--- a/Ausarbeitung/media/pipeline.docx
+++ b/Ausarbeitung/media/pipeline.docx
@@ -5,9 +5,28 @@
     <w:p/>
     <w:p>
       <w:r>
+        <w:rPr>
+          <w:noProof/>
+        </w:rPr>
+        <w:drawing>
+          <wp:inline distT="0" distB="0" distL="0" distR="0">
+            <wp:extent cx="4781550" cy="3381375"/>
+            <wp:effectExtent l="38100" t="38100" r="19050" b="28575"/>
+            <wp:docPr id="3" name="Diagramm 3"/>
+            <wp:cNvGraphicFramePr/>
+            <a:graphic xmlns:a="http://schemas.openxmlformats.org/drawingml/2006/main">
+              <a:graphicData uri="http://schemas.openxmlformats.org/drawingml/2006/diagram">
+                <dgm:relIds xmlns:dgm="http://schemas.openxmlformats.org/drawingml/2006/diagram" xmlns:r="http://schemas.openxmlformats.org/officeDocument/2006/relationships" r:dm="rId4" r:lo="rId5" r:qs="rId6" r:cs="rId7"/>
+              </a:graphicData>
+            </a:graphic>
+          </wp:inline>
+        </w:drawing>
+      </w:r>
+      <w:bookmarkStart w:id="0" w:name="_GoBack"/>
+      <w:bookmarkEnd w:id="0"/>
+      <w:r>
         <w:br w:type="page"/>
       </w:r>
-      <w:bookmarkStart w:id="0" w:name="_GoBack"/>
       <w:r>
         <w:rPr>
           <w:noProof/>
@@ -21,13 +40,12 @@
             <wp:cNvGraphicFramePr/>
             <a:graphic xmlns:a="http://schemas.openxmlformats.org/drawingml/2006/main">
               <a:graphicData uri="http://schemas.openxmlformats.org/drawingml/2006/diagram">
-                <dgm:relIds xmlns:dgm="http://schemas.openxmlformats.org/drawingml/2006/diagram" xmlns:r="http://schemas.openxmlformats.org/officeDocument/2006/relationships" r:dm="rId4" r:lo="rId5" r:qs="rId6" r:cs="rId7"/>
+                <dgm:relIds xmlns:dgm="http://schemas.openxmlformats.org/drawingml/2006/diagram" xmlns:r="http://schemas.openxmlformats.org/officeDocument/2006/relationships" r:dm="rId9" r:lo="rId10" r:qs="rId11" r:cs="rId12"/>
               </a:graphicData>
             </a:graphic>
           </wp:inline>
         </w:drawing>
       </w:r>
-      <w:bookmarkEnd w:id="0"/>
     </w:p>
     <w:p>
       <w:r>
@@ -43,7 +61,7 @@
             <wp:cNvGraphicFramePr/>
             <a:graphic xmlns:a="http://schemas.openxmlformats.org/drawingml/2006/main">
               <a:graphicData uri="http://schemas.openxmlformats.org/drawingml/2006/diagram">
-                <dgm:relIds xmlns:dgm="http://schemas.openxmlformats.org/drawingml/2006/diagram" xmlns:r="http://schemas.openxmlformats.org/officeDocument/2006/relationships" r:dm="rId9" r:lo="rId10" r:qs="rId11" r:cs="rId12"/>
+                <dgm:relIds xmlns:dgm="http://schemas.openxmlformats.org/drawingml/2006/diagram" xmlns:r="http://schemas.openxmlformats.org/officeDocument/2006/relationships" r:dm="rId14" r:lo="rId15" r:qs="rId16" r:cs="rId17"/>
               </a:graphicData>
             </a:graphic>
           </wp:inline>
@@ -1982,7 +2000,1934 @@
 </dgm:colorsDef>
 </file>
 
+<file path=word/diagrams/colors3.xml><?xml version="1.0" encoding="utf-8"?>
+<dgm:colorsDef xmlns:dgm="http://schemas.openxmlformats.org/drawingml/2006/diagram" xmlns:a="http://schemas.openxmlformats.org/drawingml/2006/main" uniqueId="urn:microsoft.com/office/officeart/2005/8/colors/accent1_2">
+  <dgm:title val=""/>
+  <dgm:desc val=""/>
+  <dgm:catLst>
+    <dgm:cat type="accent1" pri="11200"/>
+  </dgm:catLst>
+  <dgm:styleLbl name="node0">
+    <dgm:fillClrLst meth="repeat">
+      <a:schemeClr val="accent1"/>
+    </dgm:fillClrLst>
+    <dgm:linClrLst meth="repeat">
+      <a:schemeClr val="lt1"/>
+    </dgm:linClrLst>
+    <dgm:effectClrLst/>
+    <dgm:txLinClrLst/>
+    <dgm:txFillClrLst/>
+    <dgm:txEffectClrLst/>
+  </dgm:styleLbl>
+  <dgm:styleLbl name="alignNode1">
+    <dgm:fillClrLst meth="repeat">
+      <a:schemeClr val="accent1"/>
+    </dgm:fillClrLst>
+    <dgm:linClrLst meth="repeat">
+      <a:schemeClr val="accent1"/>
+    </dgm:linClrLst>
+    <dgm:effectClrLst/>
+    <dgm:txLinClrLst/>
+    <dgm:txFillClrLst/>
+    <dgm:txEffectClrLst/>
+  </dgm:styleLbl>
+  <dgm:styleLbl name="node1">
+    <dgm:fillClrLst meth="repeat">
+      <a:schemeClr val="accent1"/>
+    </dgm:fillClrLst>
+    <dgm:linClrLst meth="repeat">
+      <a:schemeClr val="lt1"/>
+    </dgm:linClrLst>
+    <dgm:effectClrLst/>
+    <dgm:txLinClrLst/>
+    <dgm:txFillClrLst/>
+    <dgm:txEffectClrLst/>
+  </dgm:styleLbl>
+  <dgm:styleLbl name="lnNode1">
+    <dgm:fillClrLst meth="repeat">
+      <a:schemeClr val="accent1"/>
+    </dgm:fillClrLst>
+    <dgm:linClrLst meth="repeat">
+      <a:schemeClr val="lt1"/>
+    </dgm:linClrLst>
+    <dgm:effectClrLst/>
+    <dgm:txLinClrLst/>
+    <dgm:txFillClrLst/>
+    <dgm:txEffectClrLst/>
+  </dgm:styleLbl>
+  <dgm:styleLbl name="vennNode1">
+    <dgm:fillClrLst meth="repeat">
+      <a:schemeClr val="accent1">
+        <a:alpha val="50000"/>
+      </a:schemeClr>
+    </dgm:fillClrLst>
+    <dgm:linClrLst meth="repeat">
+      <a:schemeClr val="lt1"/>
+    </dgm:linClrLst>
+    <dgm:effectClrLst/>
+    <dgm:txLinClrLst/>
+    <dgm:txFillClrLst/>
+    <dgm:txEffectClrLst/>
+  </dgm:styleLbl>
+  <dgm:styleLbl name="node2">
+    <dgm:fillClrLst meth="repeat">
+      <a:schemeClr val="accent1"/>
+    </dgm:fillClrLst>
+    <dgm:linClrLst meth="repeat">
+      <a:schemeClr val="lt1"/>
+    </dgm:linClrLst>
+    <dgm:effectClrLst/>
+    <dgm:txLinClrLst/>
+    <dgm:txFillClrLst/>
+    <dgm:txEffectClrLst/>
+  </dgm:styleLbl>
+  <dgm:styleLbl name="node3">
+    <dgm:fillClrLst meth="repeat">
+      <a:schemeClr val="accent1"/>
+    </dgm:fillClrLst>
+    <dgm:linClrLst meth="repeat">
+      <a:schemeClr val="lt1"/>
+    </dgm:linClrLst>
+    <dgm:effectClrLst/>
+    <dgm:txLinClrLst/>
+    <dgm:txFillClrLst/>
+    <dgm:txEffectClrLst/>
+  </dgm:styleLbl>
+  <dgm:styleLbl name="node4">
+    <dgm:fillClrLst meth="repeat">
+      <a:schemeClr val="accent1"/>
+    </dgm:fillClrLst>
+    <dgm:linClrLst meth="repeat">
+      <a:schemeClr val="lt1"/>
+    </dgm:linClrLst>
+    <dgm:effectClrLst/>
+    <dgm:txLinClrLst/>
+    <dgm:txFillClrLst/>
+    <dgm:txEffectClrLst/>
+  </dgm:styleLbl>
+  <dgm:styleLbl name="fgImgPlace1">
+    <dgm:fillClrLst meth="repeat">
+      <a:schemeClr val="accent1">
+        <a:tint val="50000"/>
+      </a:schemeClr>
+    </dgm:fillClrLst>
+    <dgm:linClrLst meth="repeat">
+      <a:schemeClr val="lt1"/>
+    </dgm:linClrLst>
+    <dgm:effectClrLst/>
+    <dgm:txLinClrLst/>
+    <dgm:txFillClrLst meth="repeat">
+      <a:schemeClr val="lt1"/>
+    </dgm:txFillClrLst>
+    <dgm:txEffectClrLst/>
+  </dgm:styleLbl>
+  <dgm:styleLbl name="alignImgPlace1">
+    <dgm:fillClrLst meth="repeat">
+      <a:schemeClr val="accent1">
+        <a:tint val="50000"/>
+      </a:schemeClr>
+    </dgm:fillClrLst>
+    <dgm:linClrLst meth="repeat">
+      <a:schemeClr val="lt1"/>
+    </dgm:linClrLst>
+    <dgm:effectClrLst/>
+    <dgm:txLinClrLst/>
+    <dgm:txFillClrLst meth="repeat">
+      <a:schemeClr val="lt1"/>
+    </dgm:txFillClrLst>
+    <dgm:txEffectClrLst/>
+  </dgm:styleLbl>
+  <dgm:styleLbl name="bgImgPlace1">
+    <dgm:fillClrLst meth="repeat">
+      <a:schemeClr val="accent1">
+        <a:tint val="50000"/>
+      </a:schemeClr>
+    </dgm:fillClrLst>
+    <dgm:linClrLst meth="repeat">
+      <a:schemeClr val="lt1"/>
+    </dgm:linClrLst>
+    <dgm:effectClrLst/>
+    <dgm:txLinClrLst/>
+    <dgm:txFillClrLst meth="repeat">
+      <a:schemeClr val="lt1"/>
+    </dgm:txFillClrLst>
+    <dgm:txEffectClrLst/>
+  </dgm:styleLbl>
+  <dgm:styleLbl name="sibTrans2D1">
+    <dgm:fillClrLst meth="repeat">
+      <a:schemeClr val="accent1">
+        <a:tint val="60000"/>
+      </a:schemeClr>
+    </dgm:fillClrLst>
+    <dgm:linClrLst meth="repeat">
+      <a:schemeClr val="accent1">
+        <a:tint val="60000"/>
+      </a:schemeClr>
+    </dgm:linClrLst>
+    <dgm:effectClrLst/>
+    <dgm:txLinClrLst/>
+    <dgm:txFillClrLst/>
+    <dgm:txEffectClrLst/>
+  </dgm:styleLbl>
+  <dgm:styleLbl name="fgSibTrans2D1">
+    <dgm:fillClrLst meth="repeat">
+      <a:schemeClr val="accent1">
+        <a:tint val="60000"/>
+      </a:schemeClr>
+    </dgm:fillClrLst>
+    <dgm:linClrLst meth="repeat">
+      <a:schemeClr val="accent1">
+        <a:tint val="60000"/>
+      </a:schemeClr>
+    </dgm:linClrLst>
+    <dgm:effectClrLst/>
+    <dgm:txLinClrLst/>
+    <dgm:txFillClrLst/>
+    <dgm:txEffectClrLst/>
+  </dgm:styleLbl>
+  <dgm:styleLbl name="bgSibTrans2D1">
+    <dgm:fillClrLst meth="repeat">
+      <a:schemeClr val="accent1">
+        <a:tint val="60000"/>
+      </a:schemeClr>
+    </dgm:fillClrLst>
+    <dgm:linClrLst meth="repeat">
+      <a:schemeClr val="accent1">
+        <a:tint val="60000"/>
+      </a:schemeClr>
+    </dgm:linClrLst>
+    <dgm:effectClrLst/>
+    <dgm:txLinClrLst/>
+    <dgm:txFillClrLst/>
+    <dgm:txEffectClrLst/>
+  </dgm:styleLbl>
+  <dgm:styleLbl name="sibTrans1D1">
+    <dgm:fillClrLst meth="repeat">
+      <a:schemeClr val="accent1"/>
+    </dgm:fillClrLst>
+    <dgm:linClrLst meth="repeat">
+      <a:schemeClr val="accent1"/>
+    </dgm:linClrLst>
+    <dgm:effectClrLst/>
+    <dgm:txLinClrLst/>
+    <dgm:txFillClrLst meth="repeat">
+      <a:schemeClr val="tx1"/>
+    </dgm:txFillClrLst>
+    <dgm:txEffectClrLst/>
+  </dgm:styleLbl>
+  <dgm:styleLbl name="callout">
+    <dgm:fillClrLst meth="repeat">
+      <a:schemeClr val="accent1"/>
+    </dgm:fillClrLst>
+    <dgm:linClrLst meth="repeat">
+      <a:schemeClr val="accent1">
+        <a:tint val="50000"/>
+      </a:schemeClr>
+    </dgm:linClrLst>
+    <dgm:effectClrLst/>
+    <dgm:txLinClrLst/>
+    <dgm:txFillClrLst meth="repeat">
+      <a:schemeClr val="tx1"/>
+    </dgm:txFillClrLst>
+    <dgm:txEffectClrLst/>
+  </dgm:styleLbl>
+  <dgm:styleLbl name="asst0">
+    <dgm:fillClrLst meth="repeat">
+      <a:schemeClr val="accent1"/>
+    </dgm:fillClrLst>
+    <dgm:linClrLst meth="repeat">
+      <a:schemeClr val="lt1"/>
+    </dgm:linClrLst>
+    <dgm:effectClrLst/>
+    <dgm:txLinClrLst/>
+    <dgm:txFillClrLst/>
+    <dgm:txEffectClrLst/>
+  </dgm:styleLbl>
+  <dgm:styleLbl name="asst1">
+    <dgm:fillClrLst meth="repeat">
+      <a:schemeClr val="accent1"/>
+    </dgm:fillClrLst>
+    <dgm:linClrLst meth="repeat">
+      <a:schemeClr val="lt1"/>
+    </dgm:linClrLst>
+    <dgm:effectClrLst/>
+    <dgm:txLinClrLst/>
+    <dgm:txFillClrLst/>
+    <dgm:txEffectClrLst/>
+  </dgm:styleLbl>
+  <dgm:styleLbl name="asst2">
+    <dgm:fillClrLst meth="repeat">
+      <a:schemeClr val="accent1"/>
+    </dgm:fillClrLst>
+    <dgm:linClrLst meth="repeat">
+      <a:schemeClr val="lt1"/>
+    </dgm:linClrLst>
+    <dgm:effectClrLst/>
+    <dgm:txLinClrLst/>
+    <dgm:txFillClrLst/>
+    <dgm:txEffectClrLst/>
+  </dgm:styleLbl>
+  <dgm:styleLbl name="asst3">
+    <dgm:fillClrLst meth="repeat">
+      <a:schemeClr val="accent1"/>
+    </dgm:fillClrLst>
+    <dgm:linClrLst meth="repeat">
+      <a:schemeClr val="lt1"/>
+    </dgm:linClrLst>
+    <dgm:effectClrLst/>
+    <dgm:txLinClrLst/>
+    <dgm:txFillClrLst/>
+    <dgm:txEffectClrLst/>
+  </dgm:styleLbl>
+  <dgm:styleLbl name="asst4">
+    <dgm:fillClrLst meth="repeat">
+      <a:schemeClr val="accent1"/>
+    </dgm:fillClrLst>
+    <dgm:linClrLst meth="repeat">
+      <a:schemeClr val="lt1"/>
+    </dgm:linClrLst>
+    <dgm:effectClrLst/>
+    <dgm:txLinClrLst/>
+    <dgm:txFillClrLst/>
+    <dgm:txEffectClrLst/>
+  </dgm:styleLbl>
+  <dgm:styleLbl name="parChTrans2D1">
+    <dgm:fillClrLst meth="repeat">
+      <a:schemeClr val="accent1">
+        <a:tint val="60000"/>
+      </a:schemeClr>
+    </dgm:fillClrLst>
+    <dgm:linClrLst meth="repeat">
+      <a:schemeClr val="accent1">
+        <a:tint val="60000"/>
+      </a:schemeClr>
+    </dgm:linClrLst>
+    <dgm:effectClrLst/>
+    <dgm:txLinClrLst/>
+    <dgm:txFillClrLst meth="repeat">
+      <a:schemeClr val="lt1"/>
+    </dgm:txFillClrLst>
+    <dgm:txEffectClrLst/>
+  </dgm:styleLbl>
+  <dgm:styleLbl name="parChTrans2D2">
+    <dgm:fillClrLst meth="repeat">
+      <a:schemeClr val="accent1"/>
+    </dgm:fillClrLst>
+    <dgm:linClrLst meth="repeat">
+      <a:schemeClr val="accent1"/>
+    </dgm:linClrLst>
+    <dgm:effectClrLst/>
+    <dgm:txLinClrLst/>
+    <dgm:txFillClrLst meth="repeat">
+      <a:schemeClr val="lt1"/>
+    </dgm:txFillClrLst>
+    <dgm:txEffectClrLst/>
+  </dgm:styleLbl>
+  <dgm:styleLbl name="parChTrans2D3">
+    <dgm:fillClrLst meth="repeat">
+      <a:schemeClr val="accent1"/>
+    </dgm:fillClrLst>
+    <dgm:linClrLst meth="repeat">
+      <a:schemeClr val="accent1"/>
+    </dgm:linClrLst>
+    <dgm:effectClrLst/>
+    <dgm:txLinClrLst/>
+    <dgm:txFillClrLst meth="repeat">
+      <a:schemeClr val="lt1"/>
+    </dgm:txFillClrLst>
+    <dgm:txEffectClrLst/>
+  </dgm:styleLbl>
+  <dgm:styleLbl name="parChTrans2D4">
+    <dgm:fillClrLst meth="repeat">
+      <a:schemeClr val="accent1"/>
+    </dgm:fillClrLst>
+    <dgm:linClrLst meth="repeat">
+      <a:schemeClr val="accent1"/>
+    </dgm:linClrLst>
+    <dgm:effectClrLst/>
+    <dgm:txLinClrLst/>
+    <dgm:txFillClrLst meth="repeat">
+      <a:schemeClr val="lt1"/>
+    </dgm:txFillClrLst>
+    <dgm:txEffectClrLst/>
+  </dgm:styleLbl>
+  <dgm:styleLbl name="parChTrans1D1">
+    <dgm:fillClrLst meth="repeat">
+      <a:schemeClr val="accent1"/>
+    </dgm:fillClrLst>
+    <dgm:linClrLst meth="repeat">
+      <a:schemeClr val="accent1">
+        <a:shade val="60000"/>
+      </a:schemeClr>
+    </dgm:linClrLst>
+    <dgm:effectClrLst/>
+    <dgm:txLinClrLst/>
+    <dgm:txFillClrLst meth="repeat">
+      <a:schemeClr val="tx1"/>
+    </dgm:txFillClrLst>
+    <dgm:txEffectClrLst/>
+  </dgm:styleLbl>
+  <dgm:styleLbl name="parChTrans1D2">
+    <dgm:fillClrLst meth="repeat">
+      <a:schemeClr val="accent1"/>
+    </dgm:fillClrLst>
+    <dgm:linClrLst meth="repeat">
+      <a:schemeClr val="accent1">
+        <a:shade val="60000"/>
+      </a:schemeClr>
+    </dgm:linClrLst>
+    <dgm:effectClrLst/>
+    <dgm:txLinClrLst/>
+    <dgm:txFillClrLst meth="repeat">
+      <a:schemeClr val="tx1"/>
+    </dgm:txFillClrLst>
+    <dgm:txEffectClrLst/>
+  </dgm:styleLbl>
+  <dgm:styleLbl name="parChTrans1D3">
+    <dgm:fillClrLst meth="repeat">
+      <a:schemeClr val="accent1"/>
+    </dgm:fillClrLst>
+    <dgm:linClrLst meth="repeat">
+      <a:schemeClr val="accent1">
+        <a:shade val="80000"/>
+      </a:schemeClr>
+    </dgm:linClrLst>
+    <dgm:effectClrLst/>
+    <dgm:txLinClrLst/>
+    <dgm:txFillClrLst meth="repeat">
+      <a:schemeClr val="tx1"/>
+    </dgm:txFillClrLst>
+    <dgm:txEffectClrLst/>
+  </dgm:styleLbl>
+  <dgm:styleLbl name="parChTrans1D4">
+    <dgm:fillClrLst meth="repeat">
+      <a:schemeClr val="accent1"/>
+    </dgm:fillClrLst>
+    <dgm:linClrLst meth="repeat">
+      <a:schemeClr val="accent1">
+        <a:shade val="80000"/>
+      </a:schemeClr>
+    </dgm:linClrLst>
+    <dgm:effectClrLst/>
+    <dgm:txLinClrLst/>
+    <dgm:txFillClrLst meth="repeat">
+      <a:schemeClr val="tx1"/>
+    </dgm:txFillClrLst>
+    <dgm:txEffectClrLst/>
+  </dgm:styleLbl>
+  <dgm:styleLbl name="fgAcc1">
+    <dgm:fillClrLst meth="repeat">
+      <a:schemeClr val="lt1">
+        <a:alpha val="90000"/>
+      </a:schemeClr>
+    </dgm:fillClrLst>
+    <dgm:linClrLst meth="repeat">
+      <a:schemeClr val="accent1"/>
+    </dgm:linClrLst>
+    <dgm:effectClrLst/>
+    <dgm:txLinClrLst/>
+    <dgm:txFillClrLst meth="repeat">
+      <a:schemeClr val="dk1"/>
+    </dgm:txFillClrLst>
+    <dgm:txEffectClrLst/>
+  </dgm:styleLbl>
+  <dgm:styleLbl name="conFgAcc1">
+    <dgm:fillClrLst meth="repeat">
+      <a:schemeClr val="lt1">
+        <a:alpha val="90000"/>
+      </a:schemeClr>
+    </dgm:fillClrLst>
+    <dgm:linClrLst meth="repeat">
+      <a:schemeClr val="accent1"/>
+    </dgm:linClrLst>
+    <dgm:effectClrLst/>
+    <dgm:txLinClrLst/>
+    <dgm:txFillClrLst meth="repeat">
+      <a:schemeClr val="dk1"/>
+    </dgm:txFillClrLst>
+    <dgm:txEffectClrLst/>
+  </dgm:styleLbl>
+  <dgm:styleLbl name="alignAcc1">
+    <dgm:fillClrLst meth="repeat">
+      <a:schemeClr val="lt1">
+        <a:alpha val="90000"/>
+      </a:schemeClr>
+    </dgm:fillClrLst>
+    <dgm:linClrLst meth="repeat">
+      <a:schemeClr val="accent1"/>
+    </dgm:linClrLst>
+    <dgm:effectClrLst/>
+    <dgm:txLinClrLst/>
+    <dgm:txFillClrLst meth="repeat">
+      <a:schemeClr val="dk1"/>
+    </dgm:txFillClrLst>
+    <dgm:txEffectClrLst/>
+  </dgm:styleLbl>
+  <dgm:styleLbl name="trAlignAcc1">
+    <dgm:fillClrLst meth="repeat">
+      <a:schemeClr val="lt1">
+        <a:alpha val="40000"/>
+      </a:schemeClr>
+    </dgm:fillClrLst>
+    <dgm:linClrLst meth="repeat">
+      <a:schemeClr val="accent1"/>
+    </dgm:linClrLst>
+    <dgm:effectClrLst/>
+    <dgm:txLinClrLst/>
+    <dgm:txFillClrLst meth="repeat">
+      <a:schemeClr val="dk1"/>
+    </dgm:txFillClrLst>
+    <dgm:txEffectClrLst/>
+  </dgm:styleLbl>
+  <dgm:styleLbl name="bgAcc1">
+    <dgm:fillClrLst meth="repeat">
+      <a:schemeClr val="lt1">
+        <a:alpha val="90000"/>
+      </a:schemeClr>
+    </dgm:fillClrLst>
+    <dgm:linClrLst meth="repeat">
+      <a:schemeClr val="accent1"/>
+    </dgm:linClrLst>
+    <dgm:effectClrLst/>
+    <dgm:txLinClrLst/>
+    <dgm:txFillClrLst meth="repeat">
+      <a:schemeClr val="dk1"/>
+    </dgm:txFillClrLst>
+    <dgm:txEffectClrLst/>
+  </dgm:styleLbl>
+  <dgm:styleLbl name="solidFgAcc1">
+    <dgm:fillClrLst meth="repeat">
+      <a:schemeClr val="lt1"/>
+    </dgm:fillClrLst>
+    <dgm:linClrLst meth="repeat">
+      <a:schemeClr val="accent1"/>
+    </dgm:linClrLst>
+    <dgm:effectClrLst/>
+    <dgm:txLinClrLst/>
+    <dgm:txFillClrLst meth="repeat">
+      <a:schemeClr val="dk1"/>
+    </dgm:txFillClrLst>
+    <dgm:txEffectClrLst/>
+  </dgm:styleLbl>
+  <dgm:styleLbl name="solidAlignAcc1">
+    <dgm:fillClrLst meth="repeat">
+      <a:schemeClr val="lt1"/>
+    </dgm:fillClrLst>
+    <dgm:linClrLst meth="repeat">
+      <a:schemeClr val="accent1"/>
+    </dgm:linClrLst>
+    <dgm:effectClrLst/>
+    <dgm:txLinClrLst/>
+    <dgm:txFillClrLst meth="repeat">
+      <a:schemeClr val="dk1"/>
+    </dgm:txFillClrLst>
+    <dgm:txEffectClrLst/>
+  </dgm:styleLbl>
+  <dgm:styleLbl name="solidBgAcc1">
+    <dgm:fillClrLst meth="repeat">
+      <a:schemeClr val="lt1"/>
+    </dgm:fillClrLst>
+    <dgm:linClrLst meth="repeat">
+      <a:schemeClr val="accent1"/>
+    </dgm:linClrLst>
+    <dgm:effectClrLst/>
+    <dgm:txLinClrLst/>
+    <dgm:txFillClrLst meth="repeat">
+      <a:schemeClr val="dk1"/>
+    </dgm:txFillClrLst>
+    <dgm:txEffectClrLst/>
+  </dgm:styleLbl>
+  <dgm:styleLbl name="fgAccFollowNode1">
+    <dgm:fillClrLst meth="repeat">
+      <a:schemeClr val="accent1">
+        <a:alpha val="90000"/>
+        <a:tint val="40000"/>
+      </a:schemeClr>
+    </dgm:fillClrLst>
+    <dgm:linClrLst meth="repeat">
+      <a:schemeClr val="accent1">
+        <a:alpha val="90000"/>
+        <a:tint val="40000"/>
+      </a:schemeClr>
+    </dgm:linClrLst>
+    <dgm:effectClrLst/>
+    <dgm:txLinClrLst/>
+    <dgm:txFillClrLst meth="repeat">
+      <a:schemeClr val="dk1"/>
+    </dgm:txFillClrLst>
+    <dgm:txEffectClrLst/>
+  </dgm:styleLbl>
+  <dgm:styleLbl name="alignAccFollowNode1">
+    <dgm:fillClrLst meth="repeat">
+      <a:schemeClr val="accent1">
+        <a:alpha val="90000"/>
+        <a:tint val="40000"/>
+      </a:schemeClr>
+    </dgm:fillClrLst>
+    <dgm:linClrLst meth="repeat">
+      <a:schemeClr val="accent1">
+        <a:alpha val="90000"/>
+        <a:tint val="40000"/>
+      </a:schemeClr>
+    </dgm:linClrLst>
+    <dgm:effectClrLst/>
+    <dgm:txLinClrLst/>
+    <dgm:txFillClrLst meth="repeat">
+      <a:schemeClr val="dk1"/>
+    </dgm:txFillClrLst>
+    <dgm:txEffectClrLst/>
+  </dgm:styleLbl>
+  <dgm:styleLbl name="bgAccFollowNode1">
+    <dgm:fillClrLst meth="repeat">
+      <a:schemeClr val="accent1">
+        <a:alpha val="90000"/>
+        <a:tint val="40000"/>
+      </a:schemeClr>
+    </dgm:fillClrLst>
+    <dgm:linClrLst meth="repeat">
+      <a:schemeClr val="accent1">
+        <a:alpha val="90000"/>
+        <a:tint val="40000"/>
+      </a:schemeClr>
+    </dgm:linClrLst>
+    <dgm:effectClrLst/>
+    <dgm:txLinClrLst/>
+    <dgm:txFillClrLst meth="repeat">
+      <a:schemeClr val="dk1"/>
+    </dgm:txFillClrLst>
+    <dgm:txEffectClrLst/>
+  </dgm:styleLbl>
+  <dgm:styleLbl name="fgAcc0">
+    <dgm:fillClrLst meth="repeat">
+      <a:schemeClr val="lt1">
+        <a:alpha val="90000"/>
+      </a:schemeClr>
+    </dgm:fillClrLst>
+    <dgm:linClrLst meth="repeat">
+      <a:schemeClr val="accent1"/>
+    </dgm:linClrLst>
+    <dgm:effectClrLst/>
+    <dgm:txLinClrLst/>
+    <dgm:txFillClrLst meth="repeat">
+      <a:schemeClr val="dk1"/>
+    </dgm:txFillClrLst>
+    <dgm:txEffectClrLst/>
+  </dgm:styleLbl>
+  <dgm:styleLbl name="fgAcc2">
+    <dgm:fillClrLst meth="repeat">
+      <a:schemeClr val="lt1">
+        <a:alpha val="90000"/>
+      </a:schemeClr>
+    </dgm:fillClrLst>
+    <dgm:linClrLst meth="repeat">
+      <a:schemeClr val="accent1"/>
+    </dgm:linClrLst>
+    <dgm:effectClrLst/>
+    <dgm:txLinClrLst/>
+    <dgm:txFillClrLst meth="repeat">
+      <a:schemeClr val="dk1"/>
+    </dgm:txFillClrLst>
+    <dgm:txEffectClrLst/>
+  </dgm:styleLbl>
+  <dgm:styleLbl name="fgAcc3">
+    <dgm:fillClrLst meth="repeat">
+      <a:schemeClr val="lt1">
+        <a:alpha val="90000"/>
+      </a:schemeClr>
+    </dgm:fillClrLst>
+    <dgm:linClrLst meth="repeat">
+      <a:schemeClr val="accent1"/>
+    </dgm:linClrLst>
+    <dgm:effectClrLst/>
+    <dgm:txLinClrLst/>
+    <dgm:txFillClrLst meth="repeat">
+      <a:schemeClr val="dk1"/>
+    </dgm:txFillClrLst>
+    <dgm:txEffectClrLst/>
+  </dgm:styleLbl>
+  <dgm:styleLbl name="fgAcc4">
+    <dgm:fillClrLst meth="repeat">
+      <a:schemeClr val="lt1">
+        <a:alpha val="90000"/>
+      </a:schemeClr>
+    </dgm:fillClrLst>
+    <dgm:linClrLst meth="repeat">
+      <a:schemeClr val="accent1"/>
+    </dgm:linClrLst>
+    <dgm:effectClrLst/>
+    <dgm:txLinClrLst/>
+    <dgm:txFillClrLst meth="repeat">
+      <a:schemeClr val="dk1"/>
+    </dgm:txFillClrLst>
+    <dgm:txEffectClrLst/>
+  </dgm:styleLbl>
+  <dgm:styleLbl name="bgShp">
+    <dgm:fillClrLst meth="repeat">
+      <a:schemeClr val="accent1">
+        <a:tint val="40000"/>
+      </a:schemeClr>
+    </dgm:fillClrLst>
+    <dgm:linClrLst meth="repeat">
+      <a:schemeClr val="accent1"/>
+    </dgm:linClrLst>
+    <dgm:effectClrLst/>
+    <dgm:txLinClrLst/>
+    <dgm:txFillClrLst meth="repeat">
+      <a:schemeClr val="dk1"/>
+    </dgm:txFillClrLst>
+    <dgm:txEffectClrLst/>
+  </dgm:styleLbl>
+  <dgm:styleLbl name="dkBgShp">
+    <dgm:fillClrLst meth="repeat">
+      <a:schemeClr val="accent1">
+        <a:shade val="80000"/>
+      </a:schemeClr>
+    </dgm:fillClrLst>
+    <dgm:linClrLst meth="repeat">
+      <a:schemeClr val="accent1"/>
+    </dgm:linClrLst>
+    <dgm:effectClrLst/>
+    <dgm:txLinClrLst/>
+    <dgm:txFillClrLst meth="repeat">
+      <a:schemeClr val="lt1"/>
+    </dgm:txFillClrLst>
+    <dgm:txEffectClrLst/>
+  </dgm:styleLbl>
+  <dgm:styleLbl name="trBgShp">
+    <dgm:fillClrLst meth="repeat">
+      <a:schemeClr val="accent1">
+        <a:tint val="50000"/>
+        <a:alpha val="40000"/>
+      </a:schemeClr>
+    </dgm:fillClrLst>
+    <dgm:linClrLst meth="repeat">
+      <a:schemeClr val="accent1"/>
+    </dgm:linClrLst>
+    <dgm:effectClrLst/>
+    <dgm:txLinClrLst/>
+    <dgm:txFillClrLst meth="repeat">
+      <a:schemeClr val="lt1"/>
+    </dgm:txFillClrLst>
+    <dgm:txEffectClrLst/>
+  </dgm:styleLbl>
+  <dgm:styleLbl name="fgShp">
+    <dgm:fillClrLst meth="repeat">
+      <a:schemeClr val="accent1">
+        <a:tint val="60000"/>
+      </a:schemeClr>
+    </dgm:fillClrLst>
+    <dgm:linClrLst meth="repeat">
+      <a:schemeClr val="lt1"/>
+    </dgm:linClrLst>
+    <dgm:effectClrLst/>
+    <dgm:txLinClrLst/>
+    <dgm:txFillClrLst meth="repeat">
+      <a:schemeClr val="dk1"/>
+    </dgm:txFillClrLst>
+    <dgm:txEffectClrLst/>
+  </dgm:styleLbl>
+  <dgm:styleLbl name="revTx">
+    <dgm:fillClrLst meth="repeat">
+      <a:schemeClr val="lt1">
+        <a:alpha val="0"/>
+      </a:schemeClr>
+    </dgm:fillClrLst>
+    <dgm:linClrLst meth="repeat">
+      <a:schemeClr val="dk1">
+        <a:alpha val="0"/>
+      </a:schemeClr>
+    </dgm:linClrLst>
+    <dgm:effectClrLst/>
+    <dgm:txLinClrLst/>
+    <dgm:txFillClrLst meth="repeat">
+      <a:schemeClr val="tx1"/>
+    </dgm:txFillClrLst>
+    <dgm:txEffectClrLst/>
+  </dgm:styleLbl>
+</dgm:colorsDef>
+</file>
+
 <file path=word/diagrams/data1.xml><?xml version="1.0" encoding="utf-8"?>
+<dgm:dataModel xmlns:dgm="http://schemas.openxmlformats.org/drawingml/2006/diagram" xmlns:a="http://schemas.openxmlformats.org/drawingml/2006/main">
+  <dgm:ptLst>
+    <dgm:pt modelId="{A6B6BBCA-4BE7-497F-A4A9-E38F497505D6}" type="doc">
+      <dgm:prSet loTypeId="urn:microsoft.com/office/officeart/2005/8/layout/chevron2" loCatId="process" qsTypeId="urn:microsoft.com/office/officeart/2005/8/quickstyle/simple1" qsCatId="simple" csTypeId="urn:microsoft.com/office/officeart/2005/8/colors/accent1_2" csCatId="accent1" phldr="1"/>
+      <dgm:spPr/>
+    </dgm:pt>
+    <dgm:pt modelId="{FC17DF8A-8ABA-47F0-B845-23C9312B5AE5}">
+      <dgm:prSet phldrT="[Text]"/>
+      <dgm:spPr/>
+      <dgm:t>
+        <a:bodyPr/>
+        <a:lstStyle/>
+        <a:p>
+          <a:r>
+            <a:rPr lang="de-DE"/>
+            <a:t>Vertex Shader</a:t>
+          </a:r>
+        </a:p>
+      </dgm:t>
+    </dgm:pt>
+    <dgm:pt modelId="{E3D1153F-BD59-4215-B498-48C9FE8888B9}" type="parTrans" cxnId="{E84868F8-E687-48AA-9E59-C141477A59CE}">
+      <dgm:prSet/>
+      <dgm:spPr/>
+      <dgm:t>
+        <a:bodyPr/>
+        <a:lstStyle/>
+        <a:p>
+          <a:endParaRPr lang="de-DE"/>
+        </a:p>
+      </dgm:t>
+    </dgm:pt>
+    <dgm:pt modelId="{631F00AB-3425-4466-8DBD-9F0F34403D7F}" type="sibTrans" cxnId="{E84868F8-E687-48AA-9E59-C141477A59CE}">
+      <dgm:prSet/>
+      <dgm:spPr/>
+      <dgm:t>
+        <a:bodyPr/>
+        <a:lstStyle/>
+        <a:p>
+          <a:endParaRPr lang="de-DE"/>
+        </a:p>
+      </dgm:t>
+    </dgm:pt>
+    <dgm:pt modelId="{218BA221-7F96-4468-87E1-0E4DA9DDB9F2}">
+      <dgm:prSet phldrT="[Text]"/>
+      <dgm:spPr/>
+      <dgm:t>
+        <a:bodyPr/>
+        <a:lstStyle/>
+        <a:p>
+          <a:r>
+            <a:rPr lang="de-DE"/>
+            <a:t>Fragment Shader</a:t>
+          </a:r>
+        </a:p>
+      </dgm:t>
+    </dgm:pt>
+    <dgm:pt modelId="{7A0DC6B5-369E-4BC4-8A82-2BB1AB955C97}" type="parTrans" cxnId="{BBA154C3-656B-4543-9BC5-59999A8E0A71}">
+      <dgm:prSet/>
+      <dgm:spPr/>
+      <dgm:t>
+        <a:bodyPr/>
+        <a:lstStyle/>
+        <a:p>
+          <a:endParaRPr lang="de-DE"/>
+        </a:p>
+      </dgm:t>
+    </dgm:pt>
+    <dgm:pt modelId="{F7665C48-ED80-43CD-8A73-7E395A96984A}" type="sibTrans" cxnId="{BBA154C3-656B-4543-9BC5-59999A8E0A71}">
+      <dgm:prSet/>
+      <dgm:spPr/>
+      <dgm:t>
+        <a:bodyPr/>
+        <a:lstStyle/>
+        <a:p>
+          <a:endParaRPr lang="de-DE"/>
+        </a:p>
+      </dgm:t>
+    </dgm:pt>
+    <dgm:pt modelId="{5C783CF7-2C0A-43DF-9267-00BF48E8D68B}">
+      <dgm:prSet phldrT="[Text]"/>
+      <dgm:spPr/>
+      <dgm:t>
+        <a:bodyPr/>
+        <a:lstStyle/>
+        <a:p>
+          <a:r>
+            <a:rPr lang="de-DE"/>
+            <a:t>Tesselation Shader</a:t>
+          </a:r>
+        </a:p>
+      </dgm:t>
+    </dgm:pt>
+    <dgm:pt modelId="{1A028B3F-97A5-4AA9-9809-E7781FFCBD3A}" type="parTrans" cxnId="{EFE92752-E4D0-46B3-9274-489F4541AD66}">
+      <dgm:prSet/>
+      <dgm:spPr/>
+      <dgm:t>
+        <a:bodyPr/>
+        <a:lstStyle/>
+        <a:p>
+          <a:endParaRPr lang="de-DE"/>
+        </a:p>
+      </dgm:t>
+    </dgm:pt>
+    <dgm:pt modelId="{34B98ADF-48A3-48DD-8B2D-F4497D01A028}" type="sibTrans" cxnId="{EFE92752-E4D0-46B3-9274-489F4541AD66}">
+      <dgm:prSet/>
+      <dgm:spPr/>
+      <dgm:t>
+        <a:bodyPr/>
+        <a:lstStyle/>
+        <a:p>
+          <a:endParaRPr lang="de-DE"/>
+        </a:p>
+      </dgm:t>
+    </dgm:pt>
+    <dgm:pt modelId="{82E9A51C-F9DF-4C6F-8620-4AC0DFB94503}">
+      <dgm:prSet/>
+      <dgm:spPr/>
+      <dgm:t>
+        <a:bodyPr/>
+        <a:lstStyle/>
+        <a:p>
+          <a:r>
+            <a:rPr lang="de-DE"/>
+            <a:t>Geometry Shader</a:t>
+          </a:r>
+        </a:p>
+      </dgm:t>
+    </dgm:pt>
+    <dgm:pt modelId="{02BB3F26-51AC-43A1-A1DF-1A1A1E1574B6}" type="parTrans" cxnId="{CB92AAEA-77B3-414F-AFFC-5187749E261B}">
+      <dgm:prSet/>
+      <dgm:spPr/>
+      <dgm:t>
+        <a:bodyPr/>
+        <a:lstStyle/>
+        <a:p>
+          <a:endParaRPr lang="de-DE"/>
+        </a:p>
+      </dgm:t>
+    </dgm:pt>
+    <dgm:pt modelId="{FA870879-F2F3-4994-85A8-017A33C50F31}" type="sibTrans" cxnId="{CB92AAEA-77B3-414F-AFFC-5187749E261B}">
+      <dgm:prSet/>
+      <dgm:spPr/>
+      <dgm:t>
+        <a:bodyPr/>
+        <a:lstStyle/>
+        <a:p>
+          <a:endParaRPr lang="de-DE"/>
+        </a:p>
+      </dgm:t>
+    </dgm:pt>
+    <mc:AlternateContent xmlns:mc="http://schemas.openxmlformats.org/markup-compatibility/2006">
+      <mc:Choice xmlns:a14="http://schemas.microsoft.com/office/drawing/2010/main" Requires="a14">
+        <dgm:pt modelId="{964CFCA4-1240-4019-9187-F3FCAAA4A5A7}">
+          <dgm:prSet/>
+          <dgm:spPr/>
+          <dgm:t>
+            <a:bodyPr/>
+            <a:lstStyle/>
+            <a:p>
+              <a14:m>
+                <m:oMathPara xmlns:m="http://schemas.openxmlformats.org/officeDocument/2006/math">
+                  <m:oMathParaPr>
+                    <m:jc m:val="centerGroup"/>
+                  </m:oMathParaPr>
+                  <m:oMath xmlns:m="http://schemas.openxmlformats.org/officeDocument/2006/math">
+                    <m:sSup>
+                      <m:sSupPr>
+                        <m:ctrlPr>
+                          <a:rPr lang="de-DE" i="1">
+                            <a:latin typeface="Cambria Math" panose="02040503050406030204" pitchFamily="18" charset="0"/>
+                          </a:rPr>
+                        </m:ctrlPr>
+                      </m:sSupPr>
+                      <m:e>
+                        <m:r>
+                          <a:rPr lang="de-DE" i="1">
+                            <a:latin typeface="Cambria Math" panose="02040503050406030204" pitchFamily="18" charset="0"/>
+                            <a:ea typeface="Cambria Math" panose="02040503050406030204" pitchFamily="18" charset="0"/>
+                          </a:rPr>
+                          <m:t>ℝ</m:t>
+                        </m:r>
+                      </m:e>
+                      <m:sup>
+                        <m:r>
+                          <a:rPr lang="de-DE" b="0" i="1">
+                            <a:latin typeface="Cambria Math" panose="02040503050406030204" pitchFamily="18" charset="0"/>
+                          </a:rPr>
+                          <m:t>𝑛</m:t>
+                        </m:r>
+                        <m:r>
+                          <a:rPr lang="de-DE" b="0" i="1">
+                            <a:latin typeface="Cambria Math" panose="02040503050406030204" pitchFamily="18" charset="0"/>
+                            <a:ea typeface="Cambria Math" panose="02040503050406030204" pitchFamily="18" charset="0"/>
+                          </a:rPr>
+                          <m:t>×</m:t>
+                        </m:r>
+                        <m:r>
+                          <a:rPr lang="de-DE" b="0" i="1">
+                            <a:latin typeface="Cambria Math" panose="02040503050406030204" pitchFamily="18" charset="0"/>
+                          </a:rPr>
+                          <m:t>3</m:t>
+                        </m:r>
+                      </m:sup>
+                    </m:sSup>
+                    <m:r>
+                      <a:rPr lang="de-DE" i="1">
+                        <a:latin typeface="Cambria Math" panose="02040503050406030204" pitchFamily="18" charset="0"/>
+                        <a:ea typeface="Cambria Math" panose="02040503050406030204" pitchFamily="18" charset="0"/>
+                      </a:rPr>
+                      <m:t>→</m:t>
+                    </m:r>
+                    <m:sSup>
+                      <m:sSupPr>
+                        <m:ctrlPr>
+                          <a:rPr lang="de-DE" i="1">
+                            <a:latin typeface="Cambria Math" panose="02040503050406030204" pitchFamily="18" charset="0"/>
+                          </a:rPr>
+                        </m:ctrlPr>
+                      </m:sSupPr>
+                      <m:e>
+                        <m:r>
+                          <a:rPr lang="de-DE" i="1">
+                            <a:latin typeface="Cambria Math" panose="02040503050406030204" pitchFamily="18" charset="0"/>
+                            <a:ea typeface="Cambria Math" panose="02040503050406030204" pitchFamily="18" charset="0"/>
+                          </a:rPr>
+                          <m:t>ℝ</m:t>
+                        </m:r>
+                      </m:e>
+                      <m:sup>
+                        <m:r>
+                          <a:rPr lang="de-DE" b="0" i="1">
+                            <a:latin typeface="Cambria Math" panose="02040503050406030204" pitchFamily="18" charset="0"/>
+                            <a:ea typeface="Cambria Math" panose="02040503050406030204" pitchFamily="18" charset="0"/>
+                          </a:rPr>
+                          <m:t>𝑛</m:t>
+                        </m:r>
+                        <m:r>
+                          <a:rPr lang="de-DE" b="0" i="1">
+                            <a:latin typeface="Cambria Math" panose="02040503050406030204" pitchFamily="18" charset="0"/>
+                            <a:ea typeface="Cambria Math" panose="02040503050406030204" pitchFamily="18" charset="0"/>
+                          </a:rPr>
+                          <m:t>×2</m:t>
+                        </m:r>
+                      </m:sup>
+                    </m:sSup>
+                  </m:oMath>
+                </m:oMathPara>
+              </a14:m>
+              <a:endParaRPr lang="de-DE"/>
+            </a:p>
+          </dgm:t>
+        </dgm:pt>
+      </mc:Choice>
+      <mc:Fallback>
+        <dgm:pt modelId="{964CFCA4-1240-4019-9187-F3FCAAA4A5A7}">
+          <dgm:prSet/>
+          <dgm:spPr/>
+          <dgm:t>
+            <a:bodyPr/>
+            <a:lstStyle/>
+            <a:p>
+              <a:r>
+                <a:rPr lang="de-DE" i="0">
+                  <a:latin typeface="Cambria Math" panose="02040503050406030204" pitchFamily="18" charset="0"/>
+                  <a:ea typeface="Cambria Math" panose="02040503050406030204" pitchFamily="18" charset="0"/>
+                </a:rPr>
+                <a:t>ℝ^(</a:t>
+              </a:r>
+              <a:r>
+                <a:rPr lang="de-DE" b="0" i="0">
+                  <a:latin typeface="Cambria Math" panose="02040503050406030204" pitchFamily="18" charset="0"/>
+                </a:rPr>
+                <a:t>𝑛</a:t>
+              </a:r>
+              <a:r>
+                <a:rPr lang="de-DE" b="0" i="0">
+                  <a:latin typeface="Cambria Math" panose="02040503050406030204" pitchFamily="18" charset="0"/>
+                  <a:ea typeface="Cambria Math" panose="02040503050406030204" pitchFamily="18" charset="0"/>
+                </a:rPr>
+                <a:t>×</a:t>
+              </a:r>
+              <a:r>
+                <a:rPr lang="de-DE" b="0" i="0">
+                  <a:latin typeface="Cambria Math" panose="02040503050406030204" pitchFamily="18" charset="0"/>
+                </a:rPr>
+                <a:t>3)</a:t>
+              </a:r>
+              <a:r>
+                <a:rPr lang="de-DE" i="0">
+                  <a:latin typeface="Cambria Math" panose="02040503050406030204" pitchFamily="18" charset="0"/>
+                  <a:ea typeface="Cambria Math" panose="02040503050406030204" pitchFamily="18" charset="0"/>
+                </a:rPr>
+                <a:t>→ℝ^(</a:t>
+              </a:r>
+              <a:r>
+                <a:rPr lang="de-DE" b="0" i="0">
+                  <a:latin typeface="Cambria Math" panose="02040503050406030204" pitchFamily="18" charset="0"/>
+                  <a:ea typeface="Cambria Math" panose="02040503050406030204" pitchFamily="18" charset="0"/>
+                </a:rPr>
+                <a:t>𝑛×2)</a:t>
+              </a:r>
+              <a:endParaRPr lang="de-DE"/>
+            </a:p>
+          </dgm:t>
+        </dgm:pt>
+      </mc:Fallback>
+    </mc:AlternateContent>
+    <dgm:pt modelId="{2DE8DDE8-DB10-4168-8DFD-4A230D2C48BF}" type="parTrans" cxnId="{D89AF2EA-B9D2-49A8-AB23-67CE022938B0}">
+      <dgm:prSet/>
+      <dgm:spPr/>
+      <dgm:t>
+        <a:bodyPr/>
+        <a:lstStyle/>
+        <a:p>
+          <a:endParaRPr lang="de-DE"/>
+        </a:p>
+      </dgm:t>
+    </dgm:pt>
+    <dgm:pt modelId="{C4062F1B-4A3D-4D27-B3F0-61CFD9120D08}" type="sibTrans" cxnId="{D89AF2EA-B9D2-49A8-AB23-67CE022938B0}">
+      <dgm:prSet/>
+      <dgm:spPr/>
+      <dgm:t>
+        <a:bodyPr/>
+        <a:lstStyle/>
+        <a:p>
+          <a:endParaRPr lang="de-DE"/>
+        </a:p>
+      </dgm:t>
+    </dgm:pt>
+    <mc:AlternateContent xmlns:mc="http://schemas.openxmlformats.org/markup-compatibility/2006">
+      <mc:Choice xmlns:a14="http://schemas.microsoft.com/office/drawing/2010/main" Requires="a14">
+        <dgm:pt modelId="{17DDE6B5-6293-4D71-AFEB-3284562773CF}">
+          <dgm:prSet/>
+          <dgm:spPr/>
+          <dgm:t>
+            <a:bodyPr/>
+            <a:lstStyle/>
+            <a:p>
+              <a14:m>
+                <m:oMathPara xmlns:m="http://schemas.openxmlformats.org/officeDocument/2006/math">
+                  <m:oMathParaPr>
+                    <m:jc m:val="centerGroup"/>
+                  </m:oMathParaPr>
+                  <m:oMath xmlns:m="http://schemas.openxmlformats.org/officeDocument/2006/math">
+                    <m:sSup>
+                      <m:sSupPr>
+                        <m:ctrlPr>
+                          <a:rPr lang="de-DE" i="1">
+                            <a:latin typeface="Cambria Math" panose="02040503050406030204" pitchFamily="18" charset="0"/>
+                          </a:rPr>
+                        </m:ctrlPr>
+                      </m:sSupPr>
+                      <m:e>
+                        <m:r>
+                          <a:rPr lang="de-DE" i="1">
+                            <a:latin typeface="Cambria Math" panose="02040503050406030204" pitchFamily="18" charset="0"/>
+                            <a:ea typeface="Cambria Math" panose="02040503050406030204" pitchFamily="18" charset="0"/>
+                          </a:rPr>
+                          <m:t>ℝ</m:t>
+                        </m:r>
+                      </m:e>
+                      <m:sup>
+                        <m:r>
+                          <a:rPr lang="de-DE" b="0" i="1">
+                            <a:latin typeface="Cambria Math" panose="02040503050406030204" pitchFamily="18" charset="0"/>
+                          </a:rPr>
+                          <m:t>𝑛</m:t>
+                        </m:r>
+                        <m:r>
+                          <a:rPr lang="de-DE" b="0" i="1">
+                            <a:latin typeface="Cambria Math" panose="02040503050406030204" pitchFamily="18" charset="0"/>
+                            <a:ea typeface="Cambria Math" panose="02040503050406030204" pitchFamily="18" charset="0"/>
+                          </a:rPr>
+                          <m:t>×2</m:t>
+                        </m:r>
+                      </m:sup>
+                    </m:sSup>
+                    <m:r>
+                      <a:rPr lang="de-DE" i="1">
+                        <a:latin typeface="Cambria Math" panose="02040503050406030204" pitchFamily="18" charset="0"/>
+                        <a:ea typeface="Cambria Math" panose="02040503050406030204" pitchFamily="18" charset="0"/>
+                      </a:rPr>
+                      <m:t>→</m:t>
+                    </m:r>
+                    <m:sSup>
+                      <m:sSupPr>
+                        <m:ctrlPr>
+                          <a:rPr lang="de-DE" i="1">
+                            <a:latin typeface="Cambria Math" panose="02040503050406030204" pitchFamily="18" charset="0"/>
+                          </a:rPr>
+                        </m:ctrlPr>
+                      </m:sSupPr>
+                      <m:e>
+                        <m:r>
+                          <a:rPr lang="de-DE" i="1">
+                            <a:latin typeface="Cambria Math" panose="02040503050406030204" pitchFamily="18" charset="0"/>
+                            <a:ea typeface="Cambria Math" panose="02040503050406030204" pitchFamily="18" charset="0"/>
+                          </a:rPr>
+                          <m:t>ℝ</m:t>
+                        </m:r>
+                      </m:e>
+                      <m:sup>
+                        <m:r>
+                          <a:rPr lang="de-DE" b="0" i="1">
+                            <a:latin typeface="Cambria Math" panose="02040503050406030204" pitchFamily="18" charset="0"/>
+                            <a:ea typeface="Cambria Math" panose="02040503050406030204" pitchFamily="18" charset="0"/>
+                          </a:rPr>
+                          <m:t>𝑚</m:t>
+                        </m:r>
+                        <m:r>
+                          <a:rPr lang="de-DE" b="0" i="1">
+                            <a:latin typeface="Cambria Math" panose="02040503050406030204" pitchFamily="18" charset="0"/>
+                            <a:ea typeface="Cambria Math" panose="02040503050406030204" pitchFamily="18" charset="0"/>
+                          </a:rPr>
+                          <m:t>×2</m:t>
+                        </m:r>
+                      </m:sup>
+                    </m:sSup>
+                    <m:r>
+                      <a:rPr lang="de-DE" b="0" i="1">
+                        <a:latin typeface="Cambria Math" panose="02040503050406030204" pitchFamily="18" charset="0"/>
+                        <a:ea typeface="Cambria Math" panose="02040503050406030204" pitchFamily="18" charset="0"/>
+                      </a:rPr>
+                      <m:t>, </m:t>
+                    </m:r>
+                    <m:r>
+                      <a:rPr lang="de-DE" b="0" i="1">
+                        <a:latin typeface="Cambria Math" panose="02040503050406030204" pitchFamily="18" charset="0"/>
+                        <a:ea typeface="Cambria Math" panose="02040503050406030204" pitchFamily="18" charset="0"/>
+                      </a:rPr>
+                      <m:t>𝑚</m:t>
+                    </m:r>
+                    <m:r>
+                      <a:rPr lang="de-DE" b="0" i="1">
+                        <a:latin typeface="Cambria Math" panose="02040503050406030204" pitchFamily="18" charset="0"/>
+                        <a:ea typeface="Cambria Math" panose="02040503050406030204" pitchFamily="18" charset="0"/>
+                      </a:rPr>
+                      <m:t>≥</m:t>
+                    </m:r>
+                    <m:r>
+                      <a:rPr lang="de-DE" b="0" i="1">
+                        <a:latin typeface="Cambria Math" panose="02040503050406030204" pitchFamily="18" charset="0"/>
+                        <a:ea typeface="Cambria Math" panose="02040503050406030204" pitchFamily="18" charset="0"/>
+                      </a:rPr>
+                      <m:t>𝑛</m:t>
+                    </m:r>
+                  </m:oMath>
+                </m:oMathPara>
+              </a14:m>
+              <a:endParaRPr lang="de-DE"/>
+            </a:p>
+          </dgm:t>
+        </dgm:pt>
+      </mc:Choice>
+      <mc:Fallback>
+        <dgm:pt modelId="{17DDE6B5-6293-4D71-AFEB-3284562773CF}">
+          <dgm:prSet/>
+          <dgm:spPr/>
+          <dgm:t>
+            <a:bodyPr/>
+            <a:lstStyle/>
+            <a:p>
+              <a:r>
+                <a:rPr lang="de-DE" i="0">
+                  <a:latin typeface="Cambria Math" panose="02040503050406030204" pitchFamily="18" charset="0"/>
+                  <a:ea typeface="Cambria Math" panose="02040503050406030204" pitchFamily="18" charset="0"/>
+                </a:rPr>
+                <a:t>ℝ^(</a:t>
+              </a:r>
+              <a:r>
+                <a:rPr lang="de-DE" b="0" i="0">
+                  <a:latin typeface="Cambria Math" panose="02040503050406030204" pitchFamily="18" charset="0"/>
+                </a:rPr>
+                <a:t>𝑛</a:t>
+              </a:r>
+              <a:r>
+                <a:rPr lang="de-DE" b="0" i="0">
+                  <a:latin typeface="Cambria Math" panose="02040503050406030204" pitchFamily="18" charset="0"/>
+                  <a:ea typeface="Cambria Math" panose="02040503050406030204" pitchFamily="18" charset="0"/>
+                </a:rPr>
+                <a:t>×2)</a:t>
+              </a:r>
+              <a:r>
+                <a:rPr lang="de-DE" i="0">
+                  <a:latin typeface="Cambria Math" panose="02040503050406030204" pitchFamily="18" charset="0"/>
+                  <a:ea typeface="Cambria Math" panose="02040503050406030204" pitchFamily="18" charset="0"/>
+                </a:rPr>
+                <a:t>→ℝ^(</a:t>
+              </a:r>
+              <a:r>
+                <a:rPr lang="de-DE" b="0" i="0">
+                  <a:latin typeface="Cambria Math" panose="02040503050406030204" pitchFamily="18" charset="0"/>
+                  <a:ea typeface="Cambria Math" panose="02040503050406030204" pitchFamily="18" charset="0"/>
+                </a:rPr>
+                <a:t>𝑚×2), 𝑚≥𝑛</a:t>
+              </a:r>
+              <a:endParaRPr lang="de-DE"/>
+            </a:p>
+          </dgm:t>
+        </dgm:pt>
+      </mc:Fallback>
+    </mc:AlternateContent>
+    <dgm:pt modelId="{C84DFD40-6743-47D2-9AAF-CA1DE632CEBC}" type="parTrans" cxnId="{4110E231-9EFF-416B-BBFC-BD18AEE9B8FD}">
+      <dgm:prSet/>
+      <dgm:spPr/>
+      <dgm:t>
+        <a:bodyPr/>
+        <a:lstStyle/>
+        <a:p>
+          <a:endParaRPr lang="de-DE"/>
+        </a:p>
+      </dgm:t>
+    </dgm:pt>
+    <dgm:pt modelId="{C0FABE78-8867-48EF-9043-CC8BDE325545}" type="sibTrans" cxnId="{4110E231-9EFF-416B-BBFC-BD18AEE9B8FD}">
+      <dgm:prSet/>
+      <dgm:spPr/>
+      <dgm:t>
+        <a:bodyPr/>
+        <a:lstStyle/>
+        <a:p>
+          <a:endParaRPr lang="de-DE"/>
+        </a:p>
+      </dgm:t>
+    </dgm:pt>
+    <mc:AlternateContent xmlns:mc="http://schemas.openxmlformats.org/markup-compatibility/2006">
+      <mc:Choice xmlns:a14="http://schemas.microsoft.com/office/drawing/2010/main" Requires="a14">
+        <dgm:pt modelId="{F79B57F7-B0F0-47A6-8631-0C7E766560BC}">
+          <dgm:prSet/>
+          <dgm:spPr/>
+          <dgm:t>
+            <a:bodyPr/>
+            <a:lstStyle/>
+            <a:p>
+              <a14:m>
+                <m:oMathPara xmlns:m="http://schemas.openxmlformats.org/officeDocument/2006/math">
+                  <m:oMathParaPr>
+                    <m:jc m:val="centerGroup"/>
+                  </m:oMathParaPr>
+                  <m:oMath xmlns:m="http://schemas.openxmlformats.org/officeDocument/2006/math">
+                    <m:sSup>
+                      <m:sSupPr>
+                        <m:ctrlPr>
+                          <a:rPr lang="de-DE" i="1">
+                            <a:latin typeface="Cambria Math" panose="02040503050406030204" pitchFamily="18" charset="0"/>
+                          </a:rPr>
+                        </m:ctrlPr>
+                      </m:sSupPr>
+                      <m:e>
+                        <m:r>
+                          <a:rPr lang="de-DE" i="1">
+                            <a:latin typeface="Cambria Math" panose="02040503050406030204" pitchFamily="18" charset="0"/>
+                            <a:ea typeface="Cambria Math" panose="02040503050406030204" pitchFamily="18" charset="0"/>
+                          </a:rPr>
+                          <m:t>ℝ</m:t>
+                        </m:r>
+                      </m:e>
+                      <m:sup>
+                        <m:r>
+                          <a:rPr lang="de-DE" b="0" i="1">
+                            <a:latin typeface="Cambria Math" panose="02040503050406030204" pitchFamily="18" charset="0"/>
+                            <a:ea typeface="Cambria Math" panose="02040503050406030204" pitchFamily="18" charset="0"/>
+                          </a:rPr>
+                          <m:t>𝑚</m:t>
+                        </m:r>
+                        <m:r>
+                          <a:rPr lang="de-DE" b="0" i="1">
+                            <a:latin typeface="Cambria Math" panose="02040503050406030204" pitchFamily="18" charset="0"/>
+                            <a:ea typeface="Cambria Math" panose="02040503050406030204" pitchFamily="18" charset="0"/>
+                          </a:rPr>
+                          <m:t>×2</m:t>
+                        </m:r>
+                      </m:sup>
+                    </m:sSup>
+                    <m:r>
+                      <a:rPr lang="de-DE" i="1">
+                        <a:latin typeface="Cambria Math" panose="02040503050406030204" pitchFamily="18" charset="0"/>
+                        <a:ea typeface="Cambria Math" panose="02040503050406030204" pitchFamily="18" charset="0"/>
+                      </a:rPr>
+                      <m:t>→</m:t>
+                    </m:r>
+                    <m:sSup>
+                      <m:sSupPr>
+                        <m:ctrlPr>
+                          <a:rPr lang="de-DE" i="1">
+                            <a:latin typeface="Cambria Math" panose="02040503050406030204" pitchFamily="18" charset="0"/>
+                          </a:rPr>
+                        </m:ctrlPr>
+                      </m:sSupPr>
+                      <m:e>
+                        <m:r>
+                          <a:rPr lang="de-DE" i="1">
+                            <a:latin typeface="Cambria Math" panose="02040503050406030204" pitchFamily="18" charset="0"/>
+                            <a:ea typeface="Cambria Math" panose="02040503050406030204" pitchFamily="18" charset="0"/>
+                          </a:rPr>
+                          <m:t>ℝ</m:t>
+                        </m:r>
+                      </m:e>
+                      <m:sup>
+                        <m:r>
+                          <a:rPr lang="de-DE" b="0" i="1">
+                            <a:latin typeface="Cambria Math" panose="02040503050406030204" pitchFamily="18" charset="0"/>
+                            <a:ea typeface="Cambria Math" panose="02040503050406030204" pitchFamily="18" charset="0"/>
+                          </a:rPr>
+                          <m:t>𝑝</m:t>
+                        </m:r>
+                        <m:r>
+                          <a:rPr lang="de-DE" b="0" i="1">
+                            <a:latin typeface="Cambria Math" panose="02040503050406030204" pitchFamily="18" charset="0"/>
+                            <a:ea typeface="Cambria Math" panose="02040503050406030204" pitchFamily="18" charset="0"/>
+                          </a:rPr>
+                          <m:t>×2</m:t>
+                        </m:r>
+                      </m:sup>
+                    </m:sSup>
+                    <m:r>
+                      <a:rPr lang="de-DE" b="0" i="1">
+                        <a:latin typeface="Cambria Math" panose="02040503050406030204" pitchFamily="18" charset="0"/>
+                        <a:ea typeface="Cambria Math" panose="02040503050406030204" pitchFamily="18" charset="0"/>
+                      </a:rPr>
+                      <m:t>,</m:t>
+                    </m:r>
+                    <m:r>
+                      <a:rPr lang="de-DE" b="0" i="1">
+                        <a:latin typeface="Cambria Math" panose="02040503050406030204" pitchFamily="18" charset="0"/>
+                        <a:ea typeface="Cambria Math" panose="02040503050406030204" pitchFamily="18" charset="0"/>
+                      </a:rPr>
+                      <m:t>𝑝</m:t>
+                    </m:r>
+                    <m:r>
+                      <a:rPr lang="de-DE" b="0" i="1">
+                        <a:latin typeface="Cambria Math" panose="02040503050406030204" pitchFamily="18" charset="0"/>
+                        <a:ea typeface="Cambria Math" panose="02040503050406030204" pitchFamily="18" charset="0"/>
+                      </a:rPr>
+                      <m:t>&gt;</m:t>
+                    </m:r>
+                    <m:r>
+                      <a:rPr lang="de-DE" b="0" i="1">
+                        <a:latin typeface="Cambria Math" panose="02040503050406030204" pitchFamily="18" charset="0"/>
+                        <a:ea typeface="Cambria Math" panose="02040503050406030204" pitchFamily="18" charset="0"/>
+                      </a:rPr>
+                      <m:t>𝑚</m:t>
+                    </m:r>
+                  </m:oMath>
+                </m:oMathPara>
+              </a14:m>
+              <a:endParaRPr lang="de-DE"/>
+            </a:p>
+          </dgm:t>
+        </dgm:pt>
+      </mc:Choice>
+      <mc:Fallback>
+        <dgm:pt modelId="{F79B57F7-B0F0-47A6-8631-0C7E766560BC}">
+          <dgm:prSet/>
+          <dgm:spPr/>
+          <dgm:t>
+            <a:bodyPr/>
+            <a:lstStyle/>
+            <a:p>
+              <a:r>
+                <a:rPr lang="de-DE" i="0">
+                  <a:latin typeface="Cambria Math" panose="02040503050406030204" pitchFamily="18" charset="0"/>
+                  <a:ea typeface="Cambria Math" panose="02040503050406030204" pitchFamily="18" charset="0"/>
+                </a:rPr>
+                <a:t>ℝ^(</a:t>
+              </a:r>
+              <a:r>
+                <a:rPr lang="de-DE" b="0" i="0">
+                  <a:latin typeface="Cambria Math" panose="02040503050406030204" pitchFamily="18" charset="0"/>
+                  <a:ea typeface="Cambria Math" panose="02040503050406030204" pitchFamily="18" charset="0"/>
+                </a:rPr>
+                <a:t>𝑚×2)</a:t>
+              </a:r>
+              <a:r>
+                <a:rPr lang="de-DE" i="0">
+                  <a:latin typeface="Cambria Math" panose="02040503050406030204" pitchFamily="18" charset="0"/>
+                  <a:ea typeface="Cambria Math" panose="02040503050406030204" pitchFamily="18" charset="0"/>
+                </a:rPr>
+                <a:t>→ℝ^(</a:t>
+              </a:r>
+              <a:r>
+                <a:rPr lang="de-DE" b="0" i="0">
+                  <a:latin typeface="Cambria Math" panose="02040503050406030204" pitchFamily="18" charset="0"/>
+                  <a:ea typeface="Cambria Math" panose="02040503050406030204" pitchFamily="18" charset="0"/>
+                </a:rPr>
+                <a:t>𝑝×2),𝑝&gt;𝑚</a:t>
+              </a:r>
+              <a:endParaRPr lang="de-DE"/>
+            </a:p>
+          </dgm:t>
+        </dgm:pt>
+      </mc:Fallback>
+    </mc:AlternateContent>
+    <dgm:pt modelId="{933C97DB-5B6D-423F-A135-25B083CCC024}" type="parTrans" cxnId="{6792938C-1A80-4FFC-A3FD-4A1CB7167CFA}">
+      <dgm:prSet/>
+      <dgm:spPr/>
+      <dgm:t>
+        <a:bodyPr/>
+        <a:lstStyle/>
+        <a:p>
+          <a:endParaRPr lang="de-DE"/>
+        </a:p>
+      </dgm:t>
+    </dgm:pt>
+    <dgm:pt modelId="{10436B06-F8A5-4D7B-B997-0F2A2C221E1B}" type="sibTrans" cxnId="{6792938C-1A80-4FFC-A3FD-4A1CB7167CFA}">
+      <dgm:prSet/>
+      <dgm:spPr/>
+      <dgm:t>
+        <a:bodyPr/>
+        <a:lstStyle/>
+        <a:p>
+          <a:endParaRPr lang="de-DE"/>
+        </a:p>
+      </dgm:t>
+    </dgm:pt>
+    <mc:AlternateContent xmlns:mc="http://schemas.openxmlformats.org/markup-compatibility/2006">
+      <mc:Choice xmlns:a14="http://schemas.microsoft.com/office/drawing/2010/main" Requires="a14">
+        <dgm:pt modelId="{CDF190D1-8AD1-4173-9181-E74FD2D4DB2B}">
+          <dgm:prSet/>
+          <dgm:spPr/>
+          <dgm:t>
+            <a:bodyPr/>
+            <a:lstStyle/>
+            <a:p>
+              <a14:m>
+                <m:oMathPara xmlns:m="http://schemas.openxmlformats.org/officeDocument/2006/math">
+                  <m:oMathParaPr>
+                    <m:jc m:val="centerGroup"/>
+                  </m:oMathParaPr>
+                  <m:oMath xmlns:m="http://schemas.openxmlformats.org/officeDocument/2006/math">
+                    <m:sSup>
+                      <m:sSupPr>
+                        <m:ctrlPr>
+                          <a:rPr lang="de-DE" i="1">
+                            <a:latin typeface="Cambria Math" panose="02040503050406030204" pitchFamily="18" charset="0"/>
+                          </a:rPr>
+                        </m:ctrlPr>
+                      </m:sSupPr>
+                      <m:e>
+                        <m:r>
+                          <a:rPr lang="de-DE" i="1">
+                            <a:latin typeface="Cambria Math" panose="02040503050406030204" pitchFamily="18" charset="0"/>
+                            <a:ea typeface="Cambria Math" panose="02040503050406030204" pitchFamily="18" charset="0"/>
+                          </a:rPr>
+                          <m:t>ℝ</m:t>
+                        </m:r>
+                      </m:e>
+                      <m:sup>
+                        <m:r>
+                          <a:rPr lang="de-DE" b="0" i="1">
+                            <a:latin typeface="Cambria Math" panose="02040503050406030204" pitchFamily="18" charset="0"/>
+                            <a:ea typeface="Cambria Math" panose="02040503050406030204" pitchFamily="18" charset="0"/>
+                          </a:rPr>
+                          <m:t>𝑝</m:t>
+                        </m:r>
+                        <m:r>
+                          <a:rPr lang="de-DE" b="0" i="1">
+                            <a:latin typeface="Cambria Math" panose="02040503050406030204" pitchFamily="18" charset="0"/>
+                            <a:ea typeface="Cambria Math" panose="02040503050406030204" pitchFamily="18" charset="0"/>
+                          </a:rPr>
+                          <m:t>×2</m:t>
+                        </m:r>
+                      </m:sup>
+                    </m:sSup>
+                    <m:r>
+                      <a:rPr lang="de-DE" i="1">
+                        <a:latin typeface="Cambria Math" panose="02040503050406030204" pitchFamily="18" charset="0"/>
+                        <a:ea typeface="Cambria Math" panose="02040503050406030204" pitchFamily="18" charset="0"/>
+                      </a:rPr>
+                      <m:t>→</m:t>
+                    </m:r>
+                    <m:sSup>
+                      <m:sSupPr>
+                        <m:ctrlPr>
+                          <a:rPr lang="de-DE" i="1">
+                            <a:latin typeface="Cambria Math" panose="02040503050406030204" pitchFamily="18" charset="0"/>
+                          </a:rPr>
+                        </m:ctrlPr>
+                      </m:sSupPr>
+                      <m:e>
+                        <m:r>
+                          <a:rPr lang="de-DE" i="1">
+                            <a:latin typeface="Cambria Math" panose="02040503050406030204" pitchFamily="18" charset="0"/>
+                            <a:ea typeface="Cambria Math" panose="02040503050406030204" pitchFamily="18" charset="0"/>
+                          </a:rPr>
+                          <m:t>ℝ</m:t>
+                        </m:r>
+                      </m:e>
+                      <m:sup>
+                        <m:r>
+                          <a:rPr lang="de-DE" b="0" i="1">
+                            <a:latin typeface="Cambria Math" panose="02040503050406030204" pitchFamily="18" charset="0"/>
+                            <a:ea typeface="Cambria Math" panose="02040503050406030204" pitchFamily="18" charset="0"/>
+                          </a:rPr>
+                          <m:t>𝑝</m:t>
+                        </m:r>
+                        <m:r>
+                          <a:rPr lang="de-DE" b="0" i="1">
+                            <a:latin typeface="Cambria Math" panose="02040503050406030204" pitchFamily="18" charset="0"/>
+                            <a:ea typeface="Cambria Math" panose="02040503050406030204" pitchFamily="18" charset="0"/>
+                          </a:rPr>
+                          <m:t>×2×4</m:t>
+                        </m:r>
+                      </m:sup>
+                    </m:sSup>
+                  </m:oMath>
+                </m:oMathPara>
+              </a14:m>
+              <a:endParaRPr lang="de-DE"/>
+            </a:p>
+          </dgm:t>
+        </dgm:pt>
+      </mc:Choice>
+      <mc:Fallback>
+        <dgm:pt modelId="{CDF190D1-8AD1-4173-9181-E74FD2D4DB2B}">
+          <dgm:prSet/>
+          <dgm:spPr/>
+          <dgm:t>
+            <a:bodyPr/>
+            <a:lstStyle/>
+            <a:p>
+              <a:r>
+                <a:rPr lang="de-DE" i="0">
+                  <a:latin typeface="Cambria Math" panose="02040503050406030204" pitchFamily="18" charset="0"/>
+                  <a:ea typeface="Cambria Math" panose="02040503050406030204" pitchFamily="18" charset="0"/>
+                </a:rPr>
+                <a:t>ℝ^(</a:t>
+              </a:r>
+              <a:r>
+                <a:rPr lang="de-DE" b="0" i="0">
+                  <a:latin typeface="Cambria Math" panose="02040503050406030204" pitchFamily="18" charset="0"/>
+                  <a:ea typeface="Cambria Math" panose="02040503050406030204" pitchFamily="18" charset="0"/>
+                </a:rPr>
+                <a:t>𝑝×2)</a:t>
+              </a:r>
+              <a:r>
+                <a:rPr lang="de-DE" i="0">
+                  <a:latin typeface="Cambria Math" panose="02040503050406030204" pitchFamily="18" charset="0"/>
+                  <a:ea typeface="Cambria Math" panose="02040503050406030204" pitchFamily="18" charset="0"/>
+                </a:rPr>
+                <a:t>→ℝ^(</a:t>
+              </a:r>
+              <a:r>
+                <a:rPr lang="de-DE" b="0" i="0">
+                  <a:latin typeface="Cambria Math" panose="02040503050406030204" pitchFamily="18" charset="0"/>
+                  <a:ea typeface="Cambria Math" panose="02040503050406030204" pitchFamily="18" charset="0"/>
+                </a:rPr>
+                <a:t>𝑝×2×4)</a:t>
+              </a:r>
+              <a:endParaRPr lang="de-DE"/>
+            </a:p>
+          </dgm:t>
+        </dgm:pt>
+      </mc:Fallback>
+    </mc:AlternateContent>
+    <dgm:pt modelId="{39E85DE9-4DF9-436D-90A2-77E1E36598BD}" type="parTrans" cxnId="{9C87D648-EE8D-4F0E-9129-5FCFD93C269A}">
+      <dgm:prSet/>
+      <dgm:spPr/>
+      <dgm:t>
+        <a:bodyPr/>
+        <a:lstStyle/>
+        <a:p>
+          <a:endParaRPr lang="de-DE"/>
+        </a:p>
+      </dgm:t>
+    </dgm:pt>
+    <dgm:pt modelId="{05299157-9B11-49AE-8EF5-211F75E32EB3}" type="sibTrans" cxnId="{9C87D648-EE8D-4F0E-9129-5FCFD93C269A}">
+      <dgm:prSet/>
+      <dgm:spPr/>
+      <dgm:t>
+        <a:bodyPr/>
+        <a:lstStyle/>
+        <a:p>
+          <a:endParaRPr lang="de-DE"/>
+        </a:p>
+      </dgm:t>
+    </dgm:pt>
+    <dgm:pt modelId="{0D3A738E-912A-4C8C-AFAB-BE15FEBCBAFF}">
+      <dgm:prSet phldrT="[Text]"/>
+      <dgm:spPr/>
+      <dgm:t>
+        <a:bodyPr/>
+        <a:lstStyle/>
+        <a:p>
+          <a:r>
+            <a:rPr lang="de-DE"/>
+            <a:t>Projektion in die Ebene</a:t>
+          </a:r>
+        </a:p>
+      </dgm:t>
+    </dgm:pt>
+    <dgm:pt modelId="{2A6042A2-FA4B-42EC-B6E5-89BA7F8907D9}" type="parTrans" cxnId="{AB4FD685-0364-4CBC-9FBC-FC6980F03889}">
+      <dgm:prSet/>
+      <dgm:spPr/>
+      <dgm:t>
+        <a:bodyPr/>
+        <a:lstStyle/>
+        <a:p>
+          <a:endParaRPr lang="de-DE"/>
+        </a:p>
+      </dgm:t>
+    </dgm:pt>
+    <dgm:pt modelId="{96B47189-F2E6-42EE-9FA1-B432FC78C301}" type="sibTrans" cxnId="{AB4FD685-0364-4CBC-9FBC-FC6980F03889}">
+      <dgm:prSet/>
+      <dgm:spPr/>
+      <dgm:t>
+        <a:bodyPr/>
+        <a:lstStyle/>
+        <a:p>
+          <a:endParaRPr lang="de-DE"/>
+        </a:p>
+      </dgm:t>
+    </dgm:pt>
+    <dgm:pt modelId="{8A64735A-879F-4BD6-BDA4-F8DDB4A2CE4B}">
+      <dgm:prSet/>
+      <dgm:spPr/>
+      <dgm:t>
+        <a:bodyPr/>
+        <a:lstStyle/>
+        <a:p>
+          <a:r>
+            <a:rPr lang="de-DE"/>
+            <a:t>Optionales Hinzufügen weiterer Vertices</a:t>
+          </a:r>
+        </a:p>
+      </dgm:t>
+    </dgm:pt>
+    <dgm:pt modelId="{618B251D-1807-4C56-B961-BEE02495FE45}" type="parTrans" cxnId="{C8E34802-FE9C-47E7-BA01-B8E96A8671A9}">
+      <dgm:prSet/>
+      <dgm:spPr/>
+      <dgm:t>
+        <a:bodyPr/>
+        <a:lstStyle/>
+        <a:p>
+          <a:endParaRPr lang="de-DE"/>
+        </a:p>
+      </dgm:t>
+    </dgm:pt>
+    <dgm:pt modelId="{A688E990-8516-46EC-8B5A-EC91B8893E4D}" type="sibTrans" cxnId="{C8E34802-FE9C-47E7-BA01-B8E96A8671A9}">
+      <dgm:prSet/>
+      <dgm:spPr/>
+      <dgm:t>
+        <a:bodyPr/>
+        <a:lstStyle/>
+        <a:p>
+          <a:endParaRPr lang="de-DE"/>
+        </a:p>
+      </dgm:t>
+    </dgm:pt>
+    <dgm:pt modelId="{DA3DB4AE-537C-4616-A1AC-1A7A4E6EEF34}">
+      <dgm:prSet phldrT="[Text]"/>
+      <dgm:spPr/>
+      <dgm:t>
+        <a:bodyPr/>
+        <a:lstStyle/>
+        <a:p>
+          <a:r>
+            <a:rPr lang="de-DE"/>
+            <a:t>Verfeinerung von Strukturen</a:t>
+          </a:r>
+        </a:p>
+      </dgm:t>
+    </dgm:pt>
+    <dgm:pt modelId="{47A76BEC-4F45-4AED-895C-8F08C5ACD342}" type="parTrans" cxnId="{4A5EE27B-2755-40BE-B1A2-59589B865515}">
+      <dgm:prSet/>
+      <dgm:spPr/>
+      <dgm:t>
+        <a:bodyPr/>
+        <a:lstStyle/>
+        <a:p>
+          <a:endParaRPr lang="de-DE"/>
+        </a:p>
+      </dgm:t>
+    </dgm:pt>
+    <dgm:pt modelId="{5F1E3F67-2722-40AE-907D-05889EDAC9E0}" type="sibTrans" cxnId="{4A5EE27B-2755-40BE-B1A2-59589B865515}">
+      <dgm:prSet/>
+      <dgm:spPr/>
+      <dgm:t>
+        <a:bodyPr/>
+        <a:lstStyle/>
+        <a:p>
+          <a:endParaRPr lang="de-DE"/>
+        </a:p>
+      </dgm:t>
+    </dgm:pt>
+    <dgm:pt modelId="{F88B53D5-6AB2-48E3-BE30-0FAA84084B74}">
+      <dgm:prSet phldrT="[Text]"/>
+      <dgm:spPr/>
+      <dgm:t>
+        <a:bodyPr/>
+        <a:lstStyle/>
+        <a:p>
+          <a:r>
+            <a:rPr lang="de-DE"/>
+            <a:t>Farbgebung bzw. Texturierung</a:t>
+          </a:r>
+        </a:p>
+      </dgm:t>
+    </dgm:pt>
+    <dgm:pt modelId="{76BBF1D7-D65A-45A5-ACB4-104D5FCE8E64}" type="parTrans" cxnId="{D04D5CEE-C30D-4720-8953-26BE8E18B610}">
+      <dgm:prSet/>
+      <dgm:spPr/>
+      <dgm:t>
+        <a:bodyPr/>
+        <a:lstStyle/>
+        <a:p>
+          <a:endParaRPr lang="de-DE"/>
+        </a:p>
+      </dgm:t>
+    </dgm:pt>
+    <dgm:pt modelId="{2D5B4745-BE50-4748-B392-F54231E02AA7}" type="sibTrans" cxnId="{D04D5CEE-C30D-4720-8953-26BE8E18B610}">
+      <dgm:prSet/>
+      <dgm:spPr/>
+      <dgm:t>
+        <a:bodyPr/>
+        <a:lstStyle/>
+        <a:p>
+          <a:endParaRPr lang="de-DE"/>
+        </a:p>
+      </dgm:t>
+    </dgm:pt>
+    <dgm:pt modelId="{E43FFBD3-14CA-4D93-8460-E161ADA8E652}" type="pres">
+      <dgm:prSet presAssocID="{A6B6BBCA-4BE7-497F-A4A9-E38F497505D6}" presName="linearFlow" presStyleCnt="0">
+        <dgm:presLayoutVars>
+          <dgm:dir/>
+          <dgm:animLvl val="lvl"/>
+          <dgm:resizeHandles val="exact"/>
+        </dgm:presLayoutVars>
+      </dgm:prSet>
+      <dgm:spPr/>
+    </dgm:pt>
+    <dgm:pt modelId="{44CD4820-9A5E-4103-8A80-81F2AD4A280B}" type="pres">
+      <dgm:prSet presAssocID="{FC17DF8A-8ABA-47F0-B845-23C9312B5AE5}" presName="composite" presStyleCnt="0"/>
+      <dgm:spPr/>
+    </dgm:pt>
+    <dgm:pt modelId="{9DD7FE90-CD21-41BB-8C43-9F8E8F48EBDC}" type="pres">
+      <dgm:prSet presAssocID="{FC17DF8A-8ABA-47F0-B845-23C9312B5AE5}" presName="parentText" presStyleLbl="alignNode1" presStyleIdx="0" presStyleCnt="4">
+        <dgm:presLayoutVars>
+          <dgm:chMax val="1"/>
+          <dgm:bulletEnabled val="1"/>
+        </dgm:presLayoutVars>
+      </dgm:prSet>
+      <dgm:spPr/>
+    </dgm:pt>
+    <dgm:pt modelId="{3E7E9DA5-F127-473D-AE8A-6C47A9311946}" type="pres">
+      <dgm:prSet presAssocID="{FC17DF8A-8ABA-47F0-B845-23C9312B5AE5}" presName="descendantText" presStyleLbl="alignAcc1" presStyleIdx="0" presStyleCnt="4">
+        <dgm:presLayoutVars>
+          <dgm:bulletEnabled val="1"/>
+        </dgm:presLayoutVars>
+      </dgm:prSet>
+      <dgm:spPr/>
+    </dgm:pt>
+    <dgm:pt modelId="{8A0D3228-6E2D-4D7D-96F6-2BC41DAE7154}" type="pres">
+      <dgm:prSet presAssocID="{631F00AB-3425-4466-8DBD-9F0F34403D7F}" presName="sp" presStyleCnt="0"/>
+      <dgm:spPr/>
+    </dgm:pt>
+    <dgm:pt modelId="{0762A104-84DD-41BA-BA22-9D10163CFC24}" type="pres">
+      <dgm:prSet presAssocID="{82E9A51C-F9DF-4C6F-8620-4AC0DFB94503}" presName="composite" presStyleCnt="0"/>
+      <dgm:spPr/>
+    </dgm:pt>
+    <dgm:pt modelId="{92CEB147-41A4-4E62-94B3-199DC5C30D2E}" type="pres">
+      <dgm:prSet presAssocID="{82E9A51C-F9DF-4C6F-8620-4AC0DFB94503}" presName="parentText" presStyleLbl="alignNode1" presStyleIdx="1" presStyleCnt="4">
+        <dgm:presLayoutVars>
+          <dgm:chMax val="1"/>
+          <dgm:bulletEnabled val="1"/>
+        </dgm:presLayoutVars>
+      </dgm:prSet>
+      <dgm:spPr/>
+    </dgm:pt>
+    <dgm:pt modelId="{EC85D373-7B91-4A5E-A3D4-043DA567A385}" type="pres">
+      <dgm:prSet presAssocID="{82E9A51C-F9DF-4C6F-8620-4AC0DFB94503}" presName="descendantText" presStyleLbl="alignAcc1" presStyleIdx="1" presStyleCnt="4">
+        <dgm:presLayoutVars>
+          <dgm:bulletEnabled val="1"/>
+        </dgm:presLayoutVars>
+      </dgm:prSet>
+      <dgm:spPr/>
+    </dgm:pt>
+    <dgm:pt modelId="{41DB1170-46B8-4622-B1F7-2F2C1A00C497}" type="pres">
+      <dgm:prSet presAssocID="{FA870879-F2F3-4994-85A8-017A33C50F31}" presName="sp" presStyleCnt="0"/>
+      <dgm:spPr/>
+    </dgm:pt>
+    <dgm:pt modelId="{91C7DFB4-B776-4AD8-891E-F0B5734BA1F8}" type="pres">
+      <dgm:prSet presAssocID="{5C783CF7-2C0A-43DF-9267-00BF48E8D68B}" presName="composite" presStyleCnt="0"/>
+      <dgm:spPr/>
+    </dgm:pt>
+    <dgm:pt modelId="{C19DAD93-9AA2-4135-BA47-5314F2A465CB}" type="pres">
+      <dgm:prSet presAssocID="{5C783CF7-2C0A-43DF-9267-00BF48E8D68B}" presName="parentText" presStyleLbl="alignNode1" presStyleIdx="2" presStyleCnt="4">
+        <dgm:presLayoutVars>
+          <dgm:chMax val="1"/>
+          <dgm:bulletEnabled val="1"/>
+        </dgm:presLayoutVars>
+      </dgm:prSet>
+      <dgm:spPr/>
+    </dgm:pt>
+    <dgm:pt modelId="{7B8145D3-97A3-4DBC-B37B-37C9488B6D6D}" type="pres">
+      <dgm:prSet presAssocID="{5C783CF7-2C0A-43DF-9267-00BF48E8D68B}" presName="descendantText" presStyleLbl="alignAcc1" presStyleIdx="2" presStyleCnt="4">
+        <dgm:presLayoutVars>
+          <dgm:bulletEnabled val="1"/>
+        </dgm:presLayoutVars>
+      </dgm:prSet>
+      <dgm:spPr/>
+    </dgm:pt>
+    <dgm:pt modelId="{408EF931-1177-4DC7-8EDB-F397A0806A36}" type="pres">
+      <dgm:prSet presAssocID="{34B98ADF-48A3-48DD-8B2D-F4497D01A028}" presName="sp" presStyleCnt="0"/>
+      <dgm:spPr/>
+    </dgm:pt>
+    <dgm:pt modelId="{6B763481-B753-458D-A57D-352262ACCC92}" type="pres">
+      <dgm:prSet presAssocID="{218BA221-7F96-4468-87E1-0E4DA9DDB9F2}" presName="composite" presStyleCnt="0"/>
+      <dgm:spPr/>
+    </dgm:pt>
+    <dgm:pt modelId="{296313F5-1551-4099-BEC4-F1BA608FBB08}" type="pres">
+      <dgm:prSet presAssocID="{218BA221-7F96-4468-87E1-0E4DA9DDB9F2}" presName="parentText" presStyleLbl="alignNode1" presStyleIdx="3" presStyleCnt="4">
+        <dgm:presLayoutVars>
+          <dgm:chMax val="1"/>
+          <dgm:bulletEnabled val="1"/>
+        </dgm:presLayoutVars>
+      </dgm:prSet>
+      <dgm:spPr/>
+    </dgm:pt>
+    <dgm:pt modelId="{6B181988-FABA-47DD-8278-B5DFC7E949C0}" type="pres">
+      <dgm:prSet presAssocID="{218BA221-7F96-4468-87E1-0E4DA9DDB9F2}" presName="descendantText" presStyleLbl="alignAcc1" presStyleIdx="3" presStyleCnt="4">
+        <dgm:presLayoutVars>
+          <dgm:bulletEnabled val="1"/>
+        </dgm:presLayoutVars>
+      </dgm:prSet>
+      <dgm:spPr/>
+    </dgm:pt>
+  </dgm:ptLst>
+  <dgm:cxnLst>
+    <dgm:cxn modelId="{C8E34802-FE9C-47E7-BA01-B8E96A8671A9}" srcId="{82E9A51C-F9DF-4C6F-8620-4AC0DFB94503}" destId="{8A64735A-879F-4BD6-BDA4-F8DDB4A2CE4B}" srcOrd="0" destOrd="0" parTransId="{618B251D-1807-4C56-B961-BEE02495FE45}" sibTransId="{A688E990-8516-46EC-8B5A-EC91B8893E4D}"/>
+    <dgm:cxn modelId="{A620D903-989D-4651-BC6B-5FCE5AE48E22}" type="presOf" srcId="{82E9A51C-F9DF-4C6F-8620-4AC0DFB94503}" destId="{92CEB147-41A4-4E62-94B3-199DC5C30D2E}" srcOrd="0" destOrd="0" presId="urn:microsoft.com/office/officeart/2005/8/layout/chevron2"/>
+    <dgm:cxn modelId="{A149AF06-0C80-45C1-AD41-78EC13906EB9}" type="presOf" srcId="{8A64735A-879F-4BD6-BDA4-F8DDB4A2CE4B}" destId="{EC85D373-7B91-4A5E-A3D4-043DA567A385}" srcOrd="0" destOrd="0" presId="urn:microsoft.com/office/officeart/2005/8/layout/chevron2"/>
+    <dgm:cxn modelId="{F4D7A612-668B-4653-96C2-AD6977F595A9}" type="presOf" srcId="{FC17DF8A-8ABA-47F0-B845-23C9312B5AE5}" destId="{9DD7FE90-CD21-41BB-8C43-9F8E8F48EBDC}" srcOrd="0" destOrd="0" presId="urn:microsoft.com/office/officeart/2005/8/layout/chevron2"/>
+    <dgm:cxn modelId="{1F583421-C7E5-4FB6-BFA5-42D20AC2803A}" type="presOf" srcId="{DA3DB4AE-537C-4616-A1AC-1A7A4E6EEF34}" destId="{7B8145D3-97A3-4DBC-B37B-37C9488B6D6D}" srcOrd="0" destOrd="0" presId="urn:microsoft.com/office/officeart/2005/8/layout/chevron2"/>
+    <dgm:cxn modelId="{6D167323-B642-4C38-BDEE-B40C08D4C234}" type="presOf" srcId="{0D3A738E-912A-4C8C-AFAB-BE15FEBCBAFF}" destId="{3E7E9DA5-F127-473D-AE8A-6C47A9311946}" srcOrd="0" destOrd="0" presId="urn:microsoft.com/office/officeart/2005/8/layout/chevron2"/>
+    <dgm:cxn modelId="{5CF52827-CE55-4E59-8E6C-EB563166DE6B}" type="presOf" srcId="{964CFCA4-1240-4019-9187-F3FCAAA4A5A7}" destId="{3E7E9DA5-F127-473D-AE8A-6C47A9311946}" srcOrd="0" destOrd="1" presId="urn:microsoft.com/office/officeart/2005/8/layout/chevron2"/>
+    <dgm:cxn modelId="{4110E231-9EFF-416B-BBFC-BD18AEE9B8FD}" srcId="{82E9A51C-F9DF-4C6F-8620-4AC0DFB94503}" destId="{17DDE6B5-6293-4D71-AFEB-3284562773CF}" srcOrd="1" destOrd="0" parTransId="{C84DFD40-6743-47D2-9AAF-CA1DE632CEBC}" sibTransId="{C0FABE78-8867-48EF-9043-CC8BDE325545}"/>
+    <dgm:cxn modelId="{10BF2037-F72F-444D-A224-350D08AB4686}" type="presOf" srcId="{CDF190D1-8AD1-4173-9181-E74FD2D4DB2B}" destId="{6B181988-FABA-47DD-8278-B5DFC7E949C0}" srcOrd="0" destOrd="1" presId="urn:microsoft.com/office/officeart/2005/8/layout/chevron2"/>
+    <dgm:cxn modelId="{4F17F85D-BE03-49FE-8540-DAF3E917A818}" type="presOf" srcId="{F79B57F7-B0F0-47A6-8631-0C7E766560BC}" destId="{7B8145D3-97A3-4DBC-B37B-37C9488B6D6D}" srcOrd="0" destOrd="1" presId="urn:microsoft.com/office/officeart/2005/8/layout/chevron2"/>
+    <dgm:cxn modelId="{53A13B42-B912-435E-9488-A7B1396BD219}" type="presOf" srcId="{F88B53D5-6AB2-48E3-BE30-0FAA84084B74}" destId="{6B181988-FABA-47DD-8278-B5DFC7E949C0}" srcOrd="0" destOrd="0" presId="urn:microsoft.com/office/officeart/2005/8/layout/chevron2"/>
+    <dgm:cxn modelId="{9C87D648-EE8D-4F0E-9129-5FCFD93C269A}" srcId="{218BA221-7F96-4468-87E1-0E4DA9DDB9F2}" destId="{CDF190D1-8AD1-4173-9181-E74FD2D4DB2B}" srcOrd="1" destOrd="0" parTransId="{39E85DE9-4DF9-436D-90A2-77E1E36598BD}" sibTransId="{05299157-9B11-49AE-8EF5-211F75E32EB3}"/>
+    <dgm:cxn modelId="{EFE92752-E4D0-46B3-9274-489F4541AD66}" srcId="{A6B6BBCA-4BE7-497F-A4A9-E38F497505D6}" destId="{5C783CF7-2C0A-43DF-9267-00BF48E8D68B}" srcOrd="2" destOrd="0" parTransId="{1A028B3F-97A5-4AA9-9809-E7781FFCBD3A}" sibTransId="{34B98ADF-48A3-48DD-8B2D-F4497D01A028}"/>
+    <dgm:cxn modelId="{4A5EE27B-2755-40BE-B1A2-59589B865515}" srcId="{5C783CF7-2C0A-43DF-9267-00BF48E8D68B}" destId="{DA3DB4AE-537C-4616-A1AC-1A7A4E6EEF34}" srcOrd="0" destOrd="0" parTransId="{47A76BEC-4F45-4AED-895C-8F08C5ACD342}" sibTransId="{5F1E3F67-2722-40AE-907D-05889EDAC9E0}"/>
+    <dgm:cxn modelId="{AB4FD685-0364-4CBC-9FBC-FC6980F03889}" srcId="{FC17DF8A-8ABA-47F0-B845-23C9312B5AE5}" destId="{0D3A738E-912A-4C8C-AFAB-BE15FEBCBAFF}" srcOrd="0" destOrd="0" parTransId="{2A6042A2-FA4B-42EC-B6E5-89BA7F8907D9}" sibTransId="{96B47189-F2E6-42EE-9FA1-B432FC78C301}"/>
+    <dgm:cxn modelId="{6792938C-1A80-4FFC-A3FD-4A1CB7167CFA}" srcId="{5C783CF7-2C0A-43DF-9267-00BF48E8D68B}" destId="{F79B57F7-B0F0-47A6-8631-0C7E766560BC}" srcOrd="1" destOrd="0" parTransId="{933C97DB-5B6D-423F-A135-25B083CCC024}" sibTransId="{10436B06-F8A5-4D7B-B997-0F2A2C221E1B}"/>
+    <dgm:cxn modelId="{30590EB5-0687-44C7-A395-C2798B59E636}" type="presOf" srcId="{17DDE6B5-6293-4D71-AFEB-3284562773CF}" destId="{EC85D373-7B91-4A5E-A3D4-043DA567A385}" srcOrd="0" destOrd="1" presId="urn:microsoft.com/office/officeart/2005/8/layout/chevron2"/>
+    <dgm:cxn modelId="{BBA154C3-656B-4543-9BC5-59999A8E0A71}" srcId="{A6B6BBCA-4BE7-497F-A4A9-E38F497505D6}" destId="{218BA221-7F96-4468-87E1-0E4DA9DDB9F2}" srcOrd="3" destOrd="0" parTransId="{7A0DC6B5-369E-4BC4-8A82-2BB1AB955C97}" sibTransId="{F7665C48-ED80-43CD-8A73-7E395A96984A}"/>
+    <dgm:cxn modelId="{F45A6DE1-3862-46DA-8FDC-1A433630E340}" type="presOf" srcId="{A6B6BBCA-4BE7-497F-A4A9-E38F497505D6}" destId="{E43FFBD3-14CA-4D93-8460-E161ADA8E652}" srcOrd="0" destOrd="0" presId="urn:microsoft.com/office/officeart/2005/8/layout/chevron2"/>
+    <dgm:cxn modelId="{7A2F82E9-83E9-4CFD-862C-2BC6A38F1041}" type="presOf" srcId="{218BA221-7F96-4468-87E1-0E4DA9DDB9F2}" destId="{296313F5-1551-4099-BEC4-F1BA608FBB08}" srcOrd="0" destOrd="0" presId="urn:microsoft.com/office/officeart/2005/8/layout/chevron2"/>
+    <dgm:cxn modelId="{CB92AAEA-77B3-414F-AFFC-5187749E261B}" srcId="{A6B6BBCA-4BE7-497F-A4A9-E38F497505D6}" destId="{82E9A51C-F9DF-4C6F-8620-4AC0DFB94503}" srcOrd="1" destOrd="0" parTransId="{02BB3F26-51AC-43A1-A1DF-1A1A1E1574B6}" sibTransId="{FA870879-F2F3-4994-85A8-017A33C50F31}"/>
+    <dgm:cxn modelId="{D89AF2EA-B9D2-49A8-AB23-67CE022938B0}" srcId="{FC17DF8A-8ABA-47F0-B845-23C9312B5AE5}" destId="{964CFCA4-1240-4019-9187-F3FCAAA4A5A7}" srcOrd="1" destOrd="0" parTransId="{2DE8DDE8-DB10-4168-8DFD-4A230D2C48BF}" sibTransId="{C4062F1B-4A3D-4D27-B3F0-61CFD9120D08}"/>
+    <dgm:cxn modelId="{D04D5CEE-C30D-4720-8953-26BE8E18B610}" srcId="{218BA221-7F96-4468-87E1-0E4DA9DDB9F2}" destId="{F88B53D5-6AB2-48E3-BE30-0FAA84084B74}" srcOrd="0" destOrd="0" parTransId="{76BBF1D7-D65A-45A5-ACB4-104D5FCE8E64}" sibTransId="{2D5B4745-BE50-4748-B392-F54231E02AA7}"/>
+    <dgm:cxn modelId="{E84868F8-E687-48AA-9E59-C141477A59CE}" srcId="{A6B6BBCA-4BE7-497F-A4A9-E38F497505D6}" destId="{FC17DF8A-8ABA-47F0-B845-23C9312B5AE5}" srcOrd="0" destOrd="0" parTransId="{E3D1153F-BD59-4215-B498-48C9FE8888B9}" sibTransId="{631F00AB-3425-4466-8DBD-9F0F34403D7F}"/>
+    <dgm:cxn modelId="{0A694DFD-3EBC-4510-93BC-B3E5CB6910E9}" type="presOf" srcId="{5C783CF7-2C0A-43DF-9267-00BF48E8D68B}" destId="{C19DAD93-9AA2-4135-BA47-5314F2A465CB}" srcOrd="0" destOrd="0" presId="urn:microsoft.com/office/officeart/2005/8/layout/chevron2"/>
+    <dgm:cxn modelId="{EE2291E1-A161-4F64-AF19-6EB9906BB35A}" type="presParOf" srcId="{E43FFBD3-14CA-4D93-8460-E161ADA8E652}" destId="{44CD4820-9A5E-4103-8A80-81F2AD4A280B}" srcOrd="0" destOrd="0" presId="urn:microsoft.com/office/officeart/2005/8/layout/chevron2"/>
+    <dgm:cxn modelId="{8F14A13A-38E1-418B-A34A-6CEB1F2EB4EE}" type="presParOf" srcId="{44CD4820-9A5E-4103-8A80-81F2AD4A280B}" destId="{9DD7FE90-CD21-41BB-8C43-9F8E8F48EBDC}" srcOrd="0" destOrd="0" presId="urn:microsoft.com/office/officeart/2005/8/layout/chevron2"/>
+    <dgm:cxn modelId="{6E791C37-E020-4707-B3D7-6C7F1718DB31}" type="presParOf" srcId="{44CD4820-9A5E-4103-8A80-81F2AD4A280B}" destId="{3E7E9DA5-F127-473D-AE8A-6C47A9311946}" srcOrd="1" destOrd="0" presId="urn:microsoft.com/office/officeart/2005/8/layout/chevron2"/>
+    <dgm:cxn modelId="{5E9AF916-D585-48F0-ABF2-564541929B31}" type="presParOf" srcId="{E43FFBD3-14CA-4D93-8460-E161ADA8E652}" destId="{8A0D3228-6E2D-4D7D-96F6-2BC41DAE7154}" srcOrd="1" destOrd="0" presId="urn:microsoft.com/office/officeart/2005/8/layout/chevron2"/>
+    <dgm:cxn modelId="{4438F7D5-150E-42DB-BB3F-CA8A5FFF176F}" type="presParOf" srcId="{E43FFBD3-14CA-4D93-8460-E161ADA8E652}" destId="{0762A104-84DD-41BA-BA22-9D10163CFC24}" srcOrd="2" destOrd="0" presId="urn:microsoft.com/office/officeart/2005/8/layout/chevron2"/>
+    <dgm:cxn modelId="{13075B0D-B85B-471A-86E9-1A2A7F6E4393}" type="presParOf" srcId="{0762A104-84DD-41BA-BA22-9D10163CFC24}" destId="{92CEB147-41A4-4E62-94B3-199DC5C30D2E}" srcOrd="0" destOrd="0" presId="urn:microsoft.com/office/officeart/2005/8/layout/chevron2"/>
+    <dgm:cxn modelId="{1AE80E4A-DF65-4BCB-B16D-7264A187F555}" type="presParOf" srcId="{0762A104-84DD-41BA-BA22-9D10163CFC24}" destId="{EC85D373-7B91-4A5E-A3D4-043DA567A385}" srcOrd="1" destOrd="0" presId="urn:microsoft.com/office/officeart/2005/8/layout/chevron2"/>
+    <dgm:cxn modelId="{DE0CC298-514E-4AC4-8130-E8CD66181D4A}" type="presParOf" srcId="{E43FFBD3-14CA-4D93-8460-E161ADA8E652}" destId="{41DB1170-46B8-4622-B1F7-2F2C1A00C497}" srcOrd="3" destOrd="0" presId="urn:microsoft.com/office/officeart/2005/8/layout/chevron2"/>
+    <dgm:cxn modelId="{3C806F87-66C6-4110-95C2-C06C86D3140B}" type="presParOf" srcId="{E43FFBD3-14CA-4D93-8460-E161ADA8E652}" destId="{91C7DFB4-B776-4AD8-891E-F0B5734BA1F8}" srcOrd="4" destOrd="0" presId="urn:microsoft.com/office/officeart/2005/8/layout/chevron2"/>
+    <dgm:cxn modelId="{7F6A5E7B-5108-42DD-8F2A-8B22A642C44E}" type="presParOf" srcId="{91C7DFB4-B776-4AD8-891E-F0B5734BA1F8}" destId="{C19DAD93-9AA2-4135-BA47-5314F2A465CB}" srcOrd="0" destOrd="0" presId="urn:microsoft.com/office/officeart/2005/8/layout/chevron2"/>
+    <dgm:cxn modelId="{00B23CDF-F50B-4252-A1E3-D1F66942A619}" type="presParOf" srcId="{91C7DFB4-B776-4AD8-891E-F0B5734BA1F8}" destId="{7B8145D3-97A3-4DBC-B37B-37C9488B6D6D}" srcOrd="1" destOrd="0" presId="urn:microsoft.com/office/officeart/2005/8/layout/chevron2"/>
+    <dgm:cxn modelId="{21BFC4CA-700A-4F77-BCB9-D99D72DFD30E}" type="presParOf" srcId="{E43FFBD3-14CA-4D93-8460-E161ADA8E652}" destId="{408EF931-1177-4DC7-8EDB-F397A0806A36}" srcOrd="5" destOrd="0" presId="urn:microsoft.com/office/officeart/2005/8/layout/chevron2"/>
+    <dgm:cxn modelId="{C8B40774-0CE6-414B-81DF-FEF8F1DCEC11}" type="presParOf" srcId="{E43FFBD3-14CA-4D93-8460-E161ADA8E652}" destId="{6B763481-B753-458D-A57D-352262ACCC92}" srcOrd="6" destOrd="0" presId="urn:microsoft.com/office/officeart/2005/8/layout/chevron2"/>
+    <dgm:cxn modelId="{8A1BAD36-0A78-4BDB-B8A2-6F462D3F78CF}" type="presParOf" srcId="{6B763481-B753-458D-A57D-352262ACCC92}" destId="{296313F5-1551-4099-BEC4-F1BA608FBB08}" srcOrd="0" destOrd="0" presId="urn:microsoft.com/office/officeart/2005/8/layout/chevron2"/>
+    <dgm:cxn modelId="{2A5BF159-8BD9-4132-8B50-B9E51E7FE9BE}" type="presParOf" srcId="{6B763481-B753-458D-A57D-352262ACCC92}" destId="{6B181988-FABA-47DD-8278-B5DFC7E949C0}" srcOrd="1" destOrd="0" presId="urn:microsoft.com/office/officeart/2005/8/layout/chevron2"/>
+  </dgm:cxnLst>
+  <dgm:bg/>
+  <dgm:whole/>
+  <dgm:extLst>
+    <a:ext uri="http://schemas.microsoft.com/office/drawing/2008/diagram">
+      <dsp:dataModelExt xmlns:dsp="http://schemas.microsoft.com/office/drawing/2008/diagram" relId="rId8" minVer="http://schemas.openxmlformats.org/drawingml/2006/diagram"/>
+    </a:ext>
+  </dgm:extLst>
+</dgm:dataModel>
+</file>
+
+<file path=word/diagrams/data2.xml><?xml version="1.0" encoding="utf-8"?>
 <dgm:dataModel xmlns:dgm="http://schemas.openxmlformats.org/drawingml/2006/diagram" xmlns:a="http://schemas.openxmlformats.org/drawingml/2006/main">
   <dgm:ptLst>
     <dgm:pt modelId="{76B60470-88FD-42C6-BF09-98509D819452}" type="doc">
@@ -2077,7 +4022,7 @@
         <a:p>
           <a:r>
             <a:rPr lang="de-DE"/>
-            <a:t>Spezielle Methoden</a:t>
+            <a:t>Implementierte Methoden</a:t>
           </a:r>
         </a:p>
       </dgm:t>
@@ -2293,7 +4238,7 @@
         <a:p>
           <a:r>
             <a:rPr lang="de-DE"/>
-            <a:t>Pyramiden Matching</a:t>
+            <a:t>Pyramid Matching</a:t>
           </a:r>
         </a:p>
       </dgm:t>
@@ -2329,7 +4274,7 @@
         <a:p>
           <a:r>
             <a:rPr lang="de-DE"/>
-            <a:t>Kanten Matching</a:t>
+            <a:t>Canny Matching</a:t>
           </a:r>
         </a:p>
       </dgm:t>
@@ -2365,7 +4310,7 @@
         <a:p>
           <a:r>
             <a:rPr lang="de-DE"/>
-            <a:t>Ableitungs Matching</a:t>
+            <a:t>Differential Matching</a:t>
           </a:r>
         </a:p>
       </dgm:t>
@@ -2401,7 +4346,7 @@
         <a:p>
           <a:r>
             <a:rPr lang="de-DE"/>
-            <a:t>Block+Ableitung</a:t>
+            <a:t>Block+Differential</a:t>
           </a:r>
         </a:p>
       </dgm:t>
@@ -2437,7 +4382,7 @@
         <a:p>
           <a:r>
             <a:rPr lang="de-DE"/>
-            <a:t>Block+Kanten</a:t>
+            <a:t>Block+Canny</a:t>
           </a:r>
         </a:p>
       </dgm:t>
@@ -2454,6 +4399,42 @@
       </dgm:t>
     </dgm:pt>
     <dgm:pt modelId="{351EA91E-5976-4353-8B99-E682C27A8FD6}" type="sibTrans" cxnId="{1E840266-0E4B-442D-90C0-397AD10C92DC}">
+      <dgm:prSet/>
+      <dgm:spPr/>
+      <dgm:t>
+        <a:bodyPr/>
+        <a:lstStyle/>
+        <a:p>
+          <a:endParaRPr lang="de-DE"/>
+        </a:p>
+      </dgm:t>
+    </dgm:pt>
+    <dgm:pt modelId="{08460450-FD74-4FB3-8F5A-57A8E68F200A}" type="asst">
+      <dgm:prSet phldrT="[Text]"/>
+      <dgm:spPr/>
+      <dgm:t>
+        <a:bodyPr/>
+        <a:lstStyle/>
+        <a:p>
+          <a:r>
+            <a:rPr lang="de-DE"/>
+            <a:t>Canny+Color</a:t>
+          </a:r>
+        </a:p>
+      </dgm:t>
+    </dgm:pt>
+    <dgm:pt modelId="{4F65CBE4-A788-4A2D-A198-47CF6AA471E3}" type="parTrans" cxnId="{F6707793-DDF7-4A82-ADB6-E0888AEDC414}">
+      <dgm:prSet/>
+      <dgm:spPr/>
+      <dgm:t>
+        <a:bodyPr/>
+        <a:lstStyle/>
+        <a:p>
+          <a:endParaRPr lang="de-DE"/>
+        </a:p>
+      </dgm:t>
+    </dgm:pt>
+    <dgm:pt modelId="{37410DB9-27E5-4C49-BCB2-60DE9678EC5A}" type="sibTrans" cxnId="{F6707793-DDF7-4A82-ADB6-E0888AEDC414}">
       <dgm:prSet/>
       <dgm:spPr/>
       <dgm:t>
@@ -2515,7 +4496,7 @@
       <dgm:spPr/>
     </dgm:pt>
     <dgm:pt modelId="{E5C7F29E-61E4-4ADF-A327-863E1472FBD2}" type="pres">
-      <dgm:prSet presAssocID="{86B5DFF1-9261-445D-9812-5B70CC583F73}" presName="level2Shape" presStyleLbl="asst1" presStyleIdx="0" presStyleCnt="12"/>
+      <dgm:prSet presAssocID="{86B5DFF1-9261-445D-9812-5B70CC583F73}" presName="level2Shape" presStyleLbl="asst1" presStyleIdx="0" presStyleCnt="13"/>
       <dgm:spPr/>
     </dgm:pt>
     <dgm:pt modelId="{47BDC686-9484-42D1-A92F-F7B94D631049}" type="pres">
@@ -2523,7 +4504,7 @@
       <dgm:spPr/>
     </dgm:pt>
     <dgm:pt modelId="{B757780B-FD76-4AD2-94EB-AB3854B9310F}" type="pres">
-      <dgm:prSet presAssocID="{72653A35-FED8-4BB6-9D14-069D816F2C8C}" presName="Name19" presStyleLbl="parChTrans1D3" presStyleIdx="0" presStyleCnt="9"/>
+      <dgm:prSet presAssocID="{72653A35-FED8-4BB6-9D14-069D816F2C8C}" presName="Name19" presStyleLbl="parChTrans1D3" presStyleIdx="0" presStyleCnt="10"/>
       <dgm:spPr/>
     </dgm:pt>
     <dgm:pt modelId="{6736BB58-B22E-4F99-8D88-4F8F6DBF4B50}" type="pres">
@@ -2531,7 +4512,7 @@
       <dgm:spPr/>
     </dgm:pt>
     <dgm:pt modelId="{7D3C34AF-636D-46D9-BCBF-073F25BBB807}" type="pres">
-      <dgm:prSet presAssocID="{66B8A8DD-F3CA-49A4-BCB2-D7EB9F16FECF}" presName="level2Shape" presStyleLbl="asst1" presStyleIdx="1" presStyleCnt="12"/>
+      <dgm:prSet presAssocID="{66B8A8DD-F3CA-49A4-BCB2-D7EB9F16FECF}" presName="level2Shape" presStyleLbl="asst1" presStyleIdx="1" presStyleCnt="13"/>
       <dgm:spPr/>
     </dgm:pt>
     <dgm:pt modelId="{A1438708-2FD8-41E5-8F61-6C48E78DC455}" type="pres">
@@ -2539,7 +4520,7 @@
       <dgm:spPr/>
     </dgm:pt>
     <dgm:pt modelId="{0C01B1D0-87B3-4A0E-94D4-ECE8E2789B47}" type="pres">
-      <dgm:prSet presAssocID="{E9DE3E50-C078-4FF7-A9BA-9CFEF6A15398}" presName="Name19" presStyleLbl="parChTrans1D3" presStyleIdx="1" presStyleCnt="9"/>
+      <dgm:prSet presAssocID="{E9DE3E50-C078-4FF7-A9BA-9CFEF6A15398}" presName="Name19" presStyleLbl="parChTrans1D3" presStyleIdx="1" presStyleCnt="10"/>
       <dgm:spPr/>
     </dgm:pt>
     <dgm:pt modelId="{11D2E91E-3DC3-4F2D-8591-CB95872F3245}" type="pres">
@@ -2547,7 +4528,7 @@
       <dgm:spPr/>
     </dgm:pt>
     <dgm:pt modelId="{87FE90A3-36D7-48DF-AABB-605D89472A86}" type="pres">
-      <dgm:prSet presAssocID="{7C8BB557-2494-4126-83B5-CDDDBEB8DC33}" presName="level2Shape" presStyleLbl="asst1" presStyleIdx="2" presStyleCnt="12"/>
+      <dgm:prSet presAssocID="{7C8BB557-2494-4126-83B5-CDDDBEB8DC33}" presName="level2Shape" presStyleLbl="asst1" presStyleIdx="2" presStyleCnt="13"/>
       <dgm:spPr/>
     </dgm:pt>
     <dgm:pt modelId="{34E907C2-5313-4C0A-8C01-948E58B81A08}" type="pres">
@@ -2555,7 +4536,7 @@
       <dgm:spPr/>
     </dgm:pt>
     <dgm:pt modelId="{165423D8-CE37-4CC2-90E4-23E4EF78F4F0}" type="pres">
-      <dgm:prSet presAssocID="{D335AD9F-EC1D-4FF7-8EEC-2C4172FA9571}" presName="Name19" presStyleLbl="parChTrans1D3" presStyleIdx="2" presStyleCnt="9"/>
+      <dgm:prSet presAssocID="{D335AD9F-EC1D-4FF7-8EEC-2C4172FA9571}" presName="Name19" presStyleLbl="parChTrans1D3" presStyleIdx="2" presStyleCnt="10"/>
       <dgm:spPr/>
     </dgm:pt>
     <dgm:pt modelId="{73D0A10F-4DB2-4B96-9B73-9AE7A4E415F5}" type="pres">
@@ -2563,7 +4544,7 @@
       <dgm:spPr/>
     </dgm:pt>
     <dgm:pt modelId="{B838743A-6A70-4AC6-BBDA-8D46A1FBACE2}" type="pres">
-      <dgm:prSet presAssocID="{459CF913-7227-4317-A0D2-18A613F0FF47}" presName="level2Shape" presStyleLbl="asst1" presStyleIdx="3" presStyleCnt="12"/>
+      <dgm:prSet presAssocID="{459CF913-7227-4317-A0D2-18A613F0FF47}" presName="level2Shape" presStyleLbl="asst1" presStyleIdx="3" presStyleCnt="13"/>
       <dgm:spPr/>
     </dgm:pt>
     <dgm:pt modelId="{129FB114-5D70-4ECE-A4B7-B37DEE6A05DD}" type="pres">
@@ -2579,7 +4560,7 @@
       <dgm:spPr/>
     </dgm:pt>
     <dgm:pt modelId="{E214C3AE-B21B-4776-9F7E-04532FC25105}" type="pres">
-      <dgm:prSet presAssocID="{26773791-8822-4023-AC3A-34E12F3D8B51}" presName="level2Shape" presStyleLbl="asst1" presStyleIdx="4" presStyleCnt="12"/>
+      <dgm:prSet presAssocID="{26773791-8822-4023-AC3A-34E12F3D8B51}" presName="level2Shape" presStyleLbl="asst1" presStyleIdx="4" presStyleCnt="13"/>
       <dgm:spPr/>
     </dgm:pt>
     <dgm:pt modelId="{780CA175-DE5D-49ED-93D4-BC1AD049A5C4}" type="pres">
@@ -2587,7 +4568,7 @@
       <dgm:spPr/>
     </dgm:pt>
     <dgm:pt modelId="{F3D3D28E-7482-40A3-90CD-B9EE893B8ADA}" type="pres">
-      <dgm:prSet presAssocID="{4569B14A-0157-4364-864D-E25A3BF1BEA4}" presName="Name19" presStyleLbl="parChTrans1D3" presStyleIdx="3" presStyleCnt="9"/>
+      <dgm:prSet presAssocID="{4569B14A-0157-4364-864D-E25A3BF1BEA4}" presName="Name19" presStyleLbl="parChTrans1D3" presStyleIdx="3" presStyleCnt="10"/>
       <dgm:spPr/>
     </dgm:pt>
     <dgm:pt modelId="{5AB34E15-5DED-403C-BE7D-867EF0855CE1}" type="pres">
@@ -2595,7 +4576,7 @@
       <dgm:spPr/>
     </dgm:pt>
     <dgm:pt modelId="{4CE29B79-BC82-4B9F-888B-F5712521A9BA}" type="pres">
-      <dgm:prSet presAssocID="{6957F219-F1DC-4E80-97D9-5605298BCBD1}" presName="level2Shape" presStyleLbl="asst1" presStyleIdx="5" presStyleCnt="12"/>
+      <dgm:prSet presAssocID="{6957F219-F1DC-4E80-97D9-5605298BCBD1}" presName="level2Shape" presStyleLbl="asst1" presStyleIdx="5" presStyleCnt="13"/>
       <dgm:spPr/>
     </dgm:pt>
     <dgm:pt modelId="{D9D2C2D7-867F-40EC-8932-E33C02F6F072}" type="pres">
@@ -2603,7 +4584,7 @@
       <dgm:spPr/>
     </dgm:pt>
     <dgm:pt modelId="{E7E9C578-DBD2-4FA7-B193-0B877F58F7A9}" type="pres">
-      <dgm:prSet presAssocID="{654BB68C-931C-4B43-B5D8-E6CCFCA03254}" presName="Name19" presStyleLbl="parChTrans1D3" presStyleIdx="4" presStyleCnt="9"/>
+      <dgm:prSet presAssocID="{654BB68C-931C-4B43-B5D8-E6CCFCA03254}" presName="Name19" presStyleLbl="parChTrans1D3" presStyleIdx="4" presStyleCnt="10"/>
       <dgm:spPr/>
     </dgm:pt>
     <dgm:pt modelId="{D1AB950A-EB7C-4400-85F3-1147C15B42BA}" type="pres">
@@ -2611,7 +4592,7 @@
       <dgm:spPr/>
     </dgm:pt>
     <dgm:pt modelId="{E293BE77-1483-49ED-AD0B-4298204545C9}" type="pres">
-      <dgm:prSet presAssocID="{642C727B-2F9D-4AA5-A0F1-2A74A45A4FCB}" presName="level2Shape" presStyleLbl="asst1" presStyleIdx="6" presStyleCnt="12"/>
+      <dgm:prSet presAssocID="{642C727B-2F9D-4AA5-A0F1-2A74A45A4FCB}" presName="level2Shape" presStyleLbl="asst1" presStyleIdx="6" presStyleCnt="13"/>
       <dgm:spPr/>
     </dgm:pt>
     <dgm:pt modelId="{0620E9E8-FCB2-4CD7-A069-A052FE24A667}" type="pres">
@@ -2619,7 +4600,7 @@
       <dgm:spPr/>
     </dgm:pt>
     <dgm:pt modelId="{E0EBD177-BF53-4604-8F89-8AAA6ED42F62}" type="pres">
-      <dgm:prSet presAssocID="{734BB952-8B11-4B65-9A17-80C10EB69D13}" presName="Name19" presStyleLbl="parChTrans1D3" presStyleIdx="5" presStyleCnt="9"/>
+      <dgm:prSet presAssocID="{734BB952-8B11-4B65-9A17-80C10EB69D13}" presName="Name19" presStyleLbl="parChTrans1D3" presStyleIdx="5" presStyleCnt="10"/>
       <dgm:spPr/>
     </dgm:pt>
     <dgm:pt modelId="{B6543061-0C58-4864-8C93-460A921A9C7A}" type="pres">
@@ -2627,7 +4608,7 @@
       <dgm:spPr/>
     </dgm:pt>
     <dgm:pt modelId="{2CABDB72-00FB-4DA2-8D8A-84EBD74EA923}" type="pres">
-      <dgm:prSet presAssocID="{F1DEB17C-8694-4871-843E-5AC4F4C3D85D}" presName="level2Shape" presStyleLbl="asst1" presStyleIdx="7" presStyleCnt="12"/>
+      <dgm:prSet presAssocID="{F1DEB17C-8694-4871-843E-5AC4F4C3D85D}" presName="level2Shape" presStyleLbl="asst1" presStyleIdx="7" presStyleCnt="13"/>
       <dgm:spPr/>
     </dgm:pt>
     <dgm:pt modelId="{76DBE42C-5BC8-4B6B-8BEA-BB48F7ED9581}" type="pres">
@@ -2635,7 +4616,7 @@
       <dgm:spPr/>
     </dgm:pt>
     <dgm:pt modelId="{3F8D10D7-C7F0-4827-AC46-F8BE4D5ABB5F}" type="pres">
-      <dgm:prSet presAssocID="{3162A608-85E0-45A2-9988-8B8058097154}" presName="Name19" presStyleLbl="parChTrans1D3" presStyleIdx="6" presStyleCnt="9"/>
+      <dgm:prSet presAssocID="{3162A608-85E0-45A2-9988-8B8058097154}" presName="Name19" presStyleLbl="parChTrans1D3" presStyleIdx="6" presStyleCnt="10"/>
       <dgm:spPr/>
     </dgm:pt>
     <dgm:pt modelId="{AB6EFE30-85E1-4673-8D64-3113A45274E9}" type="pres">
@@ -2643,7 +4624,7 @@
       <dgm:spPr/>
     </dgm:pt>
     <dgm:pt modelId="{05AB4420-52EE-49F2-8831-1D07A6567210}" type="pres">
-      <dgm:prSet presAssocID="{720DD787-7C57-45B3-BA09-3F9B7DEAE860}" presName="level2Shape" presStyleLbl="asst1" presStyleIdx="8" presStyleCnt="12"/>
+      <dgm:prSet presAssocID="{720DD787-7C57-45B3-BA09-3F9B7DEAE860}" presName="level2Shape" presStyleLbl="asst1" presStyleIdx="8" presStyleCnt="13"/>
       <dgm:spPr/>
     </dgm:pt>
     <dgm:pt modelId="{94275242-379A-4A43-A043-74D2E773A598}" type="pres">
@@ -2659,7 +4640,7 @@
       <dgm:spPr/>
     </dgm:pt>
     <dgm:pt modelId="{91000CBB-BFAC-4AE8-9FDB-8EB247C556B3}" type="pres">
-      <dgm:prSet presAssocID="{E231A94A-88C6-4571-B6F4-5353C4E132E2}" presName="level2Shape" presStyleLbl="asst1" presStyleIdx="9" presStyleCnt="12"/>
+      <dgm:prSet presAssocID="{E231A94A-88C6-4571-B6F4-5353C4E132E2}" presName="level2Shape" presStyleLbl="asst1" presStyleIdx="9" presStyleCnt="13"/>
       <dgm:spPr/>
     </dgm:pt>
     <dgm:pt modelId="{FCC7E6D6-B928-4084-940C-1F8EC3E19DDE}" type="pres">
@@ -2667,7 +4648,7 @@
       <dgm:spPr/>
     </dgm:pt>
     <dgm:pt modelId="{D516833B-CFEE-4D94-B5D8-57624CDB4F4D}" type="pres">
-      <dgm:prSet presAssocID="{4F551286-BC59-40AF-A327-3C75805D5404}" presName="Name19" presStyleLbl="parChTrans1D3" presStyleIdx="7" presStyleCnt="9"/>
+      <dgm:prSet presAssocID="{4F551286-BC59-40AF-A327-3C75805D5404}" presName="Name19" presStyleLbl="parChTrans1D3" presStyleIdx="7" presStyleCnt="10"/>
       <dgm:spPr/>
     </dgm:pt>
     <dgm:pt modelId="{C4D746D2-390C-4A82-9FBE-CCAB1BDC7061}" type="pres">
@@ -2675,7 +4656,7 @@
       <dgm:spPr/>
     </dgm:pt>
     <dgm:pt modelId="{485BC767-7C78-4A29-8A3D-E6823CE4C96A}" type="pres">
-      <dgm:prSet presAssocID="{2295D3A6-6017-4B28-84A3-45561C48AAB8}" presName="level2Shape" presStyleLbl="asst1" presStyleIdx="10" presStyleCnt="12"/>
+      <dgm:prSet presAssocID="{2295D3A6-6017-4B28-84A3-45561C48AAB8}" presName="level2Shape" presStyleLbl="asst1" presStyleIdx="10" presStyleCnt="13"/>
       <dgm:spPr/>
     </dgm:pt>
     <dgm:pt modelId="{750968BA-C4FD-41D0-8BE6-20A628EA5F9A}" type="pres">
@@ -2683,7 +4664,7 @@
       <dgm:spPr/>
     </dgm:pt>
     <dgm:pt modelId="{ED44FF19-189E-45D5-B124-D0E58DE7C45C}" type="pres">
-      <dgm:prSet presAssocID="{B45B46EB-ED23-4DDA-9199-009E85980598}" presName="Name19" presStyleLbl="parChTrans1D3" presStyleIdx="8" presStyleCnt="9"/>
+      <dgm:prSet presAssocID="{B45B46EB-ED23-4DDA-9199-009E85980598}" presName="Name19" presStyleLbl="parChTrans1D3" presStyleIdx="8" presStyleCnt="10"/>
       <dgm:spPr/>
     </dgm:pt>
     <dgm:pt modelId="{641EFA8A-8E5F-44D5-8002-D5540156243D}" type="pres">
@@ -2691,11 +4672,27 @@
       <dgm:spPr/>
     </dgm:pt>
     <dgm:pt modelId="{27C387E9-2225-4CC3-B323-4B3F89AFC81C}" type="pres">
-      <dgm:prSet presAssocID="{AEB78A79-BDB2-4A49-AC57-C70CF017CC65}" presName="level2Shape" presStyleLbl="asst1" presStyleIdx="11" presStyleCnt="12"/>
+      <dgm:prSet presAssocID="{AEB78A79-BDB2-4A49-AC57-C70CF017CC65}" presName="level2Shape" presStyleLbl="asst1" presStyleIdx="11" presStyleCnt="13"/>
       <dgm:spPr/>
     </dgm:pt>
     <dgm:pt modelId="{8C9D1BB3-8CC1-4C98-8A1D-A58C01787206}" type="pres">
       <dgm:prSet presAssocID="{AEB78A79-BDB2-4A49-AC57-C70CF017CC65}" presName="hierChild3" presStyleCnt="0"/>
+      <dgm:spPr/>
+    </dgm:pt>
+    <dgm:pt modelId="{9EC6D612-114C-4371-90B5-0A9434E23C8F}" type="pres">
+      <dgm:prSet presAssocID="{4F65CBE4-A788-4A2D-A198-47CF6AA471E3}" presName="Name19" presStyleLbl="parChTrans1D3" presStyleIdx="9" presStyleCnt="10"/>
+      <dgm:spPr/>
+    </dgm:pt>
+    <dgm:pt modelId="{B9B9B3EF-544D-4F79-8024-54A061590AE9}" type="pres">
+      <dgm:prSet presAssocID="{08460450-FD74-4FB3-8F5A-57A8E68F200A}" presName="Name21" presStyleCnt="0"/>
+      <dgm:spPr/>
+    </dgm:pt>
+    <dgm:pt modelId="{9FA54F32-D776-4110-A681-103F745378A4}" type="pres">
+      <dgm:prSet presAssocID="{08460450-FD74-4FB3-8F5A-57A8E68F200A}" presName="level2Shape" presStyleLbl="asst1" presStyleIdx="12" presStyleCnt="13"/>
+      <dgm:spPr/>
+    </dgm:pt>
+    <dgm:pt modelId="{AD91EBE0-19EE-47EC-A2B4-FD6F5DCF15EA}" type="pres">
+      <dgm:prSet presAssocID="{08460450-FD74-4FB3-8F5A-57A8E68F200A}" presName="hierChild3" presStyleCnt="0"/>
       <dgm:spPr/>
     </dgm:pt>
     <dgm:pt modelId="{59F6E5A0-D87F-44D8-ACFF-9699683D8094}" type="pres">
@@ -2728,6 +4725,7 @@
     <dgm:cxn modelId="{FC73D48E-2326-425D-BC74-6D59BC81462B}" srcId="{26773791-8822-4023-AC3A-34E12F3D8B51}" destId="{6957F219-F1DC-4E80-97D9-5605298BCBD1}" srcOrd="0" destOrd="0" parTransId="{4569B14A-0157-4364-864D-E25A3BF1BEA4}" sibTransId="{60E2CA92-CE18-45E1-B95B-0D2F58BCE506}"/>
     <dgm:cxn modelId="{CEE13392-BBA8-4A89-A42D-CE560A4EE5E9}" type="presOf" srcId="{B45B46EB-ED23-4DDA-9199-009E85980598}" destId="{ED44FF19-189E-45D5-B124-D0E58DE7C45C}" srcOrd="0" destOrd="0" presId="urn:microsoft.com/office/officeart/2005/8/layout/hierarchy6"/>
     <dgm:cxn modelId="{428E2393-6086-4DC5-A6B2-9DFD5A3FA002}" type="presOf" srcId="{86B5DFF1-9261-445D-9812-5B70CC583F73}" destId="{E5C7F29E-61E4-4ADF-A327-863E1472FBD2}" srcOrd="0" destOrd="0" presId="urn:microsoft.com/office/officeart/2005/8/layout/hierarchy6"/>
+    <dgm:cxn modelId="{F6707793-DDF7-4A82-ADB6-E0888AEDC414}" srcId="{E231A94A-88C6-4571-B6F4-5353C4E132E2}" destId="{08460450-FD74-4FB3-8F5A-57A8E68F200A}" srcOrd="2" destOrd="0" parTransId="{4F65CBE4-A788-4A2D-A198-47CF6AA471E3}" sibTransId="{37410DB9-27E5-4C49-BCB2-60DE9678EC5A}"/>
     <dgm:cxn modelId="{3EA0B596-8788-42AF-AFF7-64415E12BCCC}" type="presOf" srcId="{130015D7-4B5B-458C-80AA-65741695B9E3}" destId="{29E04790-9EAE-4D74-9363-1C43ED4A816B}" srcOrd="0" destOrd="0" presId="urn:microsoft.com/office/officeart/2005/8/layout/hierarchy6"/>
     <dgm:cxn modelId="{434CF69A-F4A8-401B-A4C4-076237E758EA}" type="presOf" srcId="{FAD6314F-5118-44ED-832E-14FB6DCFEFF6}" destId="{81849B4B-1D0F-46B9-BF81-E276F731CB8D}" srcOrd="0" destOrd="0" presId="urn:microsoft.com/office/officeart/2005/8/layout/hierarchy6"/>
     <dgm:cxn modelId="{936B409B-092B-4FA9-B2F9-8E1F3249AFCB}" srcId="{86B5DFF1-9261-445D-9812-5B70CC583F73}" destId="{7C8BB557-2494-4126-83B5-CDDDBEB8DC33}" srcOrd="1" destOrd="0" parTransId="{E9DE3E50-C078-4FF7-A9BA-9CFEF6A15398}" sibTransId="{13769E5B-81CC-43E4-BAC9-81AEC7799CEA}"/>
@@ -2735,7 +4733,9 @@
     <dgm:cxn modelId="{61D260AD-4B91-46B8-A44B-5354D1581BF8}" type="presOf" srcId="{26773791-8822-4023-AC3A-34E12F3D8B51}" destId="{E214C3AE-B21B-4776-9F7E-04532FC25105}" srcOrd="0" destOrd="0" presId="urn:microsoft.com/office/officeart/2005/8/layout/hierarchy6"/>
     <dgm:cxn modelId="{439085B5-E595-4C93-AA88-D489D122F930}" type="presOf" srcId="{7C8BB557-2494-4126-83B5-CDDDBEB8DC33}" destId="{87FE90A3-36D7-48DF-AABB-605D89472A86}" srcOrd="0" destOrd="0" presId="urn:microsoft.com/office/officeart/2005/8/layout/hierarchy6"/>
     <dgm:cxn modelId="{333B14BA-3690-42D0-9C21-0263B1407942}" type="presOf" srcId="{0B4C309E-0FFE-4A74-A696-65DBB5F12C3F}" destId="{35C60EEF-D629-4162-9AA7-557977F1E147}" srcOrd="0" destOrd="0" presId="urn:microsoft.com/office/officeart/2005/8/layout/hierarchy6"/>
+    <dgm:cxn modelId="{5EC69BBA-9F9D-4EBD-AF4F-F4D6A2C3BF46}" type="presOf" srcId="{4F65CBE4-A788-4A2D-A198-47CF6AA471E3}" destId="{9EC6D612-114C-4371-90B5-0A9434E23C8F}" srcOrd="0" destOrd="0" presId="urn:microsoft.com/office/officeart/2005/8/layout/hierarchy6"/>
     <dgm:cxn modelId="{EB8A8CBB-4F17-4946-9393-6C09DD649C21}" type="presOf" srcId="{2295D3A6-6017-4B28-84A3-45561C48AAB8}" destId="{485BC767-7C78-4A29-8A3D-E6823CE4C96A}" srcOrd="0" destOrd="0" presId="urn:microsoft.com/office/officeart/2005/8/layout/hierarchy6"/>
+    <dgm:cxn modelId="{EAEE78CA-8C50-450A-A97F-E853A7C2D859}" type="presOf" srcId="{08460450-FD74-4FB3-8F5A-57A8E68F200A}" destId="{9FA54F32-D776-4110-A681-103F745378A4}" srcOrd="0" destOrd="0" presId="urn:microsoft.com/office/officeart/2005/8/layout/hierarchy6"/>
     <dgm:cxn modelId="{698E0ADA-464F-4E9A-9802-FC03CAE6B7EE}" type="presOf" srcId="{68EDAD03-2F70-4683-AF9D-CE2074F1CE43}" destId="{0A2E6322-A311-484A-96B0-B7E3C26C0197}" srcOrd="0" destOrd="0" presId="urn:microsoft.com/office/officeart/2005/8/layout/hierarchy6"/>
     <dgm:cxn modelId="{3A074CDC-730C-4B97-B349-8A28AD20670C}" type="presOf" srcId="{D335AD9F-EC1D-4FF7-8EEC-2C4172FA9571}" destId="{165423D8-CE37-4CC2-90E4-23E4EF78F4F0}" srcOrd="0" destOrd="0" presId="urn:microsoft.com/office/officeart/2005/8/layout/hierarchy6"/>
     <dgm:cxn modelId="{7821B5DD-3E65-4480-9875-8E8759FD8A67}" srcId="{86B5DFF1-9261-445D-9812-5B70CC583F73}" destId="{459CF913-7227-4317-A0D2-18A613F0FF47}" srcOrd="2" destOrd="0" parTransId="{D335AD9F-EC1D-4FF7-8EEC-2C4172FA9571}" sibTransId="{794101F6-1445-4ABE-A152-E642B359279E}"/>
@@ -2796,19 +4796,23 @@
     <dgm:cxn modelId="{7F73FD95-40A0-406B-8EB8-F26EEB8805F4}" type="presParOf" srcId="{FCC7E6D6-B928-4084-940C-1F8EC3E19DDE}" destId="{641EFA8A-8E5F-44D5-8002-D5540156243D}" srcOrd="3" destOrd="0" presId="urn:microsoft.com/office/officeart/2005/8/layout/hierarchy6"/>
     <dgm:cxn modelId="{CA5F5FC5-119D-446D-9AAD-DD847DE94390}" type="presParOf" srcId="{641EFA8A-8E5F-44D5-8002-D5540156243D}" destId="{27C387E9-2225-4CC3-B323-4B3F89AFC81C}" srcOrd="0" destOrd="0" presId="urn:microsoft.com/office/officeart/2005/8/layout/hierarchy6"/>
     <dgm:cxn modelId="{15A3A4CC-9BC6-4A54-969F-73DCEC320DC9}" type="presParOf" srcId="{641EFA8A-8E5F-44D5-8002-D5540156243D}" destId="{8C9D1BB3-8CC1-4C98-8A1D-A58C01787206}" srcOrd="1" destOrd="0" presId="urn:microsoft.com/office/officeart/2005/8/layout/hierarchy6"/>
+    <dgm:cxn modelId="{B38B5285-3C75-4FFF-8130-5F881E97CE23}" type="presParOf" srcId="{FCC7E6D6-B928-4084-940C-1F8EC3E19DDE}" destId="{9EC6D612-114C-4371-90B5-0A9434E23C8F}" srcOrd="4" destOrd="0" presId="urn:microsoft.com/office/officeart/2005/8/layout/hierarchy6"/>
+    <dgm:cxn modelId="{FE25D4FA-8989-4DEF-AC93-572080AE6922}" type="presParOf" srcId="{FCC7E6D6-B928-4084-940C-1F8EC3E19DDE}" destId="{B9B9B3EF-544D-4F79-8024-54A061590AE9}" srcOrd="5" destOrd="0" presId="urn:microsoft.com/office/officeart/2005/8/layout/hierarchy6"/>
+    <dgm:cxn modelId="{5E8B7637-F885-4DEF-A153-EF95387B9FB4}" type="presParOf" srcId="{B9B9B3EF-544D-4F79-8024-54A061590AE9}" destId="{9FA54F32-D776-4110-A681-103F745378A4}" srcOrd="0" destOrd="0" presId="urn:microsoft.com/office/officeart/2005/8/layout/hierarchy6"/>
+    <dgm:cxn modelId="{8B344B58-2F6D-41D9-B134-23BF48BD5567}" type="presParOf" srcId="{B9B9B3EF-544D-4F79-8024-54A061590AE9}" destId="{AD91EBE0-19EE-47EC-A2B4-FD6F5DCF15EA}" srcOrd="1" destOrd="0" presId="urn:microsoft.com/office/officeart/2005/8/layout/hierarchy6"/>
     <dgm:cxn modelId="{A236950E-1536-4C64-B860-182BB3ED2017}" type="presParOf" srcId="{89FD05A0-EDB3-46A6-95AA-6470718B895D}" destId="{59F6E5A0-D87F-44D8-ACFF-9699683D8094}" srcOrd="1" destOrd="0" presId="urn:microsoft.com/office/officeart/2005/8/layout/hierarchy6"/>
   </dgm:cxnLst>
   <dgm:bg/>
   <dgm:whole/>
   <dgm:extLst>
     <a:ext uri="http://schemas.microsoft.com/office/drawing/2008/diagram">
-      <dsp:dataModelExt xmlns:dsp="http://schemas.microsoft.com/office/drawing/2008/diagram" relId="rId8" minVer="http://schemas.openxmlformats.org/drawingml/2006/diagram"/>
+      <dsp:dataModelExt xmlns:dsp="http://schemas.microsoft.com/office/drawing/2008/diagram" relId="rId13" minVer="http://schemas.openxmlformats.org/drawingml/2006/diagram"/>
     </a:ext>
   </dgm:extLst>
 </dgm:dataModel>
 </file>
 
-<file path=word/diagrams/data2.xml><?xml version="1.0" encoding="utf-8"?>
+<file path=word/diagrams/data3.xml><?xml version="1.0" encoding="utf-8"?>
 <dgm:dataModel xmlns:dgm="http://schemas.openxmlformats.org/drawingml/2006/diagram" xmlns:a="http://schemas.openxmlformats.org/drawingml/2006/main">
   <dgm:ptLst>
     <dgm:pt modelId="{4A1D1ADD-D57B-443A-94B6-E11DA5EEF35E}" type="doc">
@@ -3174,13 +5178,1081 @@
   <dgm:whole/>
   <dgm:extLst>
     <a:ext uri="http://schemas.microsoft.com/office/drawing/2008/diagram">
-      <dsp:dataModelExt xmlns:dsp="http://schemas.microsoft.com/office/drawing/2008/diagram" relId="rId13" minVer="http://schemas.openxmlformats.org/drawingml/2006/diagram"/>
+      <dsp:dataModelExt xmlns:dsp="http://schemas.microsoft.com/office/drawing/2008/diagram" relId="rId18" minVer="http://schemas.openxmlformats.org/drawingml/2006/diagram"/>
     </a:ext>
   </dgm:extLst>
 </dgm:dataModel>
 </file>
 
 <file path=word/diagrams/drawing1.xml><?xml version="1.0" encoding="utf-8"?>
+<dsp:drawing xmlns:dgm="http://schemas.openxmlformats.org/drawingml/2006/diagram" xmlns:dsp="http://schemas.microsoft.com/office/drawing/2008/diagram" xmlns:a="http://schemas.openxmlformats.org/drawingml/2006/main">
+  <dsp:spTree>
+    <dsp:nvGrpSpPr>
+      <dsp:cNvPr id="0" name=""/>
+      <dsp:cNvGrpSpPr/>
+    </dsp:nvGrpSpPr>
+    <dsp:grpSpPr/>
+    <dsp:sp modelId="{9DD7FE90-CD21-41BB-8C43-9F8E8F48EBDC}">
+      <dsp:nvSpPr>
+        <dsp:cNvPr id="0" name=""/>
+        <dsp:cNvSpPr/>
+      </dsp:nvSpPr>
+      <dsp:spPr>
+        <a:xfrm rot="5400000">
+          <a:off x="-143890" y="143995"/>
+          <a:ext cx="959267" cy="671486"/>
+        </a:xfrm>
+        <a:prstGeom prst="chevron">
+          <a:avLst/>
+        </a:prstGeom>
+        <a:solidFill>
+          <a:schemeClr val="accent1">
+            <a:hueOff val="0"/>
+            <a:satOff val="0"/>
+            <a:lumOff val="0"/>
+            <a:alphaOff val="0"/>
+          </a:schemeClr>
+        </a:solidFill>
+        <a:ln w="12700" cap="flat" cmpd="sng" algn="ctr">
+          <a:solidFill>
+            <a:schemeClr val="accent1">
+              <a:hueOff val="0"/>
+              <a:satOff val="0"/>
+              <a:lumOff val="0"/>
+              <a:alphaOff val="0"/>
+            </a:schemeClr>
+          </a:solidFill>
+          <a:prstDash val="solid"/>
+          <a:miter lim="800000"/>
+        </a:ln>
+        <a:effectLst/>
+      </dsp:spPr>
+      <dsp:style>
+        <a:lnRef idx="2">
+          <a:scrgbClr r="0" g="0" b="0"/>
+        </a:lnRef>
+        <a:fillRef idx="1">
+          <a:scrgbClr r="0" g="0" b="0"/>
+        </a:fillRef>
+        <a:effectRef idx="0">
+          <a:scrgbClr r="0" g="0" b="0"/>
+        </a:effectRef>
+        <a:fontRef idx="minor">
+          <a:schemeClr val="lt1"/>
+        </a:fontRef>
+      </dsp:style>
+      <dsp:txBody>
+        <a:bodyPr spcFirstLastPara="0" vert="horz" wrap="square" lIns="5715" tIns="5715" rIns="5715" bIns="5715" numCol="1" spcCol="1270" anchor="ctr" anchorCtr="0">
+          <a:noAutofit/>
+        </a:bodyPr>
+        <a:lstStyle/>
+        <a:p>
+          <a:pPr marL="0" lvl="0" indent="0" algn="ctr" defTabSz="400050">
+            <a:lnSpc>
+              <a:spcPct val="90000"/>
+            </a:lnSpc>
+            <a:spcBef>
+              <a:spcPct val="0"/>
+            </a:spcBef>
+            <a:spcAft>
+              <a:spcPct val="35000"/>
+            </a:spcAft>
+            <a:buNone/>
+          </a:pPr>
+          <a:r>
+            <a:rPr lang="de-DE" sz="900" kern="1200"/>
+            <a:t>Vertex Shader</a:t>
+          </a:r>
+        </a:p>
+      </dsp:txBody>
+      <dsp:txXfrm rot="-5400000">
+        <a:off x="1" y="335847"/>
+        <a:ext cx="671486" cy="287781"/>
+      </dsp:txXfrm>
+    </dsp:sp>
+    <dsp:sp modelId="{3E7E9DA5-F127-473D-AE8A-6C47A9311946}">
+      <dsp:nvSpPr>
+        <dsp:cNvPr id="0" name=""/>
+        <dsp:cNvSpPr/>
+      </dsp:nvSpPr>
+      <dsp:spPr>
+        <a:xfrm rot="5400000">
+          <a:off x="2414756" y="-1743164"/>
+          <a:ext cx="623523" cy="4110063"/>
+        </a:xfrm>
+        <a:prstGeom prst="round2SameRect">
+          <a:avLst/>
+        </a:prstGeom>
+        <a:solidFill>
+          <a:schemeClr val="lt1">
+            <a:alpha val="90000"/>
+            <a:hueOff val="0"/>
+            <a:satOff val="0"/>
+            <a:lumOff val="0"/>
+            <a:alphaOff val="0"/>
+          </a:schemeClr>
+        </a:solidFill>
+        <a:ln w="12700" cap="flat" cmpd="sng" algn="ctr">
+          <a:solidFill>
+            <a:schemeClr val="accent1">
+              <a:hueOff val="0"/>
+              <a:satOff val="0"/>
+              <a:lumOff val="0"/>
+              <a:alphaOff val="0"/>
+            </a:schemeClr>
+          </a:solidFill>
+          <a:prstDash val="solid"/>
+          <a:miter lim="800000"/>
+        </a:ln>
+        <a:effectLst/>
+      </dsp:spPr>
+      <dsp:style>
+        <a:lnRef idx="2">
+          <a:scrgbClr r="0" g="0" b="0"/>
+        </a:lnRef>
+        <a:fillRef idx="1">
+          <a:scrgbClr r="0" g="0" b="0"/>
+        </a:fillRef>
+        <a:effectRef idx="0">
+          <a:scrgbClr r="0" g="0" b="0"/>
+        </a:effectRef>
+        <a:fontRef idx="minor"/>
+      </dsp:style>
+      <dsp:txBody>
+        <a:bodyPr spcFirstLastPara="0" vert="horz" wrap="square" lIns="120904" tIns="10795" rIns="10795" bIns="10795" numCol="1" spcCol="1270" anchor="ctr" anchorCtr="0">
+          <a:noAutofit/>
+        </a:bodyPr>
+        <a:lstStyle/>
+        <a:p>
+          <a:pPr marL="171450" lvl="1" indent="-171450" algn="l" defTabSz="755650">
+            <a:lnSpc>
+              <a:spcPct val="90000"/>
+            </a:lnSpc>
+            <a:spcBef>
+              <a:spcPct val="0"/>
+            </a:spcBef>
+            <a:spcAft>
+              <a:spcPct val="15000"/>
+            </a:spcAft>
+            <a:buChar char="•"/>
+          </a:pPr>
+          <a:r>
+            <a:rPr lang="de-DE" sz="1700" kern="1200"/>
+            <a:t>Projektion in die Ebene</a:t>
+          </a:r>
+        </a:p>
+        <a:p>
+          <a:pPr marL="171450" lvl="1" indent="-171450" algn="l" defTabSz="755650">
+            <a:lnSpc>
+              <a:spcPct val="90000"/>
+            </a:lnSpc>
+            <a:spcBef>
+              <a:spcPct val="0"/>
+            </a:spcBef>
+            <a:spcAft>
+              <a:spcPct val="15000"/>
+            </a:spcAft>
+            <a:buChar char="•"/>
+          </a:pPr>
+          <a14:m xmlns:a14="http://schemas.microsoft.com/office/drawing/2010/main">
+            <m:oMath xmlns:m="http://schemas.openxmlformats.org/officeDocument/2006/math">
+              <m:sSup>
+                <m:sSupPr>
+                  <m:ctrlPr>
+                    <a:rPr lang="de-DE" sz="1700" i="1" kern="1200">
+                      <a:latin typeface="Cambria Math" panose="02040503050406030204" pitchFamily="18" charset="0"/>
+                    </a:rPr>
+                  </m:ctrlPr>
+                </m:sSupPr>
+                <m:e>
+                  <m:r>
+                    <a:rPr lang="de-DE" sz="1700" i="1" kern="1200">
+                      <a:latin typeface="Cambria Math" panose="02040503050406030204" pitchFamily="18" charset="0"/>
+                      <a:ea typeface="Cambria Math" panose="02040503050406030204" pitchFamily="18" charset="0"/>
+                    </a:rPr>
+                    <m:t>ℝ</m:t>
+                  </m:r>
+                </m:e>
+                <m:sup>
+                  <m:r>
+                    <a:rPr lang="de-DE" sz="1700" b="0" i="1" kern="1200">
+                      <a:latin typeface="Cambria Math" panose="02040503050406030204" pitchFamily="18" charset="0"/>
+                    </a:rPr>
+                    <m:t>𝑛</m:t>
+                  </m:r>
+                  <m:r>
+                    <a:rPr lang="de-DE" sz="1700" b="0" i="1" kern="1200">
+                      <a:latin typeface="Cambria Math" panose="02040503050406030204" pitchFamily="18" charset="0"/>
+                      <a:ea typeface="Cambria Math" panose="02040503050406030204" pitchFamily="18" charset="0"/>
+                    </a:rPr>
+                    <m:t>×</m:t>
+                  </m:r>
+                  <m:r>
+                    <a:rPr lang="de-DE" sz="1700" b="0" i="1" kern="1200">
+                      <a:latin typeface="Cambria Math" panose="02040503050406030204" pitchFamily="18" charset="0"/>
+                    </a:rPr>
+                    <m:t>3</m:t>
+                  </m:r>
+                </m:sup>
+              </m:sSup>
+              <m:r>
+                <a:rPr lang="de-DE" sz="1700" i="1" kern="1200">
+                  <a:latin typeface="Cambria Math" panose="02040503050406030204" pitchFamily="18" charset="0"/>
+                  <a:ea typeface="Cambria Math" panose="02040503050406030204" pitchFamily="18" charset="0"/>
+                </a:rPr>
+                <m:t>→</m:t>
+              </m:r>
+              <m:sSup>
+                <m:sSupPr>
+                  <m:ctrlPr>
+                    <a:rPr lang="de-DE" sz="1700" i="1" kern="1200">
+                      <a:latin typeface="Cambria Math" panose="02040503050406030204" pitchFamily="18" charset="0"/>
+                    </a:rPr>
+                  </m:ctrlPr>
+                </m:sSupPr>
+                <m:e>
+                  <m:r>
+                    <a:rPr lang="de-DE" sz="1700" i="1" kern="1200">
+                      <a:latin typeface="Cambria Math" panose="02040503050406030204" pitchFamily="18" charset="0"/>
+                      <a:ea typeface="Cambria Math" panose="02040503050406030204" pitchFamily="18" charset="0"/>
+                    </a:rPr>
+                    <m:t>ℝ</m:t>
+                  </m:r>
+                </m:e>
+                <m:sup>
+                  <m:r>
+                    <a:rPr lang="de-DE" sz="1700" b="0" i="1" kern="1200">
+                      <a:latin typeface="Cambria Math" panose="02040503050406030204" pitchFamily="18" charset="0"/>
+                      <a:ea typeface="Cambria Math" panose="02040503050406030204" pitchFamily="18" charset="0"/>
+                    </a:rPr>
+                    <m:t>𝑛</m:t>
+                  </m:r>
+                  <m:r>
+                    <a:rPr lang="de-DE" sz="1700" b="0" i="1" kern="1200">
+                      <a:latin typeface="Cambria Math" panose="02040503050406030204" pitchFamily="18" charset="0"/>
+                      <a:ea typeface="Cambria Math" panose="02040503050406030204" pitchFamily="18" charset="0"/>
+                    </a:rPr>
+                    <m:t>×2</m:t>
+                  </m:r>
+                </m:sup>
+              </m:sSup>
+            </m:oMath>
+          </a14:m>
+          <a:endParaRPr lang="de-DE" sz="1700" kern="1200"/>
+        </a:p>
+      </dsp:txBody>
+      <dsp:txXfrm rot="-5400000">
+        <a:off x="671486" y="30544"/>
+        <a:ext cx="4079625" cy="562647"/>
+      </dsp:txXfrm>
+    </dsp:sp>
+    <dsp:sp modelId="{92CEB147-41A4-4E62-94B3-199DC5C30D2E}">
+      <dsp:nvSpPr>
+        <dsp:cNvPr id="0" name=""/>
+        <dsp:cNvSpPr/>
+      </dsp:nvSpPr>
+      <dsp:spPr>
+        <a:xfrm rot="5400000">
+          <a:off x="-143890" y="951294"/>
+          <a:ext cx="959267" cy="671486"/>
+        </a:xfrm>
+        <a:prstGeom prst="chevron">
+          <a:avLst/>
+        </a:prstGeom>
+        <a:solidFill>
+          <a:schemeClr val="accent1">
+            <a:hueOff val="0"/>
+            <a:satOff val="0"/>
+            <a:lumOff val="0"/>
+            <a:alphaOff val="0"/>
+          </a:schemeClr>
+        </a:solidFill>
+        <a:ln w="12700" cap="flat" cmpd="sng" algn="ctr">
+          <a:solidFill>
+            <a:schemeClr val="accent1">
+              <a:hueOff val="0"/>
+              <a:satOff val="0"/>
+              <a:lumOff val="0"/>
+              <a:alphaOff val="0"/>
+            </a:schemeClr>
+          </a:solidFill>
+          <a:prstDash val="solid"/>
+          <a:miter lim="800000"/>
+        </a:ln>
+        <a:effectLst/>
+      </dsp:spPr>
+      <dsp:style>
+        <a:lnRef idx="2">
+          <a:scrgbClr r="0" g="0" b="0"/>
+        </a:lnRef>
+        <a:fillRef idx="1">
+          <a:scrgbClr r="0" g="0" b="0"/>
+        </a:fillRef>
+        <a:effectRef idx="0">
+          <a:scrgbClr r="0" g="0" b="0"/>
+        </a:effectRef>
+        <a:fontRef idx="minor">
+          <a:schemeClr val="lt1"/>
+        </a:fontRef>
+      </dsp:style>
+      <dsp:txBody>
+        <a:bodyPr spcFirstLastPara="0" vert="horz" wrap="square" lIns="5715" tIns="5715" rIns="5715" bIns="5715" numCol="1" spcCol="1270" anchor="ctr" anchorCtr="0">
+          <a:noAutofit/>
+        </a:bodyPr>
+        <a:lstStyle/>
+        <a:p>
+          <a:pPr marL="0" lvl="0" indent="0" algn="ctr" defTabSz="400050">
+            <a:lnSpc>
+              <a:spcPct val="90000"/>
+            </a:lnSpc>
+            <a:spcBef>
+              <a:spcPct val="0"/>
+            </a:spcBef>
+            <a:spcAft>
+              <a:spcPct val="35000"/>
+            </a:spcAft>
+            <a:buNone/>
+          </a:pPr>
+          <a:r>
+            <a:rPr lang="de-DE" sz="900" kern="1200"/>
+            <a:t>Geometry Shader</a:t>
+          </a:r>
+        </a:p>
+      </dsp:txBody>
+      <dsp:txXfrm rot="-5400000">
+        <a:off x="1" y="1143146"/>
+        <a:ext cx="671486" cy="287781"/>
+      </dsp:txXfrm>
+    </dsp:sp>
+    <dsp:sp modelId="{EC85D373-7B91-4A5E-A3D4-043DA567A385}">
+      <dsp:nvSpPr>
+        <dsp:cNvPr id="0" name=""/>
+        <dsp:cNvSpPr/>
+      </dsp:nvSpPr>
+      <dsp:spPr>
+        <a:xfrm rot="5400000">
+          <a:off x="2414756" y="-935865"/>
+          <a:ext cx="623523" cy="4110063"/>
+        </a:xfrm>
+        <a:prstGeom prst="round2SameRect">
+          <a:avLst/>
+        </a:prstGeom>
+        <a:solidFill>
+          <a:schemeClr val="lt1">
+            <a:alpha val="90000"/>
+            <a:hueOff val="0"/>
+            <a:satOff val="0"/>
+            <a:lumOff val="0"/>
+            <a:alphaOff val="0"/>
+          </a:schemeClr>
+        </a:solidFill>
+        <a:ln w="12700" cap="flat" cmpd="sng" algn="ctr">
+          <a:solidFill>
+            <a:schemeClr val="accent1">
+              <a:hueOff val="0"/>
+              <a:satOff val="0"/>
+              <a:lumOff val="0"/>
+              <a:alphaOff val="0"/>
+            </a:schemeClr>
+          </a:solidFill>
+          <a:prstDash val="solid"/>
+          <a:miter lim="800000"/>
+        </a:ln>
+        <a:effectLst/>
+      </dsp:spPr>
+      <dsp:style>
+        <a:lnRef idx="2">
+          <a:scrgbClr r="0" g="0" b="0"/>
+        </a:lnRef>
+        <a:fillRef idx="1">
+          <a:scrgbClr r="0" g="0" b="0"/>
+        </a:fillRef>
+        <a:effectRef idx="0">
+          <a:scrgbClr r="0" g="0" b="0"/>
+        </a:effectRef>
+        <a:fontRef idx="minor"/>
+      </dsp:style>
+      <dsp:txBody>
+        <a:bodyPr spcFirstLastPara="0" vert="horz" wrap="square" lIns="120904" tIns="10795" rIns="10795" bIns="10795" numCol="1" spcCol="1270" anchor="ctr" anchorCtr="0">
+          <a:noAutofit/>
+        </a:bodyPr>
+        <a:lstStyle/>
+        <a:p>
+          <a:pPr marL="171450" lvl="1" indent="-171450" algn="l" defTabSz="755650">
+            <a:lnSpc>
+              <a:spcPct val="90000"/>
+            </a:lnSpc>
+            <a:spcBef>
+              <a:spcPct val="0"/>
+            </a:spcBef>
+            <a:spcAft>
+              <a:spcPct val="15000"/>
+            </a:spcAft>
+            <a:buChar char="•"/>
+          </a:pPr>
+          <a:r>
+            <a:rPr lang="de-DE" sz="1700" kern="1200"/>
+            <a:t>Optionales Hinzufügen weiterer Vertices</a:t>
+          </a:r>
+        </a:p>
+        <a:p>
+          <a:pPr marL="171450" lvl="1" indent="-171450" algn="l" defTabSz="755650">
+            <a:lnSpc>
+              <a:spcPct val="90000"/>
+            </a:lnSpc>
+            <a:spcBef>
+              <a:spcPct val="0"/>
+            </a:spcBef>
+            <a:spcAft>
+              <a:spcPct val="15000"/>
+            </a:spcAft>
+            <a:buChar char="•"/>
+          </a:pPr>
+          <a14:m xmlns:a14="http://schemas.microsoft.com/office/drawing/2010/main">
+            <m:oMath xmlns:m="http://schemas.openxmlformats.org/officeDocument/2006/math">
+              <m:sSup>
+                <m:sSupPr>
+                  <m:ctrlPr>
+                    <a:rPr lang="de-DE" sz="1700" i="1" kern="1200">
+                      <a:latin typeface="Cambria Math" panose="02040503050406030204" pitchFamily="18" charset="0"/>
+                    </a:rPr>
+                  </m:ctrlPr>
+                </m:sSupPr>
+                <m:e>
+                  <m:r>
+                    <a:rPr lang="de-DE" sz="1700" i="1" kern="1200">
+                      <a:latin typeface="Cambria Math" panose="02040503050406030204" pitchFamily="18" charset="0"/>
+                      <a:ea typeface="Cambria Math" panose="02040503050406030204" pitchFamily="18" charset="0"/>
+                    </a:rPr>
+                    <m:t>ℝ</m:t>
+                  </m:r>
+                </m:e>
+                <m:sup>
+                  <m:r>
+                    <a:rPr lang="de-DE" sz="1700" b="0" i="1" kern="1200">
+                      <a:latin typeface="Cambria Math" panose="02040503050406030204" pitchFamily="18" charset="0"/>
+                    </a:rPr>
+                    <m:t>𝑛</m:t>
+                  </m:r>
+                  <m:r>
+                    <a:rPr lang="de-DE" sz="1700" b="0" i="1" kern="1200">
+                      <a:latin typeface="Cambria Math" panose="02040503050406030204" pitchFamily="18" charset="0"/>
+                      <a:ea typeface="Cambria Math" panose="02040503050406030204" pitchFamily="18" charset="0"/>
+                    </a:rPr>
+                    <m:t>×2</m:t>
+                  </m:r>
+                </m:sup>
+              </m:sSup>
+              <m:r>
+                <a:rPr lang="de-DE" sz="1700" i="1" kern="1200">
+                  <a:latin typeface="Cambria Math" panose="02040503050406030204" pitchFamily="18" charset="0"/>
+                  <a:ea typeface="Cambria Math" panose="02040503050406030204" pitchFamily="18" charset="0"/>
+                </a:rPr>
+                <m:t>→</m:t>
+              </m:r>
+              <m:sSup>
+                <m:sSupPr>
+                  <m:ctrlPr>
+                    <a:rPr lang="de-DE" sz="1700" i="1" kern="1200">
+                      <a:latin typeface="Cambria Math" panose="02040503050406030204" pitchFamily="18" charset="0"/>
+                    </a:rPr>
+                  </m:ctrlPr>
+                </m:sSupPr>
+                <m:e>
+                  <m:r>
+                    <a:rPr lang="de-DE" sz="1700" i="1" kern="1200">
+                      <a:latin typeface="Cambria Math" panose="02040503050406030204" pitchFamily="18" charset="0"/>
+                      <a:ea typeface="Cambria Math" panose="02040503050406030204" pitchFamily="18" charset="0"/>
+                    </a:rPr>
+                    <m:t>ℝ</m:t>
+                  </m:r>
+                </m:e>
+                <m:sup>
+                  <m:r>
+                    <a:rPr lang="de-DE" sz="1700" b="0" i="1" kern="1200">
+                      <a:latin typeface="Cambria Math" panose="02040503050406030204" pitchFamily="18" charset="0"/>
+                      <a:ea typeface="Cambria Math" panose="02040503050406030204" pitchFamily="18" charset="0"/>
+                    </a:rPr>
+                    <m:t>𝑚</m:t>
+                  </m:r>
+                  <m:r>
+                    <a:rPr lang="de-DE" sz="1700" b="0" i="1" kern="1200">
+                      <a:latin typeface="Cambria Math" panose="02040503050406030204" pitchFamily="18" charset="0"/>
+                      <a:ea typeface="Cambria Math" panose="02040503050406030204" pitchFamily="18" charset="0"/>
+                    </a:rPr>
+                    <m:t>×2</m:t>
+                  </m:r>
+                </m:sup>
+              </m:sSup>
+              <m:r>
+                <a:rPr lang="de-DE" sz="1700" b="0" i="1" kern="1200">
+                  <a:latin typeface="Cambria Math" panose="02040503050406030204" pitchFamily="18" charset="0"/>
+                  <a:ea typeface="Cambria Math" panose="02040503050406030204" pitchFamily="18" charset="0"/>
+                </a:rPr>
+                <m:t>, </m:t>
+              </m:r>
+              <m:r>
+                <a:rPr lang="de-DE" sz="1700" b="0" i="1" kern="1200">
+                  <a:latin typeface="Cambria Math" panose="02040503050406030204" pitchFamily="18" charset="0"/>
+                  <a:ea typeface="Cambria Math" panose="02040503050406030204" pitchFamily="18" charset="0"/>
+                </a:rPr>
+                <m:t>𝑚</m:t>
+              </m:r>
+              <m:r>
+                <a:rPr lang="de-DE" sz="1700" b="0" i="1" kern="1200">
+                  <a:latin typeface="Cambria Math" panose="02040503050406030204" pitchFamily="18" charset="0"/>
+                  <a:ea typeface="Cambria Math" panose="02040503050406030204" pitchFamily="18" charset="0"/>
+                </a:rPr>
+                <m:t>≥</m:t>
+              </m:r>
+              <m:r>
+                <a:rPr lang="de-DE" sz="1700" b="0" i="1" kern="1200">
+                  <a:latin typeface="Cambria Math" panose="02040503050406030204" pitchFamily="18" charset="0"/>
+                  <a:ea typeface="Cambria Math" panose="02040503050406030204" pitchFamily="18" charset="0"/>
+                </a:rPr>
+                <m:t>𝑛</m:t>
+              </m:r>
+            </m:oMath>
+          </a14:m>
+          <a:endParaRPr lang="de-DE" sz="1700" kern="1200"/>
+        </a:p>
+      </dsp:txBody>
+      <dsp:txXfrm rot="-5400000">
+        <a:off x="671486" y="837843"/>
+        <a:ext cx="4079625" cy="562647"/>
+      </dsp:txXfrm>
+    </dsp:sp>
+    <dsp:sp modelId="{C19DAD93-9AA2-4135-BA47-5314F2A465CB}">
+      <dsp:nvSpPr>
+        <dsp:cNvPr id="0" name=""/>
+        <dsp:cNvSpPr/>
+      </dsp:nvSpPr>
+      <dsp:spPr>
+        <a:xfrm rot="5400000">
+          <a:off x="-143890" y="1758593"/>
+          <a:ext cx="959267" cy="671486"/>
+        </a:xfrm>
+        <a:prstGeom prst="chevron">
+          <a:avLst/>
+        </a:prstGeom>
+        <a:solidFill>
+          <a:schemeClr val="accent1">
+            <a:hueOff val="0"/>
+            <a:satOff val="0"/>
+            <a:lumOff val="0"/>
+            <a:alphaOff val="0"/>
+          </a:schemeClr>
+        </a:solidFill>
+        <a:ln w="12700" cap="flat" cmpd="sng" algn="ctr">
+          <a:solidFill>
+            <a:schemeClr val="accent1">
+              <a:hueOff val="0"/>
+              <a:satOff val="0"/>
+              <a:lumOff val="0"/>
+              <a:alphaOff val="0"/>
+            </a:schemeClr>
+          </a:solidFill>
+          <a:prstDash val="solid"/>
+          <a:miter lim="800000"/>
+        </a:ln>
+        <a:effectLst/>
+      </dsp:spPr>
+      <dsp:style>
+        <a:lnRef idx="2">
+          <a:scrgbClr r="0" g="0" b="0"/>
+        </a:lnRef>
+        <a:fillRef idx="1">
+          <a:scrgbClr r="0" g="0" b="0"/>
+        </a:fillRef>
+        <a:effectRef idx="0">
+          <a:scrgbClr r="0" g="0" b="0"/>
+        </a:effectRef>
+        <a:fontRef idx="minor">
+          <a:schemeClr val="lt1"/>
+        </a:fontRef>
+      </dsp:style>
+      <dsp:txBody>
+        <a:bodyPr spcFirstLastPara="0" vert="horz" wrap="square" lIns="5715" tIns="5715" rIns="5715" bIns="5715" numCol="1" spcCol="1270" anchor="ctr" anchorCtr="0">
+          <a:noAutofit/>
+        </a:bodyPr>
+        <a:lstStyle/>
+        <a:p>
+          <a:pPr marL="0" lvl="0" indent="0" algn="ctr" defTabSz="400050">
+            <a:lnSpc>
+              <a:spcPct val="90000"/>
+            </a:lnSpc>
+            <a:spcBef>
+              <a:spcPct val="0"/>
+            </a:spcBef>
+            <a:spcAft>
+              <a:spcPct val="35000"/>
+            </a:spcAft>
+            <a:buNone/>
+          </a:pPr>
+          <a:r>
+            <a:rPr lang="de-DE" sz="900" kern="1200"/>
+            <a:t>Tesselation Shader</a:t>
+          </a:r>
+        </a:p>
+      </dsp:txBody>
+      <dsp:txXfrm rot="-5400000">
+        <a:off x="1" y="1950445"/>
+        <a:ext cx="671486" cy="287781"/>
+      </dsp:txXfrm>
+    </dsp:sp>
+    <dsp:sp modelId="{7B8145D3-97A3-4DBC-B37B-37C9488B6D6D}">
+      <dsp:nvSpPr>
+        <dsp:cNvPr id="0" name=""/>
+        <dsp:cNvSpPr/>
+      </dsp:nvSpPr>
+      <dsp:spPr>
+        <a:xfrm rot="5400000">
+          <a:off x="2414756" y="-128566"/>
+          <a:ext cx="623523" cy="4110063"/>
+        </a:xfrm>
+        <a:prstGeom prst="round2SameRect">
+          <a:avLst/>
+        </a:prstGeom>
+        <a:solidFill>
+          <a:schemeClr val="lt1">
+            <a:alpha val="90000"/>
+            <a:hueOff val="0"/>
+            <a:satOff val="0"/>
+            <a:lumOff val="0"/>
+            <a:alphaOff val="0"/>
+          </a:schemeClr>
+        </a:solidFill>
+        <a:ln w="12700" cap="flat" cmpd="sng" algn="ctr">
+          <a:solidFill>
+            <a:schemeClr val="accent1">
+              <a:hueOff val="0"/>
+              <a:satOff val="0"/>
+              <a:lumOff val="0"/>
+              <a:alphaOff val="0"/>
+            </a:schemeClr>
+          </a:solidFill>
+          <a:prstDash val="solid"/>
+          <a:miter lim="800000"/>
+        </a:ln>
+        <a:effectLst/>
+      </dsp:spPr>
+      <dsp:style>
+        <a:lnRef idx="2">
+          <a:scrgbClr r="0" g="0" b="0"/>
+        </a:lnRef>
+        <a:fillRef idx="1">
+          <a:scrgbClr r="0" g="0" b="0"/>
+        </a:fillRef>
+        <a:effectRef idx="0">
+          <a:scrgbClr r="0" g="0" b="0"/>
+        </a:effectRef>
+        <a:fontRef idx="minor"/>
+      </dsp:style>
+      <dsp:txBody>
+        <a:bodyPr spcFirstLastPara="0" vert="horz" wrap="square" lIns="120904" tIns="10795" rIns="10795" bIns="10795" numCol="1" spcCol="1270" anchor="ctr" anchorCtr="0">
+          <a:noAutofit/>
+        </a:bodyPr>
+        <a:lstStyle/>
+        <a:p>
+          <a:pPr marL="171450" lvl="1" indent="-171450" algn="l" defTabSz="755650">
+            <a:lnSpc>
+              <a:spcPct val="90000"/>
+            </a:lnSpc>
+            <a:spcBef>
+              <a:spcPct val="0"/>
+            </a:spcBef>
+            <a:spcAft>
+              <a:spcPct val="15000"/>
+            </a:spcAft>
+            <a:buChar char="•"/>
+          </a:pPr>
+          <a:r>
+            <a:rPr lang="de-DE" sz="1700" kern="1200"/>
+            <a:t>Verfeinerung von Strukturen</a:t>
+          </a:r>
+        </a:p>
+        <a:p>
+          <a:pPr marL="171450" lvl="1" indent="-171450" algn="l" defTabSz="755650">
+            <a:lnSpc>
+              <a:spcPct val="90000"/>
+            </a:lnSpc>
+            <a:spcBef>
+              <a:spcPct val="0"/>
+            </a:spcBef>
+            <a:spcAft>
+              <a:spcPct val="15000"/>
+            </a:spcAft>
+            <a:buChar char="•"/>
+          </a:pPr>
+          <a14:m xmlns:a14="http://schemas.microsoft.com/office/drawing/2010/main">
+            <m:oMath xmlns:m="http://schemas.openxmlformats.org/officeDocument/2006/math">
+              <m:sSup>
+                <m:sSupPr>
+                  <m:ctrlPr>
+                    <a:rPr lang="de-DE" sz="1700" i="1" kern="1200">
+                      <a:latin typeface="Cambria Math" panose="02040503050406030204" pitchFamily="18" charset="0"/>
+                    </a:rPr>
+                  </m:ctrlPr>
+                </m:sSupPr>
+                <m:e>
+                  <m:r>
+                    <a:rPr lang="de-DE" sz="1700" i="1" kern="1200">
+                      <a:latin typeface="Cambria Math" panose="02040503050406030204" pitchFamily="18" charset="0"/>
+                      <a:ea typeface="Cambria Math" panose="02040503050406030204" pitchFamily="18" charset="0"/>
+                    </a:rPr>
+                    <m:t>ℝ</m:t>
+                  </m:r>
+                </m:e>
+                <m:sup>
+                  <m:r>
+                    <a:rPr lang="de-DE" sz="1700" b="0" i="1" kern="1200">
+                      <a:latin typeface="Cambria Math" panose="02040503050406030204" pitchFamily="18" charset="0"/>
+                      <a:ea typeface="Cambria Math" panose="02040503050406030204" pitchFamily="18" charset="0"/>
+                    </a:rPr>
+                    <m:t>𝑚</m:t>
+                  </m:r>
+                  <m:r>
+                    <a:rPr lang="de-DE" sz="1700" b="0" i="1" kern="1200">
+                      <a:latin typeface="Cambria Math" panose="02040503050406030204" pitchFamily="18" charset="0"/>
+                      <a:ea typeface="Cambria Math" panose="02040503050406030204" pitchFamily="18" charset="0"/>
+                    </a:rPr>
+                    <m:t>×2</m:t>
+                  </m:r>
+                </m:sup>
+              </m:sSup>
+              <m:r>
+                <a:rPr lang="de-DE" sz="1700" i="1" kern="1200">
+                  <a:latin typeface="Cambria Math" panose="02040503050406030204" pitchFamily="18" charset="0"/>
+                  <a:ea typeface="Cambria Math" panose="02040503050406030204" pitchFamily="18" charset="0"/>
+                </a:rPr>
+                <m:t>→</m:t>
+              </m:r>
+              <m:sSup>
+                <m:sSupPr>
+                  <m:ctrlPr>
+                    <a:rPr lang="de-DE" sz="1700" i="1" kern="1200">
+                      <a:latin typeface="Cambria Math" panose="02040503050406030204" pitchFamily="18" charset="0"/>
+                    </a:rPr>
+                  </m:ctrlPr>
+                </m:sSupPr>
+                <m:e>
+                  <m:r>
+                    <a:rPr lang="de-DE" sz="1700" i="1" kern="1200">
+                      <a:latin typeface="Cambria Math" panose="02040503050406030204" pitchFamily="18" charset="0"/>
+                      <a:ea typeface="Cambria Math" panose="02040503050406030204" pitchFamily="18" charset="0"/>
+                    </a:rPr>
+                    <m:t>ℝ</m:t>
+                  </m:r>
+                </m:e>
+                <m:sup>
+                  <m:r>
+                    <a:rPr lang="de-DE" sz="1700" b="0" i="1" kern="1200">
+                      <a:latin typeface="Cambria Math" panose="02040503050406030204" pitchFamily="18" charset="0"/>
+                      <a:ea typeface="Cambria Math" panose="02040503050406030204" pitchFamily="18" charset="0"/>
+                    </a:rPr>
+                    <m:t>𝑝</m:t>
+                  </m:r>
+                  <m:r>
+                    <a:rPr lang="de-DE" sz="1700" b="0" i="1" kern="1200">
+                      <a:latin typeface="Cambria Math" panose="02040503050406030204" pitchFamily="18" charset="0"/>
+                      <a:ea typeface="Cambria Math" panose="02040503050406030204" pitchFamily="18" charset="0"/>
+                    </a:rPr>
+                    <m:t>×2</m:t>
+                  </m:r>
+                </m:sup>
+              </m:sSup>
+              <m:r>
+                <a:rPr lang="de-DE" sz="1700" b="0" i="1" kern="1200">
+                  <a:latin typeface="Cambria Math" panose="02040503050406030204" pitchFamily="18" charset="0"/>
+                  <a:ea typeface="Cambria Math" panose="02040503050406030204" pitchFamily="18" charset="0"/>
+                </a:rPr>
+                <m:t>,</m:t>
+              </m:r>
+              <m:r>
+                <a:rPr lang="de-DE" sz="1700" b="0" i="1" kern="1200">
+                  <a:latin typeface="Cambria Math" panose="02040503050406030204" pitchFamily="18" charset="0"/>
+                  <a:ea typeface="Cambria Math" panose="02040503050406030204" pitchFamily="18" charset="0"/>
+                </a:rPr>
+                <m:t>𝑝</m:t>
+              </m:r>
+              <m:r>
+                <a:rPr lang="de-DE" sz="1700" b="0" i="1" kern="1200">
+                  <a:latin typeface="Cambria Math" panose="02040503050406030204" pitchFamily="18" charset="0"/>
+                  <a:ea typeface="Cambria Math" panose="02040503050406030204" pitchFamily="18" charset="0"/>
+                </a:rPr>
+                <m:t>&gt;</m:t>
+              </m:r>
+              <m:r>
+                <a:rPr lang="de-DE" sz="1700" b="0" i="1" kern="1200">
+                  <a:latin typeface="Cambria Math" panose="02040503050406030204" pitchFamily="18" charset="0"/>
+                  <a:ea typeface="Cambria Math" panose="02040503050406030204" pitchFamily="18" charset="0"/>
+                </a:rPr>
+                <m:t>𝑚</m:t>
+              </m:r>
+            </m:oMath>
+          </a14:m>
+          <a:endParaRPr lang="de-DE" sz="1700" kern="1200"/>
+        </a:p>
+      </dsp:txBody>
+      <dsp:txXfrm rot="-5400000">
+        <a:off x="671486" y="1645142"/>
+        <a:ext cx="4079625" cy="562647"/>
+      </dsp:txXfrm>
+    </dsp:sp>
+    <dsp:sp modelId="{296313F5-1551-4099-BEC4-F1BA608FBB08}">
+      <dsp:nvSpPr>
+        <dsp:cNvPr id="0" name=""/>
+        <dsp:cNvSpPr/>
+      </dsp:nvSpPr>
+      <dsp:spPr>
+        <a:xfrm rot="5400000">
+          <a:off x="-143890" y="2565892"/>
+          <a:ext cx="959267" cy="671486"/>
+        </a:xfrm>
+        <a:prstGeom prst="chevron">
+          <a:avLst/>
+        </a:prstGeom>
+        <a:solidFill>
+          <a:schemeClr val="accent1">
+            <a:hueOff val="0"/>
+            <a:satOff val="0"/>
+            <a:lumOff val="0"/>
+            <a:alphaOff val="0"/>
+          </a:schemeClr>
+        </a:solidFill>
+        <a:ln w="12700" cap="flat" cmpd="sng" algn="ctr">
+          <a:solidFill>
+            <a:schemeClr val="accent1">
+              <a:hueOff val="0"/>
+              <a:satOff val="0"/>
+              <a:lumOff val="0"/>
+              <a:alphaOff val="0"/>
+            </a:schemeClr>
+          </a:solidFill>
+          <a:prstDash val="solid"/>
+          <a:miter lim="800000"/>
+        </a:ln>
+        <a:effectLst/>
+      </dsp:spPr>
+      <dsp:style>
+        <a:lnRef idx="2">
+          <a:scrgbClr r="0" g="0" b="0"/>
+        </a:lnRef>
+        <a:fillRef idx="1">
+          <a:scrgbClr r="0" g="0" b="0"/>
+        </a:fillRef>
+        <a:effectRef idx="0">
+          <a:scrgbClr r="0" g="0" b="0"/>
+        </a:effectRef>
+        <a:fontRef idx="minor">
+          <a:schemeClr val="lt1"/>
+        </a:fontRef>
+      </dsp:style>
+      <dsp:txBody>
+        <a:bodyPr spcFirstLastPara="0" vert="horz" wrap="square" lIns="5715" tIns="5715" rIns="5715" bIns="5715" numCol="1" spcCol="1270" anchor="ctr" anchorCtr="0">
+          <a:noAutofit/>
+        </a:bodyPr>
+        <a:lstStyle/>
+        <a:p>
+          <a:pPr marL="0" lvl="0" indent="0" algn="ctr" defTabSz="400050">
+            <a:lnSpc>
+              <a:spcPct val="90000"/>
+            </a:lnSpc>
+            <a:spcBef>
+              <a:spcPct val="0"/>
+            </a:spcBef>
+            <a:spcAft>
+              <a:spcPct val="35000"/>
+            </a:spcAft>
+            <a:buNone/>
+          </a:pPr>
+          <a:r>
+            <a:rPr lang="de-DE" sz="900" kern="1200"/>
+            <a:t>Fragment Shader</a:t>
+          </a:r>
+        </a:p>
+      </dsp:txBody>
+      <dsp:txXfrm rot="-5400000">
+        <a:off x="1" y="2757744"/>
+        <a:ext cx="671486" cy="287781"/>
+      </dsp:txXfrm>
+    </dsp:sp>
+    <dsp:sp modelId="{6B181988-FABA-47DD-8278-B5DFC7E949C0}">
+      <dsp:nvSpPr>
+        <dsp:cNvPr id="0" name=""/>
+        <dsp:cNvSpPr/>
+      </dsp:nvSpPr>
+      <dsp:spPr>
+        <a:xfrm rot="5400000">
+          <a:off x="2414756" y="678733"/>
+          <a:ext cx="623523" cy="4110063"/>
+        </a:xfrm>
+        <a:prstGeom prst="round2SameRect">
+          <a:avLst/>
+        </a:prstGeom>
+        <a:solidFill>
+          <a:schemeClr val="lt1">
+            <a:alpha val="90000"/>
+            <a:hueOff val="0"/>
+            <a:satOff val="0"/>
+            <a:lumOff val="0"/>
+            <a:alphaOff val="0"/>
+          </a:schemeClr>
+        </a:solidFill>
+        <a:ln w="12700" cap="flat" cmpd="sng" algn="ctr">
+          <a:solidFill>
+            <a:schemeClr val="accent1">
+              <a:hueOff val="0"/>
+              <a:satOff val="0"/>
+              <a:lumOff val="0"/>
+              <a:alphaOff val="0"/>
+            </a:schemeClr>
+          </a:solidFill>
+          <a:prstDash val="solid"/>
+          <a:miter lim="800000"/>
+        </a:ln>
+        <a:effectLst/>
+      </dsp:spPr>
+      <dsp:style>
+        <a:lnRef idx="2">
+          <a:scrgbClr r="0" g="0" b="0"/>
+        </a:lnRef>
+        <a:fillRef idx="1">
+          <a:scrgbClr r="0" g="0" b="0"/>
+        </a:fillRef>
+        <a:effectRef idx="0">
+          <a:scrgbClr r="0" g="0" b="0"/>
+        </a:effectRef>
+        <a:fontRef idx="minor"/>
+      </dsp:style>
+      <dsp:txBody>
+        <a:bodyPr spcFirstLastPara="0" vert="horz" wrap="square" lIns="120904" tIns="10795" rIns="10795" bIns="10795" numCol="1" spcCol="1270" anchor="ctr" anchorCtr="0">
+          <a:noAutofit/>
+        </a:bodyPr>
+        <a:lstStyle/>
+        <a:p>
+          <a:pPr marL="171450" lvl="1" indent="-171450" algn="l" defTabSz="755650">
+            <a:lnSpc>
+              <a:spcPct val="90000"/>
+            </a:lnSpc>
+            <a:spcBef>
+              <a:spcPct val="0"/>
+            </a:spcBef>
+            <a:spcAft>
+              <a:spcPct val="15000"/>
+            </a:spcAft>
+            <a:buChar char="•"/>
+          </a:pPr>
+          <a:r>
+            <a:rPr lang="de-DE" sz="1700" kern="1200"/>
+            <a:t>Farbgebung bzw. Texturierung</a:t>
+          </a:r>
+        </a:p>
+        <a:p>
+          <a:pPr marL="171450" lvl="1" indent="-171450" algn="l" defTabSz="755650">
+            <a:lnSpc>
+              <a:spcPct val="90000"/>
+            </a:lnSpc>
+            <a:spcBef>
+              <a:spcPct val="0"/>
+            </a:spcBef>
+            <a:spcAft>
+              <a:spcPct val="15000"/>
+            </a:spcAft>
+            <a:buChar char="•"/>
+          </a:pPr>
+          <a14:m xmlns:a14="http://schemas.microsoft.com/office/drawing/2010/main">
+            <m:oMath xmlns:m="http://schemas.openxmlformats.org/officeDocument/2006/math">
+              <m:sSup>
+                <m:sSupPr>
+                  <m:ctrlPr>
+                    <a:rPr lang="de-DE" sz="1700" i="1" kern="1200">
+                      <a:latin typeface="Cambria Math" panose="02040503050406030204" pitchFamily="18" charset="0"/>
+                    </a:rPr>
+                  </m:ctrlPr>
+                </m:sSupPr>
+                <m:e>
+                  <m:r>
+                    <a:rPr lang="de-DE" sz="1700" i="1" kern="1200">
+                      <a:latin typeface="Cambria Math" panose="02040503050406030204" pitchFamily="18" charset="0"/>
+                      <a:ea typeface="Cambria Math" panose="02040503050406030204" pitchFamily="18" charset="0"/>
+                    </a:rPr>
+                    <m:t>ℝ</m:t>
+                  </m:r>
+                </m:e>
+                <m:sup>
+                  <m:r>
+                    <a:rPr lang="de-DE" sz="1700" b="0" i="1" kern="1200">
+                      <a:latin typeface="Cambria Math" panose="02040503050406030204" pitchFamily="18" charset="0"/>
+                      <a:ea typeface="Cambria Math" panose="02040503050406030204" pitchFamily="18" charset="0"/>
+                    </a:rPr>
+                    <m:t>𝑝</m:t>
+                  </m:r>
+                  <m:r>
+                    <a:rPr lang="de-DE" sz="1700" b="0" i="1" kern="1200">
+                      <a:latin typeface="Cambria Math" panose="02040503050406030204" pitchFamily="18" charset="0"/>
+                      <a:ea typeface="Cambria Math" panose="02040503050406030204" pitchFamily="18" charset="0"/>
+                    </a:rPr>
+                    <m:t>×2</m:t>
+                  </m:r>
+                </m:sup>
+              </m:sSup>
+              <m:r>
+                <a:rPr lang="de-DE" sz="1700" i="1" kern="1200">
+                  <a:latin typeface="Cambria Math" panose="02040503050406030204" pitchFamily="18" charset="0"/>
+                  <a:ea typeface="Cambria Math" panose="02040503050406030204" pitchFamily="18" charset="0"/>
+                </a:rPr>
+                <m:t>→</m:t>
+              </m:r>
+              <m:sSup>
+                <m:sSupPr>
+                  <m:ctrlPr>
+                    <a:rPr lang="de-DE" sz="1700" i="1" kern="1200">
+                      <a:latin typeface="Cambria Math" panose="02040503050406030204" pitchFamily="18" charset="0"/>
+                    </a:rPr>
+                  </m:ctrlPr>
+                </m:sSupPr>
+                <m:e>
+                  <m:r>
+                    <a:rPr lang="de-DE" sz="1700" i="1" kern="1200">
+                      <a:latin typeface="Cambria Math" panose="02040503050406030204" pitchFamily="18" charset="0"/>
+                      <a:ea typeface="Cambria Math" panose="02040503050406030204" pitchFamily="18" charset="0"/>
+                    </a:rPr>
+                    <m:t>ℝ</m:t>
+                  </m:r>
+                </m:e>
+                <m:sup>
+                  <m:r>
+                    <a:rPr lang="de-DE" sz="1700" b="0" i="1" kern="1200">
+                      <a:latin typeface="Cambria Math" panose="02040503050406030204" pitchFamily="18" charset="0"/>
+                      <a:ea typeface="Cambria Math" panose="02040503050406030204" pitchFamily="18" charset="0"/>
+                    </a:rPr>
+                    <m:t>𝑝</m:t>
+                  </m:r>
+                  <m:r>
+                    <a:rPr lang="de-DE" sz="1700" b="0" i="1" kern="1200">
+                      <a:latin typeface="Cambria Math" panose="02040503050406030204" pitchFamily="18" charset="0"/>
+                      <a:ea typeface="Cambria Math" panose="02040503050406030204" pitchFamily="18" charset="0"/>
+                    </a:rPr>
+                    <m:t>×2×4</m:t>
+                  </m:r>
+                </m:sup>
+              </m:sSup>
+            </m:oMath>
+          </a14:m>
+          <a:endParaRPr lang="de-DE" sz="1700" kern="1200"/>
+        </a:p>
+      </dsp:txBody>
+      <dsp:txXfrm rot="-5400000">
+        <a:off x="671486" y="2452441"/>
+        <a:ext cx="4079625" cy="562647"/>
+      </dsp:txXfrm>
+    </dsp:sp>
+  </dsp:spTree>
+</dsp:drawing>
+</file>
+
+<file path=word/diagrams/drawing2.xml><?xml version="1.0" encoding="utf-8"?>
 <dsp:drawing xmlns:dgm="http://schemas.openxmlformats.org/drawingml/2006/diagram" xmlns:dsp="http://schemas.microsoft.com/office/drawing/2008/diagram" xmlns:a="http://schemas.openxmlformats.org/drawingml/2006/main">
   <dsp:spTree>
     <dsp:nvGrpSpPr>
@@ -3195,8 +6267,8 @@
       </dsp:nvSpPr>
       <dsp:spPr>
         <a:xfrm>
-          <a:off x="4699499" y="1557173"/>
-          <a:ext cx="849859" cy="566573"/>
+          <a:off x="4466498" y="1666621"/>
+          <a:ext cx="763453" cy="508968"/>
         </a:xfrm>
         <a:prstGeom prst="roundRect">
           <a:avLst>
@@ -3240,12 +6312,12 @@
         </a:fontRef>
       </dsp:style>
       <dsp:txBody>
-        <a:bodyPr spcFirstLastPara="0" vert="horz" wrap="square" lIns="30480" tIns="30480" rIns="30480" bIns="30480" numCol="1" spcCol="1270" anchor="ctr" anchorCtr="0">
+        <a:bodyPr spcFirstLastPara="0" vert="horz" wrap="square" lIns="26670" tIns="26670" rIns="26670" bIns="26670" numCol="1" spcCol="1270" anchor="ctr" anchorCtr="0">
           <a:noAutofit/>
         </a:bodyPr>
         <a:lstStyle/>
         <a:p>
-          <a:pPr marL="0" lvl="0" indent="0" algn="ctr" defTabSz="355600">
+          <a:pPr marL="0" lvl="0" indent="0" algn="ctr" defTabSz="311150">
             <a:lnSpc>
               <a:spcPct val="90000"/>
             </a:lnSpc>
@@ -3258,14 +6330,14 @@
             <a:buNone/>
           </a:pPr>
           <a:r>
-            <a:rPr lang="de-DE" sz="800" kern="1200"/>
+            <a:rPr lang="de-DE" sz="700" kern="1200"/>
             <a:t>Stereomatching</a:t>
           </a:r>
         </a:p>
       </dsp:txBody>
       <dsp:txXfrm>
-        <a:off x="4716093" y="1573767"/>
-        <a:ext cx="816671" cy="533385"/>
+        <a:off x="4481405" y="1681528"/>
+        <a:ext cx="733639" cy="479154"/>
       </dsp:txXfrm>
     </dsp:sp>
     <dsp:sp modelId="{35C60EEF-D629-4162-9AA7-557977F1E147}">
@@ -3275,8 +6347,8 @@
       </dsp:nvSpPr>
       <dsp:spPr>
         <a:xfrm>
-          <a:off x="1533771" y="2123746"/>
-          <a:ext cx="3590657" cy="226629"/>
+          <a:off x="1374512" y="2175590"/>
+          <a:ext cx="3473712" cy="203587"/>
         </a:xfrm>
         <a:custGeom>
           <a:avLst/>
@@ -3287,16 +6359,16 @@
           <a:pathLst>
             <a:path>
               <a:moveTo>
-                <a:pt x="3590657" y="0"/>
+                <a:pt x="3473712" y="0"/>
               </a:moveTo>
               <a:lnTo>
-                <a:pt x="3590657" y="113314"/>
+                <a:pt x="3473712" y="101793"/>
               </a:lnTo>
               <a:lnTo>
-                <a:pt x="0" y="113314"/>
+                <a:pt x="0" y="101793"/>
               </a:lnTo>
               <a:lnTo>
-                <a:pt x="0" y="226629"/>
+                <a:pt x="0" y="203587"/>
               </a:lnTo>
             </a:path>
           </a:pathLst>
@@ -3337,8 +6409,8 @@
       </dsp:nvSpPr>
       <dsp:spPr>
         <a:xfrm>
-          <a:off x="1108842" y="2350375"/>
-          <a:ext cx="849859" cy="566573"/>
+          <a:off x="992785" y="2379178"/>
+          <a:ext cx="763453" cy="508968"/>
         </a:xfrm>
         <a:prstGeom prst="roundRect">
           <a:avLst>
@@ -3382,12 +6454,12 @@
         </a:fontRef>
       </dsp:style>
       <dsp:txBody>
-        <a:bodyPr spcFirstLastPara="0" vert="horz" wrap="square" lIns="30480" tIns="30480" rIns="30480" bIns="30480" numCol="1" spcCol="1270" anchor="ctr" anchorCtr="0">
+        <a:bodyPr spcFirstLastPara="0" vert="horz" wrap="square" lIns="26670" tIns="26670" rIns="26670" bIns="26670" numCol="1" spcCol="1270" anchor="ctr" anchorCtr="0">
           <a:noAutofit/>
         </a:bodyPr>
         <a:lstStyle/>
         <a:p>
-          <a:pPr marL="0" lvl="0" indent="0" algn="ctr" defTabSz="355600">
+          <a:pPr marL="0" lvl="0" indent="0" algn="ctr" defTabSz="311150">
             <a:lnSpc>
               <a:spcPct val="90000"/>
             </a:lnSpc>
@@ -3400,14 +6472,14 @@
             <a:buNone/>
           </a:pPr>
           <a:r>
-            <a:rPr lang="de-DE" sz="800" kern="1200"/>
+            <a:rPr lang="de-DE" sz="700" kern="1200"/>
             <a:t>OpenCV Methoden</a:t>
           </a:r>
         </a:p>
       </dsp:txBody>
       <dsp:txXfrm>
-        <a:off x="1125436" y="2366969"/>
-        <a:ext cx="816671" cy="533385"/>
+        <a:off x="1007692" y="2394085"/>
+        <a:ext cx="733639" cy="479154"/>
       </dsp:txXfrm>
     </dsp:sp>
     <dsp:sp modelId="{B757780B-FD76-4AD2-94EB-AB3854B9310F}">
@@ -3417,8 +6489,8 @@
       </dsp:nvSpPr>
       <dsp:spPr>
         <a:xfrm>
-          <a:off x="428954" y="2916949"/>
-          <a:ext cx="1104817" cy="226629"/>
+          <a:off x="382022" y="2888146"/>
+          <a:ext cx="992489" cy="203587"/>
         </a:xfrm>
         <a:custGeom>
           <a:avLst/>
@@ -3429,16 +6501,16 @@
           <a:pathLst>
             <a:path>
               <a:moveTo>
-                <a:pt x="1104817" y="0"/>
+                <a:pt x="992489" y="0"/>
               </a:moveTo>
               <a:lnTo>
-                <a:pt x="1104817" y="113314"/>
+                <a:pt x="992489" y="101793"/>
               </a:lnTo>
               <a:lnTo>
-                <a:pt x="0" y="113314"/>
+                <a:pt x="0" y="101793"/>
               </a:lnTo>
               <a:lnTo>
-                <a:pt x="0" y="226629"/>
+                <a:pt x="0" y="203587"/>
               </a:lnTo>
             </a:path>
           </a:pathLst>
@@ -3479,8 +6551,8 @@
       </dsp:nvSpPr>
       <dsp:spPr>
         <a:xfrm>
-          <a:off x="4024" y="3143578"/>
-          <a:ext cx="849859" cy="566573"/>
+          <a:off x="295" y="3091734"/>
+          <a:ext cx="763453" cy="508968"/>
         </a:xfrm>
         <a:prstGeom prst="roundRect">
           <a:avLst>
@@ -3524,12 +6596,12 @@
         </a:fontRef>
       </dsp:style>
       <dsp:txBody>
-        <a:bodyPr spcFirstLastPara="0" vert="horz" wrap="square" lIns="30480" tIns="30480" rIns="30480" bIns="30480" numCol="1" spcCol="1270" anchor="ctr" anchorCtr="0">
+        <a:bodyPr spcFirstLastPara="0" vert="horz" wrap="square" lIns="26670" tIns="26670" rIns="26670" bIns="26670" numCol="1" spcCol="1270" anchor="ctr" anchorCtr="0">
           <a:noAutofit/>
         </a:bodyPr>
         <a:lstStyle/>
         <a:p>
-          <a:pPr marL="0" lvl="0" indent="0" algn="ctr" defTabSz="355600">
+          <a:pPr marL="0" lvl="0" indent="0" algn="ctr" defTabSz="311150">
             <a:lnSpc>
               <a:spcPct val="90000"/>
             </a:lnSpc>
@@ -3542,14 +6614,14 @@
             <a:buNone/>
           </a:pPr>
           <a:r>
-            <a:rPr lang="de-DE" sz="800" kern="1200"/>
+            <a:rPr lang="de-DE" sz="700" kern="1200"/>
             <a:t>Blockmatching</a:t>
           </a:r>
         </a:p>
       </dsp:txBody>
       <dsp:txXfrm>
-        <a:off x="20618" y="3160172"/>
-        <a:ext cx="816671" cy="533385"/>
+        <a:off x="15202" y="3106641"/>
+        <a:ext cx="733639" cy="479154"/>
       </dsp:txXfrm>
     </dsp:sp>
     <dsp:sp modelId="{0C01B1D0-87B3-4A0E-94D4-ECE8E2789B47}">
@@ -3559,8 +6631,8 @@
       </dsp:nvSpPr>
       <dsp:spPr>
         <a:xfrm>
-          <a:off x="1488051" y="2916949"/>
-          <a:ext cx="91440" cy="226629"/>
+          <a:off x="1328792" y="2888146"/>
+          <a:ext cx="91440" cy="203587"/>
         </a:xfrm>
         <a:custGeom>
           <a:avLst/>
@@ -3574,7 +6646,7 @@
                 <a:pt x="45720" y="0"/>
               </a:moveTo>
               <a:lnTo>
-                <a:pt x="45720" y="226629"/>
+                <a:pt x="45720" y="203587"/>
               </a:lnTo>
             </a:path>
           </a:pathLst>
@@ -3615,8 +6687,8 @@
       </dsp:nvSpPr>
       <dsp:spPr>
         <a:xfrm>
-          <a:off x="1108842" y="3143578"/>
-          <a:ext cx="849859" cy="566573"/>
+          <a:off x="992785" y="3091734"/>
+          <a:ext cx="763453" cy="508968"/>
         </a:xfrm>
         <a:prstGeom prst="roundRect">
           <a:avLst>
@@ -3660,12 +6732,12 @@
         </a:fontRef>
       </dsp:style>
       <dsp:txBody>
-        <a:bodyPr spcFirstLastPara="0" vert="horz" wrap="square" lIns="30480" tIns="30480" rIns="30480" bIns="30480" numCol="1" spcCol="1270" anchor="ctr" anchorCtr="0">
+        <a:bodyPr spcFirstLastPara="0" vert="horz" wrap="square" lIns="26670" tIns="26670" rIns="26670" bIns="26670" numCol="1" spcCol="1270" anchor="ctr" anchorCtr="0">
           <a:noAutofit/>
         </a:bodyPr>
         <a:lstStyle/>
         <a:p>
-          <a:pPr marL="0" lvl="0" indent="0" algn="ctr" defTabSz="355600">
+          <a:pPr marL="0" lvl="0" indent="0" algn="ctr" defTabSz="311150">
             <a:lnSpc>
               <a:spcPct val="90000"/>
             </a:lnSpc>
@@ -3678,14 +6750,14 @@
             <a:buNone/>
           </a:pPr>
           <a:r>
-            <a:rPr lang="de-DE" sz="800" kern="1200"/>
+            <a:rPr lang="de-DE" sz="700" kern="1200"/>
             <a:t>Semiglobal Matching</a:t>
           </a:r>
         </a:p>
       </dsp:txBody>
       <dsp:txXfrm>
-        <a:off x="1125436" y="3160172"/>
-        <a:ext cx="816671" cy="533385"/>
+        <a:off x="1007692" y="3106641"/>
+        <a:ext cx="733639" cy="479154"/>
       </dsp:txXfrm>
     </dsp:sp>
     <dsp:sp modelId="{165423D8-CE37-4CC2-90E4-23E4EF78F4F0}">
@@ -3695,8 +6767,8 @@
       </dsp:nvSpPr>
       <dsp:spPr>
         <a:xfrm>
-          <a:off x="1533771" y="2916949"/>
-          <a:ext cx="1104817" cy="226629"/>
+          <a:off x="1374512" y="2888146"/>
+          <a:ext cx="992489" cy="203587"/>
         </a:xfrm>
         <a:custGeom>
           <a:avLst/>
@@ -3710,13 +6782,13 @@
                 <a:pt x="0" y="0"/>
               </a:moveTo>
               <a:lnTo>
-                <a:pt x="0" y="113314"/>
+                <a:pt x="0" y="101793"/>
               </a:lnTo>
               <a:lnTo>
-                <a:pt x="1104817" y="113314"/>
+                <a:pt x="992489" y="101793"/>
               </a:lnTo>
               <a:lnTo>
-                <a:pt x="1104817" y="226629"/>
+                <a:pt x="992489" y="203587"/>
               </a:lnTo>
             </a:path>
           </a:pathLst>
@@ -3757,8 +6829,8 @@
       </dsp:nvSpPr>
       <dsp:spPr>
         <a:xfrm>
-          <a:off x="2213659" y="3143578"/>
-          <a:ext cx="849859" cy="566573"/>
+          <a:off x="1985274" y="3091734"/>
+          <a:ext cx="763453" cy="508968"/>
         </a:xfrm>
         <a:prstGeom prst="roundRect">
           <a:avLst>
@@ -3802,12 +6874,12 @@
         </a:fontRef>
       </dsp:style>
       <dsp:txBody>
-        <a:bodyPr spcFirstLastPara="0" vert="horz" wrap="square" lIns="30480" tIns="30480" rIns="30480" bIns="30480" numCol="1" spcCol="1270" anchor="ctr" anchorCtr="0">
+        <a:bodyPr spcFirstLastPara="0" vert="horz" wrap="square" lIns="26670" tIns="26670" rIns="26670" bIns="26670" numCol="1" spcCol="1270" anchor="ctr" anchorCtr="0">
           <a:noAutofit/>
         </a:bodyPr>
         <a:lstStyle/>
         <a:p>
-          <a:pPr marL="0" lvl="0" indent="0" algn="ctr" defTabSz="355600">
+          <a:pPr marL="0" lvl="0" indent="0" algn="ctr" defTabSz="311150">
             <a:lnSpc>
               <a:spcPct val="90000"/>
             </a:lnSpc>
@@ -3820,14 +6892,14 @@
             <a:buNone/>
           </a:pPr>
           <a:r>
-            <a:rPr lang="de-DE" sz="800" kern="1200"/>
+            <a:rPr lang="de-DE" sz="700" kern="1200"/>
             <a:t>Belief Propagation</a:t>
           </a:r>
         </a:p>
       </dsp:txBody>
       <dsp:txXfrm>
-        <a:off x="2230253" y="3160172"/>
-        <a:ext cx="816671" cy="533385"/>
+        <a:off x="2000181" y="3106641"/>
+        <a:ext cx="733639" cy="479154"/>
       </dsp:txXfrm>
     </dsp:sp>
     <dsp:sp modelId="{81849B4B-1D0F-46B9-BF81-E276F731CB8D}">
@@ -3837,8 +6909,8 @@
       </dsp:nvSpPr>
       <dsp:spPr>
         <a:xfrm>
-          <a:off x="5124429" y="2123746"/>
-          <a:ext cx="276204" cy="226629"/>
+          <a:off x="4802505" y="2175590"/>
+          <a:ext cx="91440" cy="203587"/>
         </a:xfrm>
         <a:custGeom>
           <a:avLst/>
@@ -3849,16 +6921,10 @@
           <a:pathLst>
             <a:path>
               <a:moveTo>
-                <a:pt x="0" y="0"/>
+                <a:pt x="45720" y="0"/>
               </a:moveTo>
               <a:lnTo>
-                <a:pt x="0" y="113314"/>
-              </a:lnTo>
-              <a:lnTo>
-                <a:pt x="276204" y="113314"/>
-              </a:lnTo>
-              <a:lnTo>
-                <a:pt x="276204" y="226629"/>
+                <a:pt x="45720" y="203587"/>
               </a:lnTo>
             </a:path>
           </a:pathLst>
@@ -3899,8 +6965,8 @@
       </dsp:nvSpPr>
       <dsp:spPr>
         <a:xfrm>
-          <a:off x="4975703" y="2350375"/>
-          <a:ext cx="849859" cy="566573"/>
+          <a:off x="4466498" y="2379178"/>
+          <a:ext cx="763453" cy="508968"/>
         </a:xfrm>
         <a:prstGeom prst="roundRect">
           <a:avLst>
@@ -3944,12 +7010,12 @@
         </a:fontRef>
       </dsp:style>
       <dsp:txBody>
-        <a:bodyPr spcFirstLastPara="0" vert="horz" wrap="square" lIns="30480" tIns="30480" rIns="30480" bIns="30480" numCol="1" spcCol="1270" anchor="ctr" anchorCtr="0">
+        <a:bodyPr spcFirstLastPara="0" vert="horz" wrap="square" lIns="26670" tIns="26670" rIns="26670" bIns="26670" numCol="1" spcCol="1270" anchor="ctr" anchorCtr="0">
           <a:noAutofit/>
         </a:bodyPr>
         <a:lstStyle/>
         <a:p>
-          <a:pPr marL="0" lvl="0" indent="0" algn="ctr" defTabSz="355600">
+          <a:pPr marL="0" lvl="0" indent="0" algn="ctr" defTabSz="311150">
             <a:lnSpc>
               <a:spcPct val="90000"/>
             </a:lnSpc>
@@ -3962,14 +7028,14 @@
             <a:buNone/>
           </a:pPr>
           <a:r>
-            <a:rPr lang="de-DE" sz="800" kern="1200"/>
-            <a:t>Spezielle Methoden</a:t>
+            <a:rPr lang="de-DE" sz="700" kern="1200"/>
+            <a:t>Implementierte Methoden</a:t>
           </a:r>
         </a:p>
       </dsp:txBody>
       <dsp:txXfrm>
-        <a:off x="4992297" y="2366969"/>
-        <a:ext cx="816671" cy="533385"/>
+        <a:off x="4481405" y="2394085"/>
+        <a:ext cx="733639" cy="479154"/>
       </dsp:txXfrm>
     </dsp:sp>
     <dsp:sp modelId="{F3D3D28E-7482-40A3-90CD-B9EE893B8ADA}">
@@ -3979,8 +7045,8 @@
       </dsp:nvSpPr>
       <dsp:spPr>
         <a:xfrm>
-          <a:off x="3743407" y="2916949"/>
-          <a:ext cx="1657226" cy="226629"/>
+          <a:off x="3359490" y="2888146"/>
+          <a:ext cx="1488734" cy="203587"/>
         </a:xfrm>
         <a:custGeom>
           <a:avLst/>
@@ -3991,16 +7057,16 @@
           <a:pathLst>
             <a:path>
               <a:moveTo>
-                <a:pt x="1657226" y="0"/>
+                <a:pt x="1488734" y="0"/>
               </a:moveTo>
               <a:lnTo>
-                <a:pt x="1657226" y="113314"/>
+                <a:pt x="1488734" y="101793"/>
               </a:lnTo>
               <a:lnTo>
-                <a:pt x="0" y="113314"/>
+                <a:pt x="0" y="101793"/>
               </a:lnTo>
               <a:lnTo>
-                <a:pt x="0" y="226629"/>
+                <a:pt x="0" y="203587"/>
               </a:lnTo>
             </a:path>
           </a:pathLst>
@@ -4041,8 +7107,8 @@
       </dsp:nvSpPr>
       <dsp:spPr>
         <a:xfrm>
-          <a:off x="3318477" y="3143578"/>
-          <a:ext cx="849859" cy="566573"/>
+          <a:off x="2977764" y="3091734"/>
+          <a:ext cx="763453" cy="508968"/>
         </a:xfrm>
         <a:prstGeom prst="roundRect">
           <a:avLst>
@@ -4086,12 +7152,12 @@
         </a:fontRef>
       </dsp:style>
       <dsp:txBody>
-        <a:bodyPr spcFirstLastPara="0" vert="horz" wrap="square" lIns="30480" tIns="30480" rIns="30480" bIns="30480" numCol="1" spcCol="1270" anchor="ctr" anchorCtr="0">
+        <a:bodyPr spcFirstLastPara="0" vert="horz" wrap="square" lIns="26670" tIns="26670" rIns="26670" bIns="26670" numCol="1" spcCol="1270" anchor="ctr" anchorCtr="0">
           <a:noAutofit/>
         </a:bodyPr>
         <a:lstStyle/>
         <a:p>
-          <a:pPr marL="0" lvl="0" indent="0" algn="ctr" defTabSz="355600">
+          <a:pPr marL="0" lvl="0" indent="0" algn="ctr" defTabSz="311150">
             <a:lnSpc>
               <a:spcPct val="90000"/>
             </a:lnSpc>
@@ -4104,14 +7170,14 @@
             <a:buNone/>
           </a:pPr>
           <a:r>
-            <a:rPr lang="de-DE" sz="800" kern="1200"/>
+            <a:rPr lang="de-DE" sz="700" kern="1200"/>
             <a:t>Blockmatching</a:t>
           </a:r>
         </a:p>
       </dsp:txBody>
       <dsp:txXfrm>
-        <a:off x="3335071" y="3160172"/>
-        <a:ext cx="816671" cy="533385"/>
+        <a:off x="2992671" y="3106641"/>
+        <a:ext cx="733639" cy="479154"/>
       </dsp:txXfrm>
     </dsp:sp>
     <dsp:sp modelId="{E7E9C578-DBD2-4FA7-B193-0B877F58F7A9}">
@@ -4121,8 +7187,8 @@
       </dsp:nvSpPr>
       <dsp:spPr>
         <a:xfrm>
-          <a:off x="4848225" y="2916949"/>
-          <a:ext cx="552408" cy="226629"/>
+          <a:off x="4351980" y="2888146"/>
+          <a:ext cx="496244" cy="203587"/>
         </a:xfrm>
         <a:custGeom>
           <a:avLst/>
@@ -4133,16 +7199,16 @@
           <a:pathLst>
             <a:path>
               <a:moveTo>
-                <a:pt x="552408" y="0"/>
+                <a:pt x="496244" y="0"/>
               </a:moveTo>
               <a:lnTo>
-                <a:pt x="552408" y="113314"/>
+                <a:pt x="496244" y="101793"/>
               </a:lnTo>
               <a:lnTo>
-                <a:pt x="0" y="113314"/>
+                <a:pt x="0" y="101793"/>
               </a:lnTo>
               <a:lnTo>
-                <a:pt x="0" y="226629"/>
+                <a:pt x="0" y="203587"/>
               </a:lnTo>
             </a:path>
           </a:pathLst>
@@ -4183,8 +7249,8 @@
       </dsp:nvSpPr>
       <dsp:spPr>
         <a:xfrm>
-          <a:off x="4423295" y="3143578"/>
-          <a:ext cx="849859" cy="566573"/>
+          <a:off x="3970253" y="3091734"/>
+          <a:ext cx="763453" cy="508968"/>
         </a:xfrm>
         <a:prstGeom prst="roundRect">
           <a:avLst>
@@ -4228,12 +7294,12 @@
         </a:fontRef>
       </dsp:style>
       <dsp:txBody>
-        <a:bodyPr spcFirstLastPara="0" vert="horz" wrap="square" lIns="30480" tIns="30480" rIns="30480" bIns="30480" numCol="1" spcCol="1270" anchor="ctr" anchorCtr="0">
+        <a:bodyPr spcFirstLastPara="0" vert="horz" wrap="square" lIns="26670" tIns="26670" rIns="26670" bIns="26670" numCol="1" spcCol="1270" anchor="ctr" anchorCtr="0">
           <a:noAutofit/>
         </a:bodyPr>
         <a:lstStyle/>
         <a:p>
-          <a:pPr marL="0" lvl="0" indent="0" algn="ctr" defTabSz="355600">
+          <a:pPr marL="0" lvl="0" indent="0" algn="ctr" defTabSz="311150">
             <a:lnSpc>
               <a:spcPct val="90000"/>
             </a:lnSpc>
@@ -4246,14 +7312,14 @@
             <a:buNone/>
           </a:pPr>
           <a:r>
-            <a:rPr lang="de-DE" sz="800" kern="1200"/>
-            <a:t>Pyramiden Matching</a:t>
+            <a:rPr lang="de-DE" sz="700" kern="1200"/>
+            <a:t>Pyramid Matching</a:t>
           </a:r>
         </a:p>
       </dsp:txBody>
       <dsp:txXfrm>
-        <a:off x="4439889" y="3160172"/>
-        <a:ext cx="816671" cy="533385"/>
+        <a:off x="3985160" y="3106641"/>
+        <a:ext cx="733639" cy="479154"/>
       </dsp:txXfrm>
     </dsp:sp>
     <dsp:sp modelId="{E0EBD177-BF53-4604-8F89-8AAA6ED42F62}">
@@ -4263,8 +7329,8 @@
       </dsp:nvSpPr>
       <dsp:spPr>
         <a:xfrm>
-          <a:off x="5400633" y="2916949"/>
-          <a:ext cx="552408" cy="226629"/>
+          <a:off x="4848225" y="2888146"/>
+          <a:ext cx="496244" cy="203587"/>
         </a:xfrm>
         <a:custGeom>
           <a:avLst/>
@@ -4278,13 +7344,13 @@
                 <a:pt x="0" y="0"/>
               </a:moveTo>
               <a:lnTo>
-                <a:pt x="0" y="113314"/>
+                <a:pt x="0" y="101793"/>
               </a:lnTo>
               <a:lnTo>
-                <a:pt x="552408" y="113314"/>
+                <a:pt x="496244" y="101793"/>
               </a:lnTo>
               <a:lnTo>
-                <a:pt x="552408" y="226629"/>
+                <a:pt x="496244" y="203587"/>
               </a:lnTo>
             </a:path>
           </a:pathLst>
@@ -4325,8 +7391,8 @@
       </dsp:nvSpPr>
       <dsp:spPr>
         <a:xfrm>
-          <a:off x="5528112" y="3143578"/>
-          <a:ext cx="849859" cy="566573"/>
+          <a:off x="4962743" y="3091734"/>
+          <a:ext cx="763453" cy="508968"/>
         </a:xfrm>
         <a:prstGeom prst="roundRect">
           <a:avLst>
@@ -4370,12 +7436,12 @@
         </a:fontRef>
       </dsp:style>
       <dsp:txBody>
-        <a:bodyPr spcFirstLastPara="0" vert="horz" wrap="square" lIns="30480" tIns="30480" rIns="30480" bIns="30480" numCol="1" spcCol="1270" anchor="ctr" anchorCtr="0">
+        <a:bodyPr spcFirstLastPara="0" vert="horz" wrap="square" lIns="26670" tIns="26670" rIns="26670" bIns="26670" numCol="1" spcCol="1270" anchor="ctr" anchorCtr="0">
           <a:noAutofit/>
         </a:bodyPr>
         <a:lstStyle/>
         <a:p>
-          <a:pPr marL="0" lvl="0" indent="0" algn="ctr" defTabSz="355600">
+          <a:pPr marL="0" lvl="0" indent="0" algn="ctr" defTabSz="311150">
             <a:lnSpc>
               <a:spcPct val="90000"/>
             </a:lnSpc>
@@ -4388,14 +7454,14 @@
             <a:buNone/>
           </a:pPr>
           <a:r>
-            <a:rPr lang="de-DE" sz="800" kern="1200"/>
-            <a:t>Kanten Matching</a:t>
+            <a:rPr lang="de-DE" sz="700" kern="1200"/>
+            <a:t>Canny Matching</a:t>
           </a:r>
         </a:p>
       </dsp:txBody>
       <dsp:txXfrm>
-        <a:off x="5544706" y="3160172"/>
-        <a:ext cx="816671" cy="533385"/>
+        <a:off x="4977650" y="3106641"/>
+        <a:ext cx="733639" cy="479154"/>
       </dsp:txXfrm>
     </dsp:sp>
     <dsp:sp modelId="{3F8D10D7-C7F0-4827-AC46-F8BE4D5ABB5F}">
@@ -4405,8 +7471,8 @@
       </dsp:nvSpPr>
       <dsp:spPr>
         <a:xfrm>
-          <a:off x="5400633" y="2916949"/>
-          <a:ext cx="1657226" cy="226629"/>
+          <a:off x="4848225" y="2888146"/>
+          <a:ext cx="1488734" cy="203587"/>
         </a:xfrm>
         <a:custGeom>
           <a:avLst/>
@@ -4420,13 +7486,13 @@
                 <a:pt x="0" y="0"/>
               </a:moveTo>
               <a:lnTo>
-                <a:pt x="0" y="113314"/>
+                <a:pt x="0" y="101793"/>
               </a:lnTo>
               <a:lnTo>
-                <a:pt x="1657226" y="113314"/>
+                <a:pt x="1488734" y="101793"/>
               </a:lnTo>
               <a:lnTo>
-                <a:pt x="1657226" y="226629"/>
+                <a:pt x="1488734" y="203587"/>
               </a:lnTo>
             </a:path>
           </a:pathLst>
@@ -4467,8 +7533,8 @@
       </dsp:nvSpPr>
       <dsp:spPr>
         <a:xfrm>
-          <a:off x="6632930" y="3143578"/>
-          <a:ext cx="849859" cy="566573"/>
+          <a:off x="5955232" y="3091734"/>
+          <a:ext cx="763453" cy="508968"/>
         </a:xfrm>
         <a:prstGeom prst="roundRect">
           <a:avLst>
@@ -4512,12 +7578,12 @@
         </a:fontRef>
       </dsp:style>
       <dsp:txBody>
-        <a:bodyPr spcFirstLastPara="0" vert="horz" wrap="square" lIns="30480" tIns="30480" rIns="30480" bIns="30480" numCol="1" spcCol="1270" anchor="ctr" anchorCtr="0">
+        <a:bodyPr spcFirstLastPara="0" vert="horz" wrap="square" lIns="26670" tIns="26670" rIns="26670" bIns="26670" numCol="1" spcCol="1270" anchor="ctr" anchorCtr="0">
           <a:noAutofit/>
         </a:bodyPr>
         <a:lstStyle/>
         <a:p>
-          <a:pPr marL="0" lvl="0" indent="0" algn="ctr" defTabSz="355600">
+          <a:pPr marL="0" lvl="0" indent="0" algn="ctr" defTabSz="311150">
             <a:lnSpc>
               <a:spcPct val="90000"/>
             </a:lnSpc>
@@ -4530,14 +7596,14 @@
             <a:buNone/>
           </a:pPr>
           <a:r>
-            <a:rPr lang="de-DE" sz="800" kern="1200"/>
-            <a:t>Ableitungs Matching</a:t>
+            <a:rPr lang="de-DE" sz="700" kern="1200"/>
+            <a:t>Differential Matching</a:t>
           </a:r>
         </a:p>
       </dsp:txBody>
       <dsp:txXfrm>
-        <a:off x="6649524" y="3160172"/>
-        <a:ext cx="816671" cy="533385"/>
+        <a:off x="5970139" y="3106641"/>
+        <a:ext cx="733639" cy="479154"/>
       </dsp:txXfrm>
     </dsp:sp>
     <dsp:sp modelId="{0A2E6322-A311-484A-96B0-B7E3C26C0197}">
@@ -4547,8 +7613,8 @@
       </dsp:nvSpPr>
       <dsp:spPr>
         <a:xfrm>
-          <a:off x="5124429" y="2123746"/>
-          <a:ext cx="3590657" cy="226629"/>
+          <a:off x="4848225" y="2175590"/>
+          <a:ext cx="3473712" cy="203587"/>
         </a:xfrm>
         <a:custGeom>
           <a:avLst/>
@@ -4562,13 +7628,13 @@
                 <a:pt x="0" y="0"/>
               </a:moveTo>
               <a:lnTo>
-                <a:pt x="0" y="113314"/>
+                <a:pt x="0" y="101793"/>
               </a:lnTo>
               <a:lnTo>
-                <a:pt x="3590657" y="113314"/>
+                <a:pt x="3473712" y="101793"/>
               </a:lnTo>
               <a:lnTo>
-                <a:pt x="3590657" y="226629"/>
+                <a:pt x="3473712" y="203587"/>
               </a:lnTo>
             </a:path>
           </a:pathLst>
@@ -4609,8 +7675,8 @@
       </dsp:nvSpPr>
       <dsp:spPr>
         <a:xfrm>
-          <a:off x="8290157" y="2350375"/>
-          <a:ext cx="849859" cy="566573"/>
+          <a:off x="7940211" y="2379178"/>
+          <a:ext cx="763453" cy="508968"/>
         </a:xfrm>
         <a:prstGeom prst="roundRect">
           <a:avLst>
@@ -4654,12 +7720,12 @@
         </a:fontRef>
       </dsp:style>
       <dsp:txBody>
-        <a:bodyPr spcFirstLastPara="0" vert="horz" wrap="square" lIns="30480" tIns="30480" rIns="30480" bIns="30480" numCol="1" spcCol="1270" anchor="ctr" anchorCtr="0">
+        <a:bodyPr spcFirstLastPara="0" vert="horz" wrap="square" lIns="26670" tIns="26670" rIns="26670" bIns="26670" numCol="1" spcCol="1270" anchor="ctr" anchorCtr="0">
           <a:noAutofit/>
         </a:bodyPr>
         <a:lstStyle/>
         <a:p>
-          <a:pPr marL="0" lvl="0" indent="0" algn="ctr" defTabSz="355600">
+          <a:pPr marL="0" lvl="0" indent="0" algn="ctr" defTabSz="311150">
             <a:lnSpc>
               <a:spcPct val="90000"/>
             </a:lnSpc>
@@ -4672,14 +7738,14 @@
             <a:buNone/>
           </a:pPr>
           <a:r>
-            <a:rPr lang="de-DE" sz="800" kern="1200"/>
+            <a:rPr lang="de-DE" sz="700" kern="1200"/>
             <a:t>Kombinierte Methoden</a:t>
           </a:r>
         </a:p>
       </dsp:txBody>
       <dsp:txXfrm>
-        <a:off x="8306751" y="2366969"/>
-        <a:ext cx="816671" cy="533385"/>
+        <a:off x="7955118" y="2394085"/>
+        <a:ext cx="733639" cy="479154"/>
       </dsp:txXfrm>
     </dsp:sp>
     <dsp:sp modelId="{D516833B-CFEE-4D94-B5D8-57624CDB4F4D}">
@@ -4689,8 +7755,8 @@
       </dsp:nvSpPr>
       <dsp:spPr>
         <a:xfrm>
-          <a:off x="8162678" y="2916949"/>
-          <a:ext cx="552408" cy="226629"/>
+          <a:off x="7329448" y="2888146"/>
+          <a:ext cx="992489" cy="203587"/>
         </a:xfrm>
         <a:custGeom>
           <a:avLst/>
@@ -4701,16 +7767,16 @@
           <a:pathLst>
             <a:path>
               <a:moveTo>
-                <a:pt x="552408" y="0"/>
+                <a:pt x="992489" y="0"/>
               </a:moveTo>
               <a:lnTo>
-                <a:pt x="552408" y="113314"/>
+                <a:pt x="992489" y="101793"/>
               </a:lnTo>
               <a:lnTo>
-                <a:pt x="0" y="113314"/>
+                <a:pt x="0" y="101793"/>
               </a:lnTo>
               <a:lnTo>
-                <a:pt x="0" y="226629"/>
+                <a:pt x="0" y="203587"/>
               </a:lnTo>
             </a:path>
           </a:pathLst>
@@ -4751,8 +7817,8 @@
       </dsp:nvSpPr>
       <dsp:spPr>
         <a:xfrm>
-          <a:off x="7737748" y="3143578"/>
-          <a:ext cx="849859" cy="566573"/>
+          <a:off x="6947721" y="3091734"/>
+          <a:ext cx="763453" cy="508968"/>
         </a:xfrm>
         <a:prstGeom prst="roundRect">
           <a:avLst>
@@ -4796,12 +7862,12 @@
         </a:fontRef>
       </dsp:style>
       <dsp:txBody>
-        <a:bodyPr spcFirstLastPara="0" vert="horz" wrap="square" lIns="30480" tIns="30480" rIns="30480" bIns="30480" numCol="1" spcCol="1270" anchor="ctr" anchorCtr="0">
+        <a:bodyPr spcFirstLastPara="0" vert="horz" wrap="square" lIns="26670" tIns="26670" rIns="26670" bIns="26670" numCol="1" spcCol="1270" anchor="ctr" anchorCtr="0">
           <a:noAutofit/>
         </a:bodyPr>
         <a:lstStyle/>
         <a:p>
-          <a:pPr marL="0" lvl="0" indent="0" algn="ctr" defTabSz="355600">
+          <a:pPr marL="0" lvl="0" indent="0" algn="ctr" defTabSz="311150">
             <a:lnSpc>
               <a:spcPct val="90000"/>
             </a:lnSpc>
@@ -4814,14 +7880,14 @@
             <a:buNone/>
           </a:pPr>
           <a:r>
-            <a:rPr lang="de-DE" sz="800" kern="1200"/>
-            <a:t>Block+Ableitung</a:t>
+            <a:rPr lang="de-DE" sz="700" kern="1200"/>
+            <a:t>Block+Differential</a:t>
           </a:r>
         </a:p>
       </dsp:txBody>
       <dsp:txXfrm>
-        <a:off x="7754342" y="3160172"/>
-        <a:ext cx="816671" cy="533385"/>
+        <a:off x="6962628" y="3106641"/>
+        <a:ext cx="733639" cy="479154"/>
       </dsp:txXfrm>
     </dsp:sp>
     <dsp:sp modelId="{ED44FF19-189E-45D5-B124-D0E58DE7C45C}">
@@ -4831,8 +7897,8 @@
       </dsp:nvSpPr>
       <dsp:spPr>
         <a:xfrm>
-          <a:off x="8715086" y="2916949"/>
-          <a:ext cx="552408" cy="226629"/>
+          <a:off x="8276217" y="2888146"/>
+          <a:ext cx="91440" cy="203587"/>
         </a:xfrm>
         <a:custGeom>
           <a:avLst/>
@@ -4843,16 +7909,10 @@
           <a:pathLst>
             <a:path>
               <a:moveTo>
-                <a:pt x="0" y="0"/>
+                <a:pt x="45720" y="0"/>
               </a:moveTo>
               <a:lnTo>
-                <a:pt x="0" y="113314"/>
-              </a:lnTo>
-              <a:lnTo>
-                <a:pt x="552408" y="113314"/>
-              </a:lnTo>
-              <a:lnTo>
-                <a:pt x="552408" y="226629"/>
+                <a:pt x="45720" y="203587"/>
               </a:lnTo>
             </a:path>
           </a:pathLst>
@@ -4893,8 +7953,8 @@
       </dsp:nvSpPr>
       <dsp:spPr>
         <a:xfrm>
-          <a:off x="8842565" y="3143578"/>
-          <a:ext cx="849859" cy="566573"/>
+          <a:off x="7940211" y="3091734"/>
+          <a:ext cx="763453" cy="508968"/>
         </a:xfrm>
         <a:prstGeom prst="roundRect">
           <a:avLst>
@@ -4938,12 +7998,12 @@
         </a:fontRef>
       </dsp:style>
       <dsp:txBody>
-        <a:bodyPr spcFirstLastPara="0" vert="horz" wrap="square" lIns="30480" tIns="30480" rIns="30480" bIns="30480" numCol="1" spcCol="1270" anchor="ctr" anchorCtr="0">
+        <a:bodyPr spcFirstLastPara="0" vert="horz" wrap="square" lIns="26670" tIns="26670" rIns="26670" bIns="26670" numCol="1" spcCol="1270" anchor="ctr" anchorCtr="0">
           <a:noAutofit/>
         </a:bodyPr>
         <a:lstStyle/>
         <a:p>
-          <a:pPr marL="0" lvl="0" indent="0" algn="ctr" defTabSz="355600">
+          <a:pPr marL="0" lvl="0" indent="0" algn="ctr" defTabSz="311150">
             <a:lnSpc>
               <a:spcPct val="90000"/>
             </a:lnSpc>
@@ -4956,21 +8016,163 @@
             <a:buNone/>
           </a:pPr>
           <a:r>
-            <a:rPr lang="de-DE" sz="800" kern="1200"/>
-            <a:t>Block+Kanten</a:t>
+            <a:rPr lang="de-DE" sz="700" kern="1200"/>
+            <a:t>Block+Canny</a:t>
           </a:r>
         </a:p>
       </dsp:txBody>
       <dsp:txXfrm>
-        <a:off x="8859159" y="3160172"/>
-        <a:ext cx="816671" cy="533385"/>
+        <a:off x="7955118" y="3106641"/>
+        <a:ext cx="733639" cy="479154"/>
+      </dsp:txXfrm>
+    </dsp:sp>
+    <dsp:sp modelId="{9EC6D612-114C-4371-90B5-0A9434E23C8F}">
+      <dsp:nvSpPr>
+        <dsp:cNvPr id="0" name=""/>
+        <dsp:cNvSpPr/>
+      </dsp:nvSpPr>
+      <dsp:spPr>
+        <a:xfrm>
+          <a:off x="8321937" y="2888146"/>
+          <a:ext cx="992489" cy="203587"/>
+        </a:xfrm>
+        <a:custGeom>
+          <a:avLst/>
+          <a:gdLst/>
+          <a:ahLst/>
+          <a:cxnLst/>
+          <a:rect l="0" t="0" r="0" b="0"/>
+          <a:pathLst>
+            <a:path>
+              <a:moveTo>
+                <a:pt x="0" y="0"/>
+              </a:moveTo>
+              <a:lnTo>
+                <a:pt x="0" y="101793"/>
+              </a:lnTo>
+              <a:lnTo>
+                <a:pt x="992489" y="101793"/>
+              </a:lnTo>
+              <a:lnTo>
+                <a:pt x="992489" y="203587"/>
+              </a:lnTo>
+            </a:path>
+          </a:pathLst>
+        </a:custGeom>
+        <a:noFill/>
+        <a:ln w="12700" cap="flat" cmpd="sng" algn="ctr">
+          <a:solidFill>
+            <a:schemeClr val="accent1">
+              <a:shade val="80000"/>
+              <a:hueOff val="0"/>
+              <a:satOff val="0"/>
+              <a:lumOff val="0"/>
+              <a:alphaOff val="0"/>
+            </a:schemeClr>
+          </a:solidFill>
+          <a:prstDash val="solid"/>
+          <a:miter lim="800000"/>
+        </a:ln>
+        <a:effectLst/>
+      </dsp:spPr>
+      <dsp:style>
+        <a:lnRef idx="2">
+          <a:scrgbClr r="0" g="0" b="0"/>
+        </a:lnRef>
+        <a:fillRef idx="0">
+          <a:scrgbClr r="0" g="0" b="0"/>
+        </a:fillRef>
+        <a:effectRef idx="0">
+          <a:scrgbClr r="0" g="0" b="0"/>
+        </a:effectRef>
+        <a:fontRef idx="minor"/>
+      </dsp:style>
+    </dsp:sp>
+    <dsp:sp modelId="{9FA54F32-D776-4110-A681-103F745378A4}">
+      <dsp:nvSpPr>
+        <dsp:cNvPr id="0" name=""/>
+        <dsp:cNvSpPr/>
+      </dsp:nvSpPr>
+      <dsp:spPr>
+        <a:xfrm>
+          <a:off x="8932700" y="3091734"/>
+          <a:ext cx="763453" cy="508968"/>
+        </a:xfrm>
+        <a:prstGeom prst="roundRect">
+          <a:avLst>
+            <a:gd name="adj" fmla="val 10000"/>
+          </a:avLst>
+        </a:prstGeom>
+        <a:solidFill>
+          <a:schemeClr val="accent1">
+            <a:hueOff val="0"/>
+            <a:satOff val="0"/>
+            <a:lumOff val="0"/>
+            <a:alphaOff val="0"/>
+          </a:schemeClr>
+        </a:solidFill>
+        <a:ln w="12700" cap="flat" cmpd="sng" algn="ctr">
+          <a:solidFill>
+            <a:schemeClr val="lt1">
+              <a:hueOff val="0"/>
+              <a:satOff val="0"/>
+              <a:lumOff val="0"/>
+              <a:alphaOff val="0"/>
+            </a:schemeClr>
+          </a:solidFill>
+          <a:prstDash val="solid"/>
+          <a:miter lim="800000"/>
+        </a:ln>
+        <a:effectLst/>
+      </dsp:spPr>
+      <dsp:style>
+        <a:lnRef idx="2">
+          <a:scrgbClr r="0" g="0" b="0"/>
+        </a:lnRef>
+        <a:fillRef idx="1">
+          <a:scrgbClr r="0" g="0" b="0"/>
+        </a:fillRef>
+        <a:effectRef idx="0">
+          <a:scrgbClr r="0" g="0" b="0"/>
+        </a:effectRef>
+        <a:fontRef idx="minor">
+          <a:schemeClr val="lt1"/>
+        </a:fontRef>
+      </dsp:style>
+      <dsp:txBody>
+        <a:bodyPr spcFirstLastPara="0" vert="horz" wrap="square" lIns="26670" tIns="26670" rIns="26670" bIns="26670" numCol="1" spcCol="1270" anchor="ctr" anchorCtr="0">
+          <a:noAutofit/>
+        </a:bodyPr>
+        <a:lstStyle/>
+        <a:p>
+          <a:pPr marL="0" lvl="0" indent="0" algn="ctr" defTabSz="311150">
+            <a:lnSpc>
+              <a:spcPct val="90000"/>
+            </a:lnSpc>
+            <a:spcBef>
+              <a:spcPct val="0"/>
+            </a:spcBef>
+            <a:spcAft>
+              <a:spcPct val="35000"/>
+            </a:spcAft>
+            <a:buNone/>
+          </a:pPr>
+          <a:r>
+            <a:rPr lang="de-DE" sz="700" kern="1200"/>
+            <a:t>Canny+Color</a:t>
+          </a:r>
+        </a:p>
+      </dsp:txBody>
+      <dsp:txXfrm>
+        <a:off x="8947607" y="3106641"/>
+        <a:ext cx="733639" cy="479154"/>
       </dsp:txXfrm>
     </dsp:sp>
   </dsp:spTree>
 </dsp:drawing>
 </file>
 
-<file path=word/diagrams/drawing2.xml><?xml version="1.0" encoding="utf-8"?>
+<file path=word/diagrams/drawing3.xml><?xml version="1.0" encoding="utf-8"?>
 <dsp:drawing xmlns:dgm="http://schemas.openxmlformats.org/drawingml/2006/diagram" xmlns:dsp="http://schemas.microsoft.com/office/drawing/2008/diagram" xmlns:a="http://schemas.openxmlformats.org/drawingml/2006/main">
   <dsp:spTree>
     <dsp:nvGrpSpPr>
@@ -5813,6 +9015,262 @@
 </file>
 
 <file path=word/diagrams/layout1.xml><?xml version="1.0" encoding="utf-8"?>
+<dgm:layoutDef xmlns:dgm="http://schemas.openxmlformats.org/drawingml/2006/diagram" xmlns:a="http://schemas.openxmlformats.org/drawingml/2006/main" uniqueId="urn:microsoft.com/office/officeart/2005/8/layout/chevron2">
+  <dgm:title val=""/>
+  <dgm:desc val=""/>
+  <dgm:catLst>
+    <dgm:cat type="process" pri="12000"/>
+    <dgm:cat type="list" pri="16000"/>
+    <dgm:cat type="convert" pri="11000"/>
+  </dgm:catLst>
+  <dgm:sampData>
+    <dgm:dataModel>
+      <dgm:ptLst>
+        <dgm:pt modelId="0" type="doc"/>
+        <dgm:pt modelId="1">
+          <dgm:prSet phldr="1"/>
+        </dgm:pt>
+        <dgm:pt modelId="11">
+          <dgm:prSet phldr="1"/>
+        </dgm:pt>
+        <dgm:pt modelId="12">
+          <dgm:prSet phldr="1"/>
+        </dgm:pt>
+        <dgm:pt modelId="2">
+          <dgm:prSet phldr="1"/>
+        </dgm:pt>
+        <dgm:pt modelId="21">
+          <dgm:prSet phldr="1"/>
+        </dgm:pt>
+        <dgm:pt modelId="22">
+          <dgm:prSet phldr="1"/>
+        </dgm:pt>
+        <dgm:pt modelId="3">
+          <dgm:prSet phldr="1"/>
+        </dgm:pt>
+        <dgm:pt modelId="31">
+          <dgm:prSet phldr="1"/>
+        </dgm:pt>
+        <dgm:pt modelId="32">
+          <dgm:prSet phldr="1"/>
+        </dgm:pt>
+      </dgm:ptLst>
+      <dgm:cxnLst>
+        <dgm:cxn modelId="4" srcId="0" destId="1" srcOrd="0" destOrd="0"/>
+        <dgm:cxn modelId="5" srcId="0" destId="2" srcOrd="1" destOrd="0"/>
+        <dgm:cxn modelId="6" srcId="0" destId="3" srcOrd="2" destOrd="0"/>
+        <dgm:cxn modelId="13" srcId="1" destId="11" srcOrd="0" destOrd="0"/>
+        <dgm:cxn modelId="14" srcId="1" destId="12" srcOrd="1" destOrd="0"/>
+        <dgm:cxn modelId="23" srcId="2" destId="21" srcOrd="0" destOrd="0"/>
+        <dgm:cxn modelId="24" srcId="2" destId="22" srcOrd="1" destOrd="0"/>
+        <dgm:cxn modelId="33" srcId="3" destId="31" srcOrd="0" destOrd="0"/>
+        <dgm:cxn modelId="34" srcId="3" destId="32" srcOrd="1" destOrd="0"/>
+      </dgm:cxnLst>
+      <dgm:bg/>
+      <dgm:whole/>
+    </dgm:dataModel>
+  </dgm:sampData>
+  <dgm:styleData>
+    <dgm:dataModel>
+      <dgm:ptLst>
+        <dgm:pt modelId="0" type="doc"/>
+        <dgm:pt modelId="1"/>
+      </dgm:ptLst>
+      <dgm:cxnLst>
+        <dgm:cxn modelId="4" srcId="0" destId="1" srcOrd="0" destOrd="0"/>
+      </dgm:cxnLst>
+      <dgm:bg/>
+      <dgm:whole/>
+    </dgm:dataModel>
+  </dgm:styleData>
+  <dgm:clrData>
+    <dgm:dataModel>
+      <dgm:ptLst>
+        <dgm:pt modelId="0" type="doc"/>
+        <dgm:pt modelId="1"/>
+        <dgm:pt modelId="11"/>
+        <dgm:pt modelId="2"/>
+        <dgm:pt modelId="21"/>
+        <dgm:pt modelId="3"/>
+        <dgm:pt modelId="31"/>
+        <dgm:pt modelId="4"/>
+        <dgm:pt modelId="41"/>
+      </dgm:ptLst>
+      <dgm:cxnLst>
+        <dgm:cxn modelId="5" srcId="0" destId="1" srcOrd="0" destOrd="0"/>
+        <dgm:cxn modelId="6" srcId="0" destId="2" srcOrd="1" destOrd="0"/>
+        <dgm:cxn modelId="7" srcId="0" destId="3" srcOrd="2" destOrd="0"/>
+        <dgm:cxn modelId="8" srcId="0" destId="4" srcOrd="3" destOrd="0"/>
+        <dgm:cxn modelId="13" srcId="1" destId="11" srcOrd="0" destOrd="0"/>
+        <dgm:cxn modelId="23" srcId="2" destId="21" srcOrd="0" destOrd="0"/>
+        <dgm:cxn modelId="33" srcId="3" destId="31" srcOrd="0" destOrd="0"/>
+        <dgm:cxn modelId="43" srcId="4" destId="41" srcOrd="0" destOrd="0"/>
+      </dgm:cxnLst>
+      <dgm:bg/>
+      <dgm:whole/>
+    </dgm:dataModel>
+  </dgm:clrData>
+  <dgm:layoutNode name="linearFlow">
+    <dgm:varLst>
+      <dgm:dir/>
+      <dgm:animLvl val="lvl"/>
+      <dgm:resizeHandles val="exact"/>
+    </dgm:varLst>
+    <dgm:alg type="lin">
+      <dgm:param type="linDir" val="fromT"/>
+      <dgm:param type="nodeHorzAlign" val="l"/>
+    </dgm:alg>
+    <dgm:shape xmlns:r="http://schemas.openxmlformats.org/officeDocument/2006/relationships" r:blip="">
+      <dgm:adjLst/>
+    </dgm:shape>
+    <dgm:presOf/>
+    <dgm:constrLst>
+      <dgm:constr type="h" for="ch" forName="composite" refType="h"/>
+      <dgm:constr type="w" for="ch" forName="composite" refType="w"/>
+      <dgm:constr type="h" for="des" forName="parentText" op="equ"/>
+      <dgm:constr type="h" for="ch" forName="sp" val="-14.88"/>
+      <dgm:constr type="h" for="ch" forName="sp" refType="w" refFor="des" refForName="parentText" op="gte" fact="-0.3"/>
+      <dgm:constr type="primFontSz" for="des" forName="parentText" op="equ" val="65"/>
+      <dgm:constr type="primFontSz" for="des" forName="descendantText" op="equ" val="65"/>
+    </dgm:constrLst>
+    <dgm:ruleLst/>
+    <dgm:forEach name="Name0" axis="ch" ptType="node">
+      <dgm:layoutNode name="composite">
+        <dgm:alg type="composite"/>
+        <dgm:shape xmlns:r="http://schemas.openxmlformats.org/officeDocument/2006/relationships" r:blip="">
+          <dgm:adjLst/>
+        </dgm:shape>
+        <dgm:presOf/>
+        <dgm:choose name="Name1">
+          <dgm:if name="Name2" func="var" arg="dir" op="equ" val="norm">
+            <dgm:constrLst>
+              <dgm:constr type="t" for="ch" forName="parentText"/>
+              <dgm:constr type="l" for="ch" forName="parentText"/>
+              <dgm:constr type="w" for="ch" forName="parentText" refType="w" fact="0.4"/>
+              <dgm:constr type="h" for="ch" forName="parentText" refType="h"/>
+              <dgm:constr type="w" for="ch" forName="parentText" refType="w" op="lte" fact="0.5"/>
+              <dgm:constr type="w" for="ch" forName="parentText" refType="h" refFor="ch" refForName="parentText" op="lte" fact="0.7"/>
+              <dgm:constr type="h" for="ch" forName="parentText" refType="w" refFor="ch" refForName="parentText" op="lte" fact="3"/>
+              <dgm:constr type="l" for="ch" forName="descendantText" refType="w" refFor="ch" refForName="parentText"/>
+              <dgm:constr type="w" for="ch" forName="descendantText" refType="w"/>
+              <dgm:constr type="wOff" for="ch" forName="descendantText" refType="w" refFor="ch" refForName="parentText" fact="-1"/>
+              <dgm:constr type="t" for="ch" forName="descendantText"/>
+              <dgm:constr type="b" for="ch" forName="descendantText" refType="h" refFor="ch" refForName="parentText"/>
+              <dgm:constr type="bOff" for="ch" forName="descendantText" refType="w" refFor="ch" refForName="parentText" fact="-0.5"/>
+            </dgm:constrLst>
+          </dgm:if>
+          <dgm:else name="Name3">
+            <dgm:constrLst>
+              <dgm:constr type="t" for="ch" forName="parentText"/>
+              <dgm:constr type="r" for="ch" forName="parentText" refType="w"/>
+              <dgm:constr type="w" for="ch" forName="parentText" refType="w" fact="0.4"/>
+              <dgm:constr type="h" for="ch" forName="parentText" refType="h"/>
+              <dgm:constr type="w" for="ch" forName="parentText" refType="w" op="lte" fact="0.5"/>
+              <dgm:constr type="w" for="ch" forName="parentText" refType="h" refFor="ch" refForName="parentText" op="lte" fact="0.7"/>
+              <dgm:constr type="h" for="ch" forName="parentText" refType="w" refFor="ch" refForName="parentText" op="lte" fact="3"/>
+              <dgm:constr type="l" for="ch" forName="descendantText"/>
+              <dgm:constr type="w" for="ch" forName="descendantText" refType="w"/>
+              <dgm:constr type="wOff" for="ch" forName="descendantText" refType="w" refFor="ch" refForName="parentText" fact="-1"/>
+              <dgm:constr type="t" for="ch" forName="descendantText"/>
+              <dgm:constr type="b" for="ch" forName="descendantText" refType="h" refFor="ch" refForName="parentText"/>
+              <dgm:constr type="bOff" for="ch" forName="descendantText" refType="w" refFor="ch" refForName="parentText" fact="-0.5"/>
+            </dgm:constrLst>
+          </dgm:else>
+        </dgm:choose>
+        <dgm:ruleLst/>
+        <dgm:layoutNode name="parentText" styleLbl="alignNode1">
+          <dgm:varLst>
+            <dgm:chMax val="1"/>
+            <dgm:bulletEnabled val="1"/>
+          </dgm:varLst>
+          <dgm:alg type="tx"/>
+          <dgm:shape xmlns:r="http://schemas.openxmlformats.org/officeDocument/2006/relationships" rot="90" type="chevron" r:blip="">
+            <dgm:adjLst/>
+          </dgm:shape>
+          <dgm:presOf axis="self" ptType="node"/>
+          <dgm:constrLst>
+            <dgm:constr type="lMarg" refType="primFontSz" fact="0.05"/>
+            <dgm:constr type="rMarg" refType="primFontSz" fact="0.05"/>
+            <dgm:constr type="tMarg" refType="primFontSz" fact="0.05"/>
+            <dgm:constr type="bMarg" refType="primFontSz" fact="0.05"/>
+          </dgm:constrLst>
+          <dgm:ruleLst>
+            <dgm:rule type="h" val="100" fact="NaN" max="NaN"/>
+            <dgm:rule type="primFontSz" val="24" fact="NaN" max="NaN"/>
+            <dgm:rule type="h" val="110" fact="NaN" max="NaN"/>
+            <dgm:rule type="primFontSz" val="18" fact="NaN" max="NaN"/>
+            <dgm:rule type="h" val="INF" fact="NaN" max="NaN"/>
+            <dgm:rule type="primFontSz" val="5" fact="NaN" max="NaN"/>
+          </dgm:ruleLst>
+        </dgm:layoutNode>
+        <dgm:layoutNode name="descendantText" styleLbl="alignAcc1">
+          <dgm:varLst>
+            <dgm:bulletEnabled val="1"/>
+          </dgm:varLst>
+          <dgm:choose name="Name4">
+            <dgm:if name="Name5" func="var" arg="dir" op="equ" val="norm">
+              <dgm:alg type="tx">
+                <dgm:param type="stBulletLvl" val="1"/>
+                <dgm:param type="txAnchorVertCh" val="mid"/>
+              </dgm:alg>
+              <dgm:shape xmlns:r="http://schemas.openxmlformats.org/officeDocument/2006/relationships" rot="90" type="round2SameRect" r:blip="">
+                <dgm:adjLst/>
+              </dgm:shape>
+            </dgm:if>
+            <dgm:else name="Name6">
+              <dgm:alg type="tx">
+                <dgm:param type="stBulletLvl" val="1"/>
+                <dgm:param type="txAnchorVertCh" val="mid"/>
+              </dgm:alg>
+              <dgm:shape xmlns:r="http://schemas.openxmlformats.org/officeDocument/2006/relationships" rot="-90" type="round2SameRect" r:blip="">
+                <dgm:adjLst/>
+              </dgm:shape>
+            </dgm:else>
+          </dgm:choose>
+          <dgm:presOf axis="des" ptType="node"/>
+          <dgm:choose name="Name7">
+            <dgm:if name="Name8" func="var" arg="dir" op="equ" val="norm">
+              <dgm:constrLst>
+                <dgm:constr type="secFontSz" refType="primFontSz"/>
+                <dgm:constr type="tMarg" refType="primFontSz" fact="0.05"/>
+                <dgm:constr type="bMarg" refType="primFontSz" fact="0.05"/>
+                <dgm:constr type="rMarg" refType="primFontSz" fact="0.05"/>
+              </dgm:constrLst>
+            </dgm:if>
+            <dgm:else name="Name9">
+              <dgm:constrLst>
+                <dgm:constr type="secFontSz" refType="primFontSz"/>
+                <dgm:constr type="tMarg" refType="primFontSz" fact="0.05"/>
+                <dgm:constr type="bMarg" refType="primFontSz" fact="0.05"/>
+                <dgm:constr type="lMarg" refType="primFontSz" fact="0.05"/>
+              </dgm:constrLst>
+            </dgm:else>
+          </dgm:choose>
+          <dgm:ruleLst>
+            <dgm:rule type="primFontSz" val="5" fact="NaN" max="NaN"/>
+          </dgm:ruleLst>
+        </dgm:layoutNode>
+      </dgm:layoutNode>
+      <dgm:forEach name="Name10" axis="followSib" ptType="sibTrans" cnt="1">
+        <dgm:layoutNode name="sp">
+          <dgm:alg type="sp"/>
+          <dgm:shape xmlns:r="http://schemas.openxmlformats.org/officeDocument/2006/relationships" r:blip="">
+            <dgm:adjLst/>
+          </dgm:shape>
+          <dgm:presOf axis="self"/>
+          <dgm:constrLst>
+            <dgm:constr type="w" val="1"/>
+            <dgm:constr type="h" val="37.5"/>
+          </dgm:constrLst>
+          <dgm:ruleLst/>
+        </dgm:layoutNode>
+      </dgm:forEach>
+    </dgm:forEach>
+  </dgm:layoutNode>
+</dgm:layoutDef>
+</file>
+
+<file path=word/diagrams/layout2.xml><?xml version="1.0" encoding="utf-8"?>
 <dgm:layoutDef xmlns:dgm="http://schemas.openxmlformats.org/drawingml/2006/diagram" xmlns:a="http://schemas.openxmlformats.org/drawingml/2006/main" uniqueId="urn:microsoft.com/office/officeart/2005/8/layout/hierarchy6">
   <dgm:title val=""/>
   <dgm:desc val=""/>
@@ -6323,7 +9781,7 @@
 </dgm:layoutDef>
 </file>
 
-<file path=word/diagrams/layout2.xml><?xml version="1.0" encoding="utf-8"?>
+<file path=word/diagrams/layout3.xml><?xml version="1.0" encoding="utf-8"?>
 <dgm:layoutDef xmlns:dgm="http://schemas.openxmlformats.org/drawingml/2006/diagram" xmlns:a="http://schemas.openxmlformats.org/drawingml/2006/main" uniqueId="urn:microsoft.com/office/officeart/2005/8/layout/process1">
   <dgm:title val=""/>
   <dgm:desc val=""/>
@@ -7504,6 +10962,1040 @@
 </file>
 
 <file path=word/diagrams/quickStyle2.xml><?xml version="1.0" encoding="utf-8"?>
+<dgm:styleDef xmlns:dgm="http://schemas.openxmlformats.org/drawingml/2006/diagram" xmlns:a="http://schemas.openxmlformats.org/drawingml/2006/main" uniqueId="urn:microsoft.com/office/officeart/2005/8/quickstyle/simple1">
+  <dgm:title val=""/>
+  <dgm:desc val=""/>
+  <dgm:catLst>
+    <dgm:cat type="simple" pri="10100"/>
+  </dgm:catLst>
+  <dgm:scene3d>
+    <a:camera prst="orthographicFront"/>
+    <a:lightRig rig="threePt" dir="t"/>
+  </dgm:scene3d>
+  <dgm:styleLbl name="node0">
+    <dgm:scene3d>
+      <a:camera prst="orthographicFront"/>
+      <a:lightRig rig="threePt" dir="t"/>
+    </dgm:scene3d>
+    <dgm:sp3d/>
+    <dgm:txPr/>
+    <dgm:style>
+      <a:lnRef idx="2">
+        <a:scrgbClr r="0" g="0" b="0"/>
+      </a:lnRef>
+      <a:fillRef idx="1">
+        <a:scrgbClr r="0" g="0" b="0"/>
+      </a:fillRef>
+      <a:effectRef idx="0">
+        <a:scrgbClr r="0" g="0" b="0"/>
+      </a:effectRef>
+      <a:fontRef idx="minor">
+        <a:schemeClr val="lt1"/>
+      </a:fontRef>
+    </dgm:style>
+  </dgm:styleLbl>
+  <dgm:styleLbl name="lnNode1">
+    <dgm:scene3d>
+      <a:camera prst="orthographicFront"/>
+      <a:lightRig rig="threePt" dir="t"/>
+    </dgm:scene3d>
+    <dgm:sp3d/>
+    <dgm:txPr/>
+    <dgm:style>
+      <a:lnRef idx="2">
+        <a:scrgbClr r="0" g="0" b="0"/>
+      </a:lnRef>
+      <a:fillRef idx="1">
+        <a:scrgbClr r="0" g="0" b="0"/>
+      </a:fillRef>
+      <a:effectRef idx="0">
+        <a:scrgbClr r="0" g="0" b="0"/>
+      </a:effectRef>
+      <a:fontRef idx="minor">
+        <a:schemeClr val="lt1"/>
+      </a:fontRef>
+    </dgm:style>
+  </dgm:styleLbl>
+  <dgm:styleLbl name="vennNode1">
+    <dgm:scene3d>
+      <a:camera prst="orthographicFront"/>
+      <a:lightRig rig="threePt" dir="t"/>
+    </dgm:scene3d>
+    <dgm:sp3d/>
+    <dgm:txPr/>
+    <dgm:style>
+      <a:lnRef idx="2">
+        <a:scrgbClr r="0" g="0" b="0"/>
+      </a:lnRef>
+      <a:fillRef idx="1">
+        <a:scrgbClr r="0" g="0" b="0"/>
+      </a:fillRef>
+      <a:effectRef idx="0">
+        <a:scrgbClr r="0" g="0" b="0"/>
+      </a:effectRef>
+      <a:fontRef idx="minor">
+        <a:schemeClr val="tx1"/>
+      </a:fontRef>
+    </dgm:style>
+  </dgm:styleLbl>
+  <dgm:styleLbl name="alignNode1">
+    <dgm:scene3d>
+      <a:camera prst="orthographicFront"/>
+      <a:lightRig rig="threePt" dir="t"/>
+    </dgm:scene3d>
+    <dgm:sp3d/>
+    <dgm:txPr/>
+    <dgm:style>
+      <a:lnRef idx="2">
+        <a:scrgbClr r="0" g="0" b="0"/>
+      </a:lnRef>
+      <a:fillRef idx="1">
+        <a:scrgbClr r="0" g="0" b="0"/>
+      </a:fillRef>
+      <a:effectRef idx="0">
+        <a:scrgbClr r="0" g="0" b="0"/>
+      </a:effectRef>
+      <a:fontRef idx="minor">
+        <a:schemeClr val="lt1"/>
+      </a:fontRef>
+    </dgm:style>
+  </dgm:styleLbl>
+  <dgm:styleLbl name="node1">
+    <dgm:scene3d>
+      <a:camera prst="orthographicFront"/>
+      <a:lightRig rig="threePt" dir="t"/>
+    </dgm:scene3d>
+    <dgm:sp3d/>
+    <dgm:txPr/>
+    <dgm:style>
+      <a:lnRef idx="2">
+        <a:scrgbClr r="0" g="0" b="0"/>
+      </a:lnRef>
+      <a:fillRef idx="1">
+        <a:scrgbClr r="0" g="0" b="0"/>
+      </a:fillRef>
+      <a:effectRef idx="0">
+        <a:scrgbClr r="0" g="0" b="0"/>
+      </a:effectRef>
+      <a:fontRef idx="minor">
+        <a:schemeClr val="lt1"/>
+      </a:fontRef>
+    </dgm:style>
+  </dgm:styleLbl>
+  <dgm:styleLbl name="node2">
+    <dgm:scene3d>
+      <a:camera prst="orthographicFront"/>
+      <a:lightRig rig="threePt" dir="t"/>
+    </dgm:scene3d>
+    <dgm:sp3d/>
+    <dgm:txPr/>
+    <dgm:style>
+      <a:lnRef idx="2">
+        <a:scrgbClr r="0" g="0" b="0"/>
+      </a:lnRef>
+      <a:fillRef idx="1">
+        <a:scrgbClr r="0" g="0" b="0"/>
+      </a:fillRef>
+      <a:effectRef idx="0">
+        <a:scrgbClr r="0" g="0" b="0"/>
+      </a:effectRef>
+      <a:fontRef idx="minor">
+        <a:schemeClr val="lt1"/>
+      </a:fontRef>
+    </dgm:style>
+  </dgm:styleLbl>
+  <dgm:styleLbl name="node3">
+    <dgm:scene3d>
+      <a:camera prst="orthographicFront"/>
+      <a:lightRig rig="threePt" dir="t"/>
+    </dgm:scene3d>
+    <dgm:sp3d/>
+    <dgm:txPr/>
+    <dgm:style>
+      <a:lnRef idx="2">
+        <a:scrgbClr r="0" g="0" b="0"/>
+      </a:lnRef>
+      <a:fillRef idx="1">
+        <a:scrgbClr r="0" g="0" b="0"/>
+      </a:fillRef>
+      <a:effectRef idx="0">
+        <a:scrgbClr r="0" g="0" b="0"/>
+      </a:effectRef>
+      <a:fontRef idx="minor">
+        <a:schemeClr val="lt1"/>
+      </a:fontRef>
+    </dgm:style>
+  </dgm:styleLbl>
+  <dgm:styleLbl name="node4">
+    <dgm:scene3d>
+      <a:camera prst="orthographicFront"/>
+      <a:lightRig rig="threePt" dir="t"/>
+    </dgm:scene3d>
+    <dgm:sp3d/>
+    <dgm:txPr/>
+    <dgm:style>
+      <a:lnRef idx="2">
+        <a:scrgbClr r="0" g="0" b="0"/>
+      </a:lnRef>
+      <a:fillRef idx="1">
+        <a:scrgbClr r="0" g="0" b="0"/>
+      </a:fillRef>
+      <a:effectRef idx="0">
+        <a:scrgbClr r="0" g="0" b="0"/>
+      </a:effectRef>
+      <a:fontRef idx="minor">
+        <a:schemeClr val="lt1"/>
+      </a:fontRef>
+    </dgm:style>
+  </dgm:styleLbl>
+  <dgm:styleLbl name="fgImgPlace1">
+    <dgm:scene3d>
+      <a:camera prst="orthographicFront"/>
+      <a:lightRig rig="threePt" dir="t"/>
+    </dgm:scene3d>
+    <dgm:sp3d/>
+    <dgm:txPr/>
+    <dgm:style>
+      <a:lnRef idx="2">
+        <a:scrgbClr r="0" g="0" b="0"/>
+      </a:lnRef>
+      <a:fillRef idx="1">
+        <a:scrgbClr r="0" g="0" b="0"/>
+      </a:fillRef>
+      <a:effectRef idx="0">
+        <a:scrgbClr r="0" g="0" b="0"/>
+      </a:effectRef>
+      <a:fontRef idx="minor"/>
+    </dgm:style>
+  </dgm:styleLbl>
+  <dgm:styleLbl name="alignImgPlace1">
+    <dgm:scene3d>
+      <a:camera prst="orthographicFront"/>
+      <a:lightRig rig="threePt" dir="t"/>
+    </dgm:scene3d>
+    <dgm:sp3d/>
+    <dgm:txPr/>
+    <dgm:style>
+      <a:lnRef idx="2">
+        <a:scrgbClr r="0" g="0" b="0"/>
+      </a:lnRef>
+      <a:fillRef idx="1">
+        <a:scrgbClr r="0" g="0" b="0"/>
+      </a:fillRef>
+      <a:effectRef idx="0">
+        <a:scrgbClr r="0" g="0" b="0"/>
+      </a:effectRef>
+      <a:fontRef idx="minor"/>
+    </dgm:style>
+  </dgm:styleLbl>
+  <dgm:styleLbl name="bgImgPlace1">
+    <dgm:scene3d>
+      <a:camera prst="orthographicFront"/>
+      <a:lightRig rig="threePt" dir="t"/>
+    </dgm:scene3d>
+    <dgm:sp3d/>
+    <dgm:txPr/>
+    <dgm:style>
+      <a:lnRef idx="2">
+        <a:scrgbClr r="0" g="0" b="0"/>
+      </a:lnRef>
+      <a:fillRef idx="1">
+        <a:scrgbClr r="0" g="0" b="0"/>
+      </a:fillRef>
+      <a:effectRef idx="0">
+        <a:scrgbClr r="0" g="0" b="0"/>
+      </a:effectRef>
+      <a:fontRef idx="minor"/>
+    </dgm:style>
+  </dgm:styleLbl>
+  <dgm:styleLbl name="sibTrans2D1">
+    <dgm:scene3d>
+      <a:camera prst="orthographicFront"/>
+      <a:lightRig rig="threePt" dir="t"/>
+    </dgm:scene3d>
+    <dgm:sp3d/>
+    <dgm:txPr/>
+    <dgm:style>
+      <a:lnRef idx="0">
+        <a:scrgbClr r="0" g="0" b="0"/>
+      </a:lnRef>
+      <a:fillRef idx="1">
+        <a:scrgbClr r="0" g="0" b="0"/>
+      </a:fillRef>
+      <a:effectRef idx="0">
+        <a:scrgbClr r="0" g="0" b="0"/>
+      </a:effectRef>
+      <a:fontRef idx="minor">
+        <a:schemeClr val="lt1"/>
+      </a:fontRef>
+    </dgm:style>
+  </dgm:styleLbl>
+  <dgm:styleLbl name="fgSibTrans2D1">
+    <dgm:scene3d>
+      <a:camera prst="orthographicFront"/>
+      <a:lightRig rig="threePt" dir="t"/>
+    </dgm:scene3d>
+    <dgm:sp3d/>
+    <dgm:txPr/>
+    <dgm:style>
+      <a:lnRef idx="0">
+        <a:scrgbClr r="0" g="0" b="0"/>
+      </a:lnRef>
+      <a:fillRef idx="1">
+        <a:scrgbClr r="0" g="0" b="0"/>
+      </a:fillRef>
+      <a:effectRef idx="0">
+        <a:scrgbClr r="0" g="0" b="0"/>
+      </a:effectRef>
+      <a:fontRef idx="minor">
+        <a:schemeClr val="lt1"/>
+      </a:fontRef>
+    </dgm:style>
+  </dgm:styleLbl>
+  <dgm:styleLbl name="bgSibTrans2D1">
+    <dgm:scene3d>
+      <a:camera prst="orthographicFront"/>
+      <a:lightRig rig="threePt" dir="t"/>
+    </dgm:scene3d>
+    <dgm:sp3d/>
+    <dgm:txPr/>
+    <dgm:style>
+      <a:lnRef idx="0">
+        <a:scrgbClr r="0" g="0" b="0"/>
+      </a:lnRef>
+      <a:fillRef idx="1">
+        <a:scrgbClr r="0" g="0" b="0"/>
+      </a:fillRef>
+      <a:effectRef idx="0">
+        <a:scrgbClr r="0" g="0" b="0"/>
+      </a:effectRef>
+      <a:fontRef idx="minor">
+        <a:schemeClr val="lt1"/>
+      </a:fontRef>
+    </dgm:style>
+  </dgm:styleLbl>
+  <dgm:styleLbl name="sibTrans1D1">
+    <dgm:scene3d>
+      <a:camera prst="orthographicFront"/>
+      <a:lightRig rig="threePt" dir="t"/>
+    </dgm:scene3d>
+    <dgm:sp3d/>
+    <dgm:txPr/>
+    <dgm:style>
+      <a:lnRef idx="1">
+        <a:scrgbClr r="0" g="0" b="0"/>
+      </a:lnRef>
+      <a:fillRef idx="0">
+        <a:scrgbClr r="0" g="0" b="0"/>
+      </a:fillRef>
+      <a:effectRef idx="0">
+        <a:scrgbClr r="0" g="0" b="0"/>
+      </a:effectRef>
+      <a:fontRef idx="minor"/>
+    </dgm:style>
+  </dgm:styleLbl>
+  <dgm:styleLbl name="callout">
+    <dgm:scene3d>
+      <a:camera prst="orthographicFront"/>
+      <a:lightRig rig="threePt" dir="t"/>
+    </dgm:scene3d>
+    <dgm:sp3d/>
+    <dgm:txPr/>
+    <dgm:style>
+      <a:lnRef idx="2">
+        <a:scrgbClr r="0" g="0" b="0"/>
+      </a:lnRef>
+      <a:fillRef idx="1">
+        <a:scrgbClr r="0" g="0" b="0"/>
+      </a:fillRef>
+      <a:effectRef idx="0">
+        <a:scrgbClr r="0" g="0" b="0"/>
+      </a:effectRef>
+      <a:fontRef idx="minor"/>
+    </dgm:style>
+  </dgm:styleLbl>
+  <dgm:styleLbl name="asst0">
+    <dgm:scene3d>
+      <a:camera prst="orthographicFront"/>
+      <a:lightRig rig="threePt" dir="t"/>
+    </dgm:scene3d>
+    <dgm:sp3d/>
+    <dgm:txPr/>
+    <dgm:style>
+      <a:lnRef idx="2">
+        <a:scrgbClr r="0" g="0" b="0"/>
+      </a:lnRef>
+      <a:fillRef idx="1">
+        <a:scrgbClr r="0" g="0" b="0"/>
+      </a:fillRef>
+      <a:effectRef idx="0">
+        <a:scrgbClr r="0" g="0" b="0"/>
+      </a:effectRef>
+      <a:fontRef idx="minor">
+        <a:schemeClr val="lt1"/>
+      </a:fontRef>
+    </dgm:style>
+  </dgm:styleLbl>
+  <dgm:styleLbl name="asst1">
+    <dgm:scene3d>
+      <a:camera prst="orthographicFront"/>
+      <a:lightRig rig="threePt" dir="t"/>
+    </dgm:scene3d>
+    <dgm:sp3d/>
+    <dgm:txPr/>
+    <dgm:style>
+      <a:lnRef idx="2">
+        <a:scrgbClr r="0" g="0" b="0"/>
+      </a:lnRef>
+      <a:fillRef idx="1">
+        <a:scrgbClr r="0" g="0" b="0"/>
+      </a:fillRef>
+      <a:effectRef idx="0">
+        <a:scrgbClr r="0" g="0" b="0"/>
+      </a:effectRef>
+      <a:fontRef idx="minor">
+        <a:schemeClr val="lt1"/>
+      </a:fontRef>
+    </dgm:style>
+  </dgm:styleLbl>
+  <dgm:styleLbl name="asst2">
+    <dgm:scene3d>
+      <a:camera prst="orthographicFront"/>
+      <a:lightRig rig="threePt" dir="t"/>
+    </dgm:scene3d>
+    <dgm:sp3d/>
+    <dgm:txPr/>
+    <dgm:style>
+      <a:lnRef idx="2">
+        <a:scrgbClr r="0" g="0" b="0"/>
+      </a:lnRef>
+      <a:fillRef idx="1">
+        <a:scrgbClr r="0" g="0" b="0"/>
+      </a:fillRef>
+      <a:effectRef idx="0">
+        <a:scrgbClr r="0" g="0" b="0"/>
+      </a:effectRef>
+      <a:fontRef idx="minor">
+        <a:schemeClr val="lt1"/>
+      </a:fontRef>
+    </dgm:style>
+  </dgm:styleLbl>
+  <dgm:styleLbl name="asst3">
+    <dgm:scene3d>
+      <a:camera prst="orthographicFront"/>
+      <a:lightRig rig="threePt" dir="t"/>
+    </dgm:scene3d>
+    <dgm:sp3d/>
+    <dgm:txPr/>
+    <dgm:style>
+      <a:lnRef idx="2">
+        <a:scrgbClr r="0" g="0" b="0"/>
+      </a:lnRef>
+      <a:fillRef idx="1">
+        <a:scrgbClr r="0" g="0" b="0"/>
+      </a:fillRef>
+      <a:effectRef idx="0">
+        <a:scrgbClr r="0" g="0" b="0"/>
+      </a:effectRef>
+      <a:fontRef idx="minor">
+        <a:schemeClr val="lt1"/>
+      </a:fontRef>
+    </dgm:style>
+  </dgm:styleLbl>
+  <dgm:styleLbl name="asst4">
+    <dgm:scene3d>
+      <a:camera prst="orthographicFront"/>
+      <a:lightRig rig="threePt" dir="t"/>
+    </dgm:scene3d>
+    <dgm:sp3d/>
+    <dgm:txPr/>
+    <dgm:style>
+      <a:lnRef idx="2">
+        <a:scrgbClr r="0" g="0" b="0"/>
+      </a:lnRef>
+      <a:fillRef idx="1">
+        <a:scrgbClr r="0" g="0" b="0"/>
+      </a:fillRef>
+      <a:effectRef idx="0">
+        <a:scrgbClr r="0" g="0" b="0"/>
+      </a:effectRef>
+      <a:fontRef idx="minor">
+        <a:schemeClr val="lt1"/>
+      </a:fontRef>
+    </dgm:style>
+  </dgm:styleLbl>
+  <dgm:styleLbl name="parChTrans2D1">
+    <dgm:scene3d>
+      <a:camera prst="orthographicFront"/>
+      <a:lightRig rig="threePt" dir="t"/>
+    </dgm:scene3d>
+    <dgm:sp3d/>
+    <dgm:txPr/>
+    <dgm:style>
+      <a:lnRef idx="2">
+        <a:scrgbClr r="0" g="0" b="0"/>
+      </a:lnRef>
+      <a:fillRef idx="1">
+        <a:scrgbClr r="0" g="0" b="0"/>
+      </a:fillRef>
+      <a:effectRef idx="0">
+        <a:scrgbClr r="0" g="0" b="0"/>
+      </a:effectRef>
+      <a:fontRef idx="minor">
+        <a:schemeClr val="lt1"/>
+      </a:fontRef>
+    </dgm:style>
+  </dgm:styleLbl>
+  <dgm:styleLbl name="parChTrans2D2">
+    <dgm:scene3d>
+      <a:camera prst="orthographicFront"/>
+      <a:lightRig rig="threePt" dir="t"/>
+    </dgm:scene3d>
+    <dgm:sp3d/>
+    <dgm:txPr/>
+    <dgm:style>
+      <a:lnRef idx="2">
+        <a:scrgbClr r="0" g="0" b="0"/>
+      </a:lnRef>
+      <a:fillRef idx="1">
+        <a:scrgbClr r="0" g="0" b="0"/>
+      </a:fillRef>
+      <a:effectRef idx="0">
+        <a:scrgbClr r="0" g="0" b="0"/>
+      </a:effectRef>
+      <a:fontRef idx="minor">
+        <a:schemeClr val="lt1"/>
+      </a:fontRef>
+    </dgm:style>
+  </dgm:styleLbl>
+  <dgm:styleLbl name="parChTrans2D3">
+    <dgm:scene3d>
+      <a:camera prst="orthographicFront"/>
+      <a:lightRig rig="threePt" dir="t"/>
+    </dgm:scene3d>
+    <dgm:sp3d/>
+    <dgm:txPr/>
+    <dgm:style>
+      <a:lnRef idx="2">
+        <a:scrgbClr r="0" g="0" b="0"/>
+      </a:lnRef>
+      <a:fillRef idx="1">
+        <a:scrgbClr r="0" g="0" b="0"/>
+      </a:fillRef>
+      <a:effectRef idx="0">
+        <a:scrgbClr r="0" g="0" b="0"/>
+      </a:effectRef>
+      <a:fontRef idx="minor">
+        <a:schemeClr val="lt1"/>
+      </a:fontRef>
+    </dgm:style>
+  </dgm:styleLbl>
+  <dgm:styleLbl name="parChTrans2D4">
+    <dgm:scene3d>
+      <a:camera prst="orthographicFront"/>
+      <a:lightRig rig="threePt" dir="t"/>
+    </dgm:scene3d>
+    <dgm:sp3d/>
+    <dgm:txPr/>
+    <dgm:style>
+      <a:lnRef idx="2">
+        <a:scrgbClr r="0" g="0" b="0"/>
+      </a:lnRef>
+      <a:fillRef idx="1">
+        <a:scrgbClr r="0" g="0" b="0"/>
+      </a:fillRef>
+      <a:effectRef idx="0">
+        <a:scrgbClr r="0" g="0" b="0"/>
+      </a:effectRef>
+      <a:fontRef idx="minor">
+        <a:schemeClr val="lt1"/>
+      </a:fontRef>
+    </dgm:style>
+  </dgm:styleLbl>
+  <dgm:styleLbl name="parChTrans1D1">
+    <dgm:scene3d>
+      <a:camera prst="orthographicFront"/>
+      <a:lightRig rig="threePt" dir="t"/>
+    </dgm:scene3d>
+    <dgm:sp3d/>
+    <dgm:txPr/>
+    <dgm:style>
+      <a:lnRef idx="2">
+        <a:scrgbClr r="0" g="0" b="0"/>
+      </a:lnRef>
+      <a:fillRef idx="0">
+        <a:scrgbClr r="0" g="0" b="0"/>
+      </a:fillRef>
+      <a:effectRef idx="0">
+        <a:scrgbClr r="0" g="0" b="0"/>
+      </a:effectRef>
+      <a:fontRef idx="minor"/>
+    </dgm:style>
+  </dgm:styleLbl>
+  <dgm:styleLbl name="parChTrans1D2">
+    <dgm:scene3d>
+      <a:camera prst="orthographicFront"/>
+      <a:lightRig rig="threePt" dir="t"/>
+    </dgm:scene3d>
+    <dgm:sp3d/>
+    <dgm:txPr/>
+    <dgm:style>
+      <a:lnRef idx="2">
+        <a:scrgbClr r="0" g="0" b="0"/>
+      </a:lnRef>
+      <a:fillRef idx="0">
+        <a:scrgbClr r="0" g="0" b="0"/>
+      </a:fillRef>
+      <a:effectRef idx="0">
+        <a:scrgbClr r="0" g="0" b="0"/>
+      </a:effectRef>
+      <a:fontRef idx="minor"/>
+    </dgm:style>
+  </dgm:styleLbl>
+  <dgm:styleLbl name="parChTrans1D3">
+    <dgm:scene3d>
+      <a:camera prst="orthographicFront"/>
+      <a:lightRig rig="threePt" dir="t"/>
+    </dgm:scene3d>
+    <dgm:sp3d/>
+    <dgm:txPr/>
+    <dgm:style>
+      <a:lnRef idx="2">
+        <a:scrgbClr r="0" g="0" b="0"/>
+      </a:lnRef>
+      <a:fillRef idx="0">
+        <a:scrgbClr r="0" g="0" b="0"/>
+      </a:fillRef>
+      <a:effectRef idx="0">
+        <a:scrgbClr r="0" g="0" b="0"/>
+      </a:effectRef>
+      <a:fontRef idx="minor"/>
+    </dgm:style>
+  </dgm:styleLbl>
+  <dgm:styleLbl name="parChTrans1D4">
+    <dgm:scene3d>
+      <a:camera prst="orthographicFront"/>
+      <a:lightRig rig="threePt" dir="t"/>
+    </dgm:scene3d>
+    <dgm:sp3d/>
+    <dgm:txPr/>
+    <dgm:style>
+      <a:lnRef idx="2">
+        <a:scrgbClr r="0" g="0" b="0"/>
+      </a:lnRef>
+      <a:fillRef idx="0">
+        <a:scrgbClr r="0" g="0" b="0"/>
+      </a:fillRef>
+      <a:effectRef idx="0">
+        <a:scrgbClr r="0" g="0" b="0"/>
+      </a:effectRef>
+      <a:fontRef idx="minor"/>
+    </dgm:style>
+  </dgm:styleLbl>
+  <dgm:styleLbl name="fgAcc1">
+    <dgm:scene3d>
+      <a:camera prst="orthographicFront"/>
+      <a:lightRig rig="threePt" dir="t"/>
+    </dgm:scene3d>
+    <dgm:sp3d/>
+    <dgm:txPr/>
+    <dgm:style>
+      <a:lnRef idx="2">
+        <a:scrgbClr r="0" g="0" b="0"/>
+      </a:lnRef>
+      <a:fillRef idx="1">
+        <a:scrgbClr r="0" g="0" b="0"/>
+      </a:fillRef>
+      <a:effectRef idx="0">
+        <a:scrgbClr r="0" g="0" b="0"/>
+      </a:effectRef>
+      <a:fontRef idx="minor"/>
+    </dgm:style>
+  </dgm:styleLbl>
+  <dgm:styleLbl name="conFgAcc1">
+    <dgm:scene3d>
+      <a:camera prst="orthographicFront"/>
+      <a:lightRig rig="threePt" dir="t"/>
+    </dgm:scene3d>
+    <dgm:sp3d/>
+    <dgm:txPr/>
+    <dgm:style>
+      <a:lnRef idx="2">
+        <a:scrgbClr r="0" g="0" b="0"/>
+      </a:lnRef>
+      <a:fillRef idx="1">
+        <a:scrgbClr r="0" g="0" b="0"/>
+      </a:fillRef>
+      <a:effectRef idx="0">
+        <a:scrgbClr r="0" g="0" b="0"/>
+      </a:effectRef>
+      <a:fontRef idx="minor"/>
+    </dgm:style>
+  </dgm:styleLbl>
+  <dgm:styleLbl name="alignAcc1">
+    <dgm:scene3d>
+      <a:camera prst="orthographicFront"/>
+      <a:lightRig rig="threePt" dir="t"/>
+    </dgm:scene3d>
+    <dgm:sp3d/>
+    <dgm:txPr/>
+    <dgm:style>
+      <a:lnRef idx="2">
+        <a:scrgbClr r="0" g="0" b="0"/>
+      </a:lnRef>
+      <a:fillRef idx="1">
+        <a:scrgbClr r="0" g="0" b="0"/>
+      </a:fillRef>
+      <a:effectRef idx="0">
+        <a:scrgbClr r="0" g="0" b="0"/>
+      </a:effectRef>
+      <a:fontRef idx="minor"/>
+    </dgm:style>
+  </dgm:styleLbl>
+  <dgm:styleLbl name="trAlignAcc1">
+    <dgm:scene3d>
+      <a:camera prst="orthographicFront"/>
+      <a:lightRig rig="threePt" dir="t"/>
+    </dgm:scene3d>
+    <dgm:sp3d/>
+    <dgm:txPr/>
+    <dgm:style>
+      <a:lnRef idx="1">
+        <a:scrgbClr r="0" g="0" b="0"/>
+      </a:lnRef>
+      <a:fillRef idx="1">
+        <a:scrgbClr r="0" g="0" b="0"/>
+      </a:fillRef>
+      <a:effectRef idx="0">
+        <a:scrgbClr r="0" g="0" b="0"/>
+      </a:effectRef>
+      <a:fontRef idx="minor"/>
+    </dgm:style>
+  </dgm:styleLbl>
+  <dgm:styleLbl name="bgAcc1">
+    <dgm:scene3d>
+      <a:camera prst="orthographicFront"/>
+      <a:lightRig rig="threePt" dir="t"/>
+    </dgm:scene3d>
+    <dgm:sp3d/>
+    <dgm:txPr/>
+    <dgm:style>
+      <a:lnRef idx="2">
+        <a:scrgbClr r="0" g="0" b="0"/>
+      </a:lnRef>
+      <a:fillRef idx="1">
+        <a:scrgbClr r="0" g="0" b="0"/>
+      </a:fillRef>
+      <a:effectRef idx="0">
+        <a:scrgbClr r="0" g="0" b="0"/>
+      </a:effectRef>
+      <a:fontRef idx="minor"/>
+    </dgm:style>
+  </dgm:styleLbl>
+  <dgm:styleLbl name="solidFgAcc1">
+    <dgm:scene3d>
+      <a:camera prst="orthographicFront"/>
+      <a:lightRig rig="threePt" dir="t"/>
+    </dgm:scene3d>
+    <dgm:sp3d/>
+    <dgm:txPr/>
+    <dgm:style>
+      <a:lnRef idx="2">
+        <a:scrgbClr r="0" g="0" b="0"/>
+      </a:lnRef>
+      <a:fillRef idx="1">
+        <a:scrgbClr r="0" g="0" b="0"/>
+      </a:fillRef>
+      <a:effectRef idx="0">
+        <a:scrgbClr r="0" g="0" b="0"/>
+      </a:effectRef>
+      <a:fontRef idx="minor"/>
+    </dgm:style>
+  </dgm:styleLbl>
+  <dgm:styleLbl name="solidAlignAcc1">
+    <dgm:scene3d>
+      <a:camera prst="orthographicFront"/>
+      <a:lightRig rig="threePt" dir="t"/>
+    </dgm:scene3d>
+    <dgm:sp3d/>
+    <dgm:txPr/>
+    <dgm:style>
+      <a:lnRef idx="2">
+        <a:scrgbClr r="0" g="0" b="0"/>
+      </a:lnRef>
+      <a:fillRef idx="1">
+        <a:scrgbClr r="0" g="0" b="0"/>
+      </a:fillRef>
+      <a:effectRef idx="0">
+        <a:scrgbClr r="0" g="0" b="0"/>
+      </a:effectRef>
+      <a:fontRef idx="minor"/>
+    </dgm:style>
+  </dgm:styleLbl>
+  <dgm:styleLbl name="solidBgAcc1">
+    <dgm:scene3d>
+      <a:camera prst="orthographicFront"/>
+      <a:lightRig rig="threePt" dir="t"/>
+    </dgm:scene3d>
+    <dgm:sp3d/>
+    <dgm:txPr/>
+    <dgm:style>
+      <a:lnRef idx="2">
+        <a:scrgbClr r="0" g="0" b="0"/>
+      </a:lnRef>
+      <a:fillRef idx="1">
+        <a:scrgbClr r="0" g="0" b="0"/>
+      </a:fillRef>
+      <a:effectRef idx="0">
+        <a:scrgbClr r="0" g="0" b="0"/>
+      </a:effectRef>
+      <a:fontRef idx="minor"/>
+    </dgm:style>
+  </dgm:styleLbl>
+  <dgm:styleLbl name="fgAccFollowNode1">
+    <dgm:scene3d>
+      <a:camera prst="orthographicFront"/>
+      <a:lightRig rig="threePt" dir="t"/>
+    </dgm:scene3d>
+    <dgm:sp3d/>
+    <dgm:txPr/>
+    <dgm:style>
+      <a:lnRef idx="2">
+        <a:scrgbClr r="0" g="0" b="0"/>
+      </a:lnRef>
+      <a:fillRef idx="1">
+        <a:scrgbClr r="0" g="0" b="0"/>
+      </a:fillRef>
+      <a:effectRef idx="0">
+        <a:scrgbClr r="0" g="0" b="0"/>
+      </a:effectRef>
+      <a:fontRef idx="minor"/>
+    </dgm:style>
+  </dgm:styleLbl>
+  <dgm:styleLbl name="alignAccFollowNode1">
+    <dgm:scene3d>
+      <a:camera prst="orthographicFront"/>
+      <a:lightRig rig="threePt" dir="t"/>
+    </dgm:scene3d>
+    <dgm:sp3d/>
+    <dgm:txPr/>
+    <dgm:style>
+      <a:lnRef idx="2">
+        <a:scrgbClr r="0" g="0" b="0"/>
+      </a:lnRef>
+      <a:fillRef idx="1">
+        <a:scrgbClr r="0" g="0" b="0"/>
+      </a:fillRef>
+      <a:effectRef idx="0">
+        <a:scrgbClr r="0" g="0" b="0"/>
+      </a:effectRef>
+      <a:fontRef idx="minor"/>
+    </dgm:style>
+  </dgm:styleLbl>
+  <dgm:styleLbl name="bgAccFollowNode1">
+    <dgm:scene3d>
+      <a:camera prst="orthographicFront"/>
+      <a:lightRig rig="threePt" dir="t"/>
+    </dgm:scene3d>
+    <dgm:sp3d/>
+    <dgm:txPr/>
+    <dgm:style>
+      <a:lnRef idx="2">
+        <a:scrgbClr r="0" g="0" b="0"/>
+      </a:lnRef>
+      <a:fillRef idx="1">
+        <a:scrgbClr r="0" g="0" b="0"/>
+      </a:fillRef>
+      <a:effectRef idx="0">
+        <a:scrgbClr r="0" g="0" b="0"/>
+      </a:effectRef>
+      <a:fontRef idx="minor"/>
+    </dgm:style>
+  </dgm:styleLbl>
+  <dgm:styleLbl name="fgAcc0">
+    <dgm:scene3d>
+      <a:camera prst="orthographicFront"/>
+      <a:lightRig rig="threePt" dir="t"/>
+    </dgm:scene3d>
+    <dgm:sp3d/>
+    <dgm:txPr/>
+    <dgm:style>
+      <a:lnRef idx="2">
+        <a:scrgbClr r="0" g="0" b="0"/>
+      </a:lnRef>
+      <a:fillRef idx="1">
+        <a:scrgbClr r="0" g="0" b="0"/>
+      </a:fillRef>
+      <a:effectRef idx="0">
+        <a:scrgbClr r="0" g="0" b="0"/>
+      </a:effectRef>
+      <a:fontRef idx="minor"/>
+    </dgm:style>
+  </dgm:styleLbl>
+  <dgm:styleLbl name="fgAcc2">
+    <dgm:scene3d>
+      <a:camera prst="orthographicFront"/>
+      <a:lightRig rig="threePt" dir="t"/>
+    </dgm:scene3d>
+    <dgm:sp3d/>
+    <dgm:txPr/>
+    <dgm:style>
+      <a:lnRef idx="2">
+        <a:scrgbClr r="0" g="0" b="0"/>
+      </a:lnRef>
+      <a:fillRef idx="1">
+        <a:scrgbClr r="0" g="0" b="0"/>
+      </a:fillRef>
+      <a:effectRef idx="0">
+        <a:scrgbClr r="0" g="0" b="0"/>
+      </a:effectRef>
+      <a:fontRef idx="minor"/>
+    </dgm:style>
+  </dgm:styleLbl>
+  <dgm:styleLbl name="fgAcc3">
+    <dgm:scene3d>
+      <a:camera prst="orthographicFront"/>
+      <a:lightRig rig="threePt" dir="t"/>
+    </dgm:scene3d>
+    <dgm:sp3d/>
+    <dgm:txPr/>
+    <dgm:style>
+      <a:lnRef idx="2">
+        <a:scrgbClr r="0" g="0" b="0"/>
+      </a:lnRef>
+      <a:fillRef idx="1">
+        <a:scrgbClr r="0" g="0" b="0"/>
+      </a:fillRef>
+      <a:effectRef idx="0">
+        <a:scrgbClr r="0" g="0" b="0"/>
+      </a:effectRef>
+      <a:fontRef idx="minor"/>
+    </dgm:style>
+  </dgm:styleLbl>
+  <dgm:styleLbl name="fgAcc4">
+    <dgm:scene3d>
+      <a:camera prst="orthographicFront"/>
+      <a:lightRig rig="threePt" dir="t"/>
+    </dgm:scene3d>
+    <dgm:sp3d/>
+    <dgm:txPr/>
+    <dgm:style>
+      <a:lnRef idx="2">
+        <a:scrgbClr r="0" g="0" b="0"/>
+      </a:lnRef>
+      <a:fillRef idx="1">
+        <a:scrgbClr r="0" g="0" b="0"/>
+      </a:fillRef>
+      <a:effectRef idx="0">
+        <a:scrgbClr r="0" g="0" b="0"/>
+      </a:effectRef>
+      <a:fontRef idx="minor"/>
+    </dgm:style>
+  </dgm:styleLbl>
+  <dgm:styleLbl name="bgShp">
+    <dgm:scene3d>
+      <a:camera prst="orthographicFront"/>
+      <a:lightRig rig="threePt" dir="t"/>
+    </dgm:scene3d>
+    <dgm:sp3d/>
+    <dgm:txPr/>
+    <dgm:style>
+      <a:lnRef idx="0">
+        <a:scrgbClr r="0" g="0" b="0"/>
+      </a:lnRef>
+      <a:fillRef idx="1">
+        <a:scrgbClr r="0" g="0" b="0"/>
+      </a:fillRef>
+      <a:effectRef idx="0">
+        <a:scrgbClr r="0" g="0" b="0"/>
+      </a:effectRef>
+      <a:fontRef idx="minor"/>
+    </dgm:style>
+  </dgm:styleLbl>
+  <dgm:styleLbl name="dkBgShp">
+    <dgm:scene3d>
+      <a:camera prst="orthographicFront"/>
+      <a:lightRig rig="threePt" dir="t"/>
+    </dgm:scene3d>
+    <dgm:sp3d/>
+    <dgm:txPr/>
+    <dgm:style>
+      <a:lnRef idx="0">
+        <a:scrgbClr r="0" g="0" b="0"/>
+      </a:lnRef>
+      <a:fillRef idx="1">
+        <a:scrgbClr r="0" g="0" b="0"/>
+      </a:fillRef>
+      <a:effectRef idx="0">
+        <a:scrgbClr r="0" g="0" b="0"/>
+      </a:effectRef>
+      <a:fontRef idx="minor"/>
+    </dgm:style>
+  </dgm:styleLbl>
+  <dgm:styleLbl name="trBgShp">
+    <dgm:scene3d>
+      <a:camera prst="orthographicFront"/>
+      <a:lightRig rig="threePt" dir="t"/>
+    </dgm:scene3d>
+    <dgm:sp3d/>
+    <dgm:txPr/>
+    <dgm:style>
+      <a:lnRef idx="0">
+        <a:scrgbClr r="0" g="0" b="0"/>
+      </a:lnRef>
+      <a:fillRef idx="1">
+        <a:scrgbClr r="0" g="0" b="0"/>
+      </a:fillRef>
+      <a:effectRef idx="0">
+        <a:scrgbClr r="0" g="0" b="0"/>
+      </a:effectRef>
+      <a:fontRef idx="minor"/>
+    </dgm:style>
+  </dgm:styleLbl>
+  <dgm:styleLbl name="fgShp">
+    <dgm:scene3d>
+      <a:camera prst="orthographicFront"/>
+      <a:lightRig rig="threePt" dir="t"/>
+    </dgm:scene3d>
+    <dgm:sp3d/>
+    <dgm:txPr/>
+    <dgm:style>
+      <a:lnRef idx="2">
+        <a:scrgbClr r="0" g="0" b="0"/>
+      </a:lnRef>
+      <a:fillRef idx="1">
+        <a:scrgbClr r="0" g="0" b="0"/>
+      </a:fillRef>
+      <a:effectRef idx="0">
+        <a:scrgbClr r="0" g="0" b="0"/>
+      </a:effectRef>
+      <a:fontRef idx="minor"/>
+    </dgm:style>
+  </dgm:styleLbl>
+  <dgm:styleLbl name="revTx">
+    <dgm:scene3d>
+      <a:camera prst="orthographicFront"/>
+      <a:lightRig rig="threePt" dir="t"/>
+    </dgm:scene3d>
+    <dgm:sp3d/>
+    <dgm:txPr/>
+    <dgm:style>
+      <a:lnRef idx="0">
+        <a:scrgbClr r="0" g="0" b="0"/>
+      </a:lnRef>
+      <a:fillRef idx="0">
+        <a:scrgbClr r="0" g="0" b="0"/>
+      </a:fillRef>
+      <a:effectRef idx="0">
+        <a:scrgbClr r="0" g="0" b="0"/>
+      </a:effectRef>
+      <a:fontRef idx="minor"/>
+    </dgm:style>
+  </dgm:styleLbl>
+</dgm:styleDef>
+</file>
+
+<file path=word/diagrams/quickStyle3.xml><?xml version="1.0" encoding="utf-8"?>
 <dgm:styleDef xmlns:dgm="http://schemas.openxmlformats.org/drawingml/2006/diagram" xmlns:a="http://schemas.openxmlformats.org/drawingml/2006/main" uniqueId="urn:microsoft.com/office/officeart/2005/8/quickstyle/simple1">
   <dgm:title val=""/>
   <dgm:desc val=""/>
